--- a/memoria.docx
+++ b/memoria.docx
@@ -28,9 +28,6 @@
           <w:r>
             <w:t xml:space="preserve"> – Create your own friend recommender on Twitter (analysis)</w:t>
           </w:r>
-          <w:r>
-            <w:br/>
-          </w:r>
         </w:sdtContent>
       </w:sdt>
     </w:p>
@@ -78,6 +75,9 @@
     </w:p>
     <w:sdt>
       <w:sdtPr>
+        <w:rPr>
+          <w:sz w:val="22"/>
+        </w:rPr>
         <w:alias w:val="Abstract:"/>
         <w:tag w:val="Abstract:"/>
         <w:id w:val="202146031"/>
@@ -93,8 +93,16 @@
         <w:p>
           <w:pPr>
             <w:pStyle w:val="SectionTitle"/>
+            <w:jc w:val="both"/>
+            <w:rPr>
+              <w:sz w:val="22"/>
+            </w:rPr>
           </w:pPr>
           <w:r>
+            <w:rPr>
+              <w:b/>
+              <w:sz w:val="22"/>
+            </w:rPr>
             <w:t>Abstract</w:t>
           </w:r>
         </w:p>
@@ -103,182 +111,303 @@
     <w:p>
       <w:pPr>
         <w:pStyle w:val="NoSpacing"/>
-      </w:pPr>
-      <w:r>
+        <w:jc w:val="both"/>
+        <w:rPr>
+          <w:sz w:val="22"/>
+        </w:rPr>
+      </w:pPr>
+      <w:r>
+        <w:rPr>
+          <w:sz w:val="22"/>
+        </w:rPr>
         <w:t xml:space="preserve">In this project we try to find the optimal course of action to develop a people recommender bot based on twitter activity. That so, we will explore the best way to extract and storage twitter data using SQL </w:t>
       </w:r>
       <w:proofErr w:type="spellStart"/>
       <w:r>
+        <w:rPr>
+          <w:sz w:val="22"/>
+        </w:rPr>
         <w:t>DataBases</w:t>
       </w:r>
       <w:proofErr w:type="spellEnd"/>
       <w:r>
+        <w:rPr>
+          <w:sz w:val="22"/>
+        </w:rPr>
         <w:t>, apply Natural Language Processing to Raw Data (LDA &amp; W2V) and recommend users based on Jaccard recommender and multidimensional vector distance scores.</w:t>
       </w:r>
     </w:p>
     <w:p>
+      <w:pPr>
+        <w:jc w:val="both"/>
+        <w:rPr>
+          <w:sz w:val="22"/>
+        </w:rPr>
+      </w:pPr>
       <w:r>
         <w:rPr>
           <w:rStyle w:val="Emphasis"/>
+          <w:sz w:val="22"/>
         </w:rPr>
         <w:t>Keywords</w:t>
       </w:r>
       <w:r>
+        <w:rPr>
+          <w:sz w:val="22"/>
+        </w:rPr>
         <w:t xml:space="preserve">:  </w:t>
       </w:r>
       <w:r>
+        <w:rPr>
+          <w:sz w:val="22"/>
+        </w:rPr>
         <w:t xml:space="preserve">Twitter, LDA, Word2Vec, </w:t>
       </w:r>
       <w:proofErr w:type="spellStart"/>
       <w:r>
+        <w:rPr>
+          <w:sz w:val="22"/>
+        </w:rPr>
         <w:t>Gensim</w:t>
       </w:r>
       <w:proofErr w:type="spellEnd"/>
       <w:r>
+        <w:rPr>
+          <w:sz w:val="22"/>
+        </w:rPr>
         <w:t>, SQL, Jaccard, vector distance measuring</w:t>
       </w:r>
     </w:p>
     <w:p>
       <w:pPr>
-        <w:pStyle w:val="SectionTitle"/>
-      </w:pPr>
-      <w:sdt>
-        <w:sdtPr>
-          <w:alias w:val="Section title:"/>
-          <w:tag w:val="Section title:"/>
-          <w:id w:val="984196707"/>
-          <w:placeholder>
-            <w:docPart w:val="9DCC4342625A4EDBA9C6C577596A6251"/>
-          </w:placeholder>
-          <w:dataBinding w:prefixMappings="xmlns:ns0='http://purl.org/dc/elements/1.1/' xmlns:ns1='http://schemas.openxmlformats.org/package/2006/metadata/core-properties' " w:xpath="/ns1:coreProperties[1]/ns0:title[1]" w:storeItemID="{6C3C8BC8-F283-45AE-878A-BAB7291924A1}"/>
-          <w15:appearance w15:val="hidden"/>
-          <w:text w:multiLine="1"/>
-        </w:sdtPr>
-        <w:sdtEndPr/>
-        <w:sdtContent>
-          <w:proofErr w:type="spellStart"/>
-          <w:r>
-            <w:t>RoundU</w:t>
-          </w:r>
-          <w:proofErr w:type="spellEnd"/>
-          <w:r>
-            <w:t xml:space="preserve"> – Create your own friend recommender on Twitter (analysis)</w:t>
-          </w:r>
-          <w:r>
-            <w:br/>
-          </w:r>
-        </w:sdtContent>
-      </w:sdt>
+        <w:jc w:val="both"/>
+        <w:rPr>
+          <w:sz w:val="22"/>
+        </w:rPr>
+      </w:pPr>
+    </w:p>
+    <w:p>
+      <w:pPr>
+        <w:jc w:val="both"/>
+        <w:rPr>
+          <w:sz w:val="22"/>
+        </w:rPr>
+      </w:pPr>
     </w:p>
     <w:p>
       <w:pPr>
         <w:pStyle w:val="Heading1"/>
-      </w:pPr>
-      <w:r>
+        <w:jc w:val="both"/>
+        <w:rPr>
+          <w:sz w:val="22"/>
+        </w:rPr>
+      </w:pPr>
+      <w:r>
+        <w:rPr>
+          <w:sz w:val="22"/>
+        </w:rPr>
         <w:t xml:space="preserve">Project </w:t>
       </w:r>
       <w:r>
+        <w:rPr>
+          <w:sz w:val="22"/>
+        </w:rPr>
         <w:t>goal</w:t>
       </w:r>
     </w:p>
     <w:p>
-      <w:r>
+      <w:pPr>
+        <w:jc w:val="both"/>
+        <w:rPr>
+          <w:sz w:val="22"/>
+        </w:rPr>
+      </w:pPr>
+      <w:r>
+        <w:rPr>
+          <w:sz w:val="22"/>
+        </w:rPr>
         <w:t>As Twitter gathers user</w:t>
       </w:r>
       <w:r>
+        <w:rPr>
+          <w:sz w:val="22"/>
+        </w:rPr>
         <w:t>’</w:t>
       </w:r>
       <w:r>
+        <w:rPr>
+          <w:sz w:val="22"/>
+        </w:rPr>
         <w:t>s interests, reactions and thoughts in natural language</w:t>
       </w:r>
       <w:r>
+        <w:rPr>
+          <w:sz w:val="22"/>
+        </w:rPr>
         <w:t>, we contemplate the possibility of mapping user</w:t>
       </w:r>
       <w:r>
+        <w:rPr>
+          <w:sz w:val="22"/>
+        </w:rPr>
         <w:t>’</w:t>
       </w:r>
       <w:r>
+        <w:rPr>
+          <w:sz w:val="22"/>
+        </w:rPr>
         <w:t xml:space="preserve">s characteristics by analyzing their outputs to create a people recommender in order to facilitate users to make new friends in this increasing individualistic world. For this, we structure the steps to be </w:t>
       </w:r>
       <w:r>
+        <w:rPr>
+          <w:sz w:val="22"/>
+        </w:rPr>
         <w:t>developed as follows:</w:t>
       </w:r>
     </w:p>
-    <w:p/>
+    <w:p>
+      <w:pPr>
+        <w:jc w:val="both"/>
+        <w:rPr>
+          <w:sz w:val="22"/>
+        </w:rPr>
+      </w:pPr>
+    </w:p>
     <w:p>
       <w:pPr>
         <w:pStyle w:val="Heading2"/>
-      </w:pPr>
-      <w:r>
+        <w:jc w:val="both"/>
+        <w:rPr>
+          <w:sz w:val="22"/>
+        </w:rPr>
+      </w:pPr>
+      <w:r>
+        <w:rPr>
+          <w:sz w:val="22"/>
+        </w:rPr>
         <w:t xml:space="preserve">Infrastructure set-up </w:t>
       </w:r>
     </w:p>
     <w:p>
       <w:pPr>
         <w:pStyle w:val="NoSpacing"/>
-      </w:pPr>
-      <w:r>
+        <w:jc w:val="both"/>
+        <w:rPr>
+          <w:sz w:val="22"/>
+        </w:rPr>
+      </w:pPr>
+      <w:r>
+        <w:rPr>
+          <w:sz w:val="22"/>
+        </w:rPr>
         <w:t xml:space="preserve">In order to be able to set up a twitter streaming listener, we create a Developer Twitter Account which access tokens and keys will be used to connect to Twitter’s </w:t>
       </w:r>
       <w:proofErr w:type="spellStart"/>
       <w:r>
+        <w:rPr>
+          <w:sz w:val="22"/>
+        </w:rPr>
         <w:t>datahose</w:t>
       </w:r>
       <w:proofErr w:type="spellEnd"/>
       <w:r>
+        <w:rPr>
+          <w:sz w:val="22"/>
+        </w:rPr>
         <w:t xml:space="preserve">. </w:t>
       </w:r>
       <w:r>
+        <w:rPr>
+          <w:sz w:val="22"/>
+        </w:rPr>
         <w:t>These credentials</w:t>
       </w:r>
       <w:r>
+        <w:rPr>
+          <w:sz w:val="22"/>
+        </w:rPr>
         <w:t xml:space="preserve"> will be stored in </w:t>
       </w:r>
       <w:proofErr w:type="spellStart"/>
       <w:r>
         <w:rPr>
           <w:i/>
+          <w:sz w:val="22"/>
         </w:rPr>
         <w:t>configLocal</w:t>
       </w:r>
       <w:proofErr w:type="spellEnd"/>
       <w:r>
+        <w:rPr>
+          <w:sz w:val="22"/>
+        </w:rPr>
         <w:t xml:space="preserve"> file in order to ensure security on our process. This file, not supposed to be accessible to anyone outside the developer team, will be stored in </w:t>
       </w:r>
       <w:proofErr w:type="spellStart"/>
       <w:r>
+        <w:rPr>
+          <w:sz w:val="22"/>
+        </w:rPr>
         <w:t>Github</w:t>
       </w:r>
       <w:proofErr w:type="spellEnd"/>
       <w:r>
+        <w:rPr>
+          <w:sz w:val="22"/>
+        </w:rPr>
         <w:t xml:space="preserve"> for predictability purposes. </w:t>
       </w:r>
     </w:p>
     <w:p>
       <w:pPr>
         <w:pStyle w:val="NoSpacing"/>
-      </w:pPr>
-      <w:r>
+        <w:jc w:val="both"/>
+        <w:rPr>
+          <w:sz w:val="22"/>
+        </w:rPr>
+      </w:pPr>
+      <w:r>
+        <w:rPr>
+          <w:sz w:val="22"/>
+        </w:rPr>
         <w:t xml:space="preserve">We will be storing our data in an Azure SQL </w:t>
       </w:r>
       <w:proofErr w:type="spellStart"/>
       <w:r>
+        <w:rPr>
+          <w:sz w:val="22"/>
+        </w:rPr>
         <w:t>DataBase</w:t>
       </w:r>
       <w:proofErr w:type="spellEnd"/>
       <w:r>
+        <w:rPr>
+          <w:sz w:val="22"/>
+        </w:rPr>
         <w:t xml:space="preserve">. That so, we create </w:t>
       </w:r>
       <w:r>
+        <w:rPr>
+          <w:sz w:val="22"/>
+        </w:rPr>
         <w:t>an</w:t>
       </w:r>
       <w:r>
+        <w:rPr>
+          <w:sz w:val="22"/>
+        </w:rPr>
         <w:t xml:space="preserve"> account and the </w:t>
       </w:r>
       <w:r>
+        <w:rPr>
+          <w:sz w:val="22"/>
+        </w:rPr>
         <w:t xml:space="preserve">Database </w:t>
       </w:r>
       <w:r>
+        <w:rPr>
+          <w:sz w:val="22"/>
+        </w:rPr>
         <w:t>with the following structure:</w:t>
       </w:r>
     </w:p>
@@ -286,10 +415,14 @@
       <w:pPr>
         <w:pStyle w:val="NoSpacing"/>
         <w:jc w:val="center"/>
+        <w:rPr>
+          <w:sz w:val="22"/>
+        </w:rPr>
       </w:pPr>
       <w:r>
         <w:rPr>
           <w:noProof/>
+          <w:sz w:val="22"/>
         </w:rPr>
         <w:lastRenderedPageBreak/>
         <w:drawing>
@@ -332,8 +465,15 @@
     <w:p>
       <w:pPr>
         <w:pStyle w:val="NoSpacing"/>
-      </w:pPr>
-      <w:r>
+        <w:jc w:val="both"/>
+        <w:rPr>
+          <w:sz w:val="22"/>
+        </w:rPr>
+      </w:pPr>
+      <w:r>
+        <w:rPr>
+          <w:sz w:val="22"/>
+        </w:rPr>
         <w:t>The connection string to this database shall be:</w:t>
       </w:r>
     </w:p>
@@ -343,319 +483,550 @@
         <w:ind w:left="720"/>
         <w:rPr>
           <w:i/>
+          <w:sz w:val="18"/>
+        </w:rPr>
+      </w:pPr>
+      <w:r>
+        <w:rPr>
+          <w:i/>
+          <w:sz w:val="18"/>
+        </w:rPr>
+        <w:t>Driver</w:t>
+      </w:r>
+      <w:proofErr w:type="gramStart"/>
+      <w:r>
+        <w:rPr>
+          <w:i/>
+          <w:sz w:val="18"/>
+        </w:rPr>
+        <w:t>={</w:t>
+      </w:r>
+      <w:proofErr w:type="gramEnd"/>
+      <w:r>
+        <w:rPr>
+          <w:i/>
+          <w:sz w:val="18"/>
+        </w:rPr>
+        <w:t>ODBC Driver 13 for SQL Server};Server=tcp:roundu.database.windows.net,1433;Database=RoundU_DB;Uid=roundu@roundu;Pwd={password};Encrypt=yes;TrustServerCertificate=no;Connection Timeout=30;</w:t>
+      </w:r>
+    </w:p>
+    <w:p>
+      <w:pPr>
+        <w:pStyle w:val="NoSpacing"/>
+        <w:jc w:val="both"/>
+        <w:rPr>
+          <w:sz w:val="22"/>
+        </w:rPr>
+      </w:pPr>
+    </w:p>
+    <w:p>
+      <w:pPr>
+        <w:pStyle w:val="Heading2"/>
+        <w:jc w:val="both"/>
+        <w:rPr>
+          <w:sz w:val="22"/>
+        </w:rPr>
+      </w:pPr>
+      <w:r>
+        <w:rPr>
+          <w:sz w:val="22"/>
+        </w:rPr>
+        <w:t xml:space="preserve">Twitter Data extraction </w:t>
+      </w:r>
+    </w:p>
+    <w:p>
+      <w:pPr>
+        <w:pStyle w:val="NoSpacing"/>
+        <w:jc w:val="both"/>
+        <w:rPr>
+          <w:sz w:val="22"/>
+        </w:rPr>
+      </w:pPr>
+      <w:r>
+        <w:rPr>
+          <w:sz w:val="22"/>
+        </w:rPr>
+        <w:t xml:space="preserve">As every data science project, the quality of the results depends directly from the quality of the data. That so, we write a python script to be executed in a PC for two months. This script creates a </w:t>
+      </w:r>
+      <w:proofErr w:type="spellStart"/>
+      <w:r>
+        <w:rPr>
+          <w:sz w:val="22"/>
+        </w:rPr>
+        <w:t>Tweepy</w:t>
+      </w:r>
+      <w:proofErr w:type="spellEnd"/>
+      <w:r>
+        <w:rPr>
+          <w:sz w:val="22"/>
+        </w:rPr>
+        <w:t xml:space="preserve"> streaming object able to absorb tweets geotagged in Barcelona Metropolitan Area and identified by Twitter as written in Spanish. </w:t>
+      </w:r>
+    </w:p>
+    <w:p>
+      <w:pPr>
+        <w:pStyle w:val="NoSpacing"/>
+        <w:jc w:val="both"/>
+        <w:rPr>
+          <w:sz w:val="22"/>
+        </w:rPr>
+      </w:pPr>
+    </w:p>
+    <w:p>
+      <w:pPr>
+        <w:pStyle w:val="NoSpacing"/>
+        <w:jc w:val="both"/>
+        <w:rPr>
+          <w:sz w:val="22"/>
+        </w:rPr>
+      </w:pPr>
+      <w:r>
+        <w:rPr>
+          <w:sz w:val="22"/>
+        </w:rPr>
+        <w:t>In the same object we set a function to extract json data claiming tweets to be in extended mode to avoid “</w:t>
+      </w:r>
+      <w:proofErr w:type="gramStart"/>
+      <w:r>
+        <w:rPr>
+          <w:sz w:val="22"/>
+        </w:rPr>
+        <w:t>140 character</w:t>
+      </w:r>
+      <w:proofErr w:type="gramEnd"/>
+      <w:r>
+        <w:rPr>
+          <w:sz w:val="22"/>
+        </w:rPr>
+        <w:t xml:space="preserve"> limitation”. Also, in every tweet reception, two SQL queries are executed, uploading extracted data to SQL Database.</w:t>
+      </w:r>
+    </w:p>
+    <w:p>
+      <w:pPr>
+        <w:pStyle w:val="NoSpacing"/>
+        <w:jc w:val="both"/>
+        <w:rPr>
+          <w:sz w:val="22"/>
+        </w:rPr>
+      </w:pPr>
+    </w:p>
+    <w:p>
+      <w:pPr>
+        <w:pStyle w:val="NoSpacing"/>
+        <w:jc w:val="both"/>
+        <w:rPr>
+          <w:sz w:val="22"/>
+        </w:rPr>
+      </w:pPr>
+      <w:r>
+        <w:rPr>
+          <w:sz w:val="22"/>
+        </w:rPr>
+        <w:t>During this phase, having done different tests, we learnt that only ~2-3% of tweets are geotagged, generally coming from the same users who might have geotagging a</w:t>
+      </w:r>
+      <w:r>
+        <w:rPr>
+          <w:sz w:val="22"/>
+        </w:rPr>
+        <w:t xml:space="preserve">ctive in their smartphones. Also, despite having </w:t>
+      </w:r>
+      <w:r>
+        <w:rPr>
+          <w:sz w:val="22"/>
+        </w:rPr>
+        <w:lastRenderedPageBreak/>
+        <w:t>Twitter tagged a tweet as Spanish written, it might be wrongly tagged due to Spanish similarity to other languages such as Portuguese, Catalonian or Italian in some cases.</w:t>
+      </w:r>
+    </w:p>
+    <w:p>
+      <w:pPr>
+        <w:pStyle w:val="NoSpacing"/>
+        <w:jc w:val="both"/>
+        <w:rPr>
+          <w:sz w:val="22"/>
+        </w:rPr>
+      </w:pPr>
+    </w:p>
+    <w:p>
+      <w:pPr>
+        <w:pStyle w:val="NoSpacing"/>
+        <w:jc w:val="both"/>
+        <w:rPr>
+          <w:sz w:val="22"/>
+        </w:rPr>
+      </w:pPr>
+      <w:r>
+        <w:rPr>
+          <w:sz w:val="22"/>
+        </w:rPr>
+        <w:t>At the end of this phase, 45.000 tweets (</w:t>
+      </w:r>
+      <w:proofErr w:type="spellStart"/>
+      <w:r>
+        <w:rPr>
+          <w:sz w:val="22"/>
+        </w:rPr>
+        <w:t>aprox</w:t>
+      </w:r>
+      <w:proofErr w:type="spellEnd"/>
+      <w:r>
+        <w:rPr>
+          <w:sz w:val="22"/>
+        </w:rPr>
+        <w:t>.) from 7.000 single users (</w:t>
+      </w:r>
+      <w:proofErr w:type="spellStart"/>
+      <w:r>
+        <w:rPr>
+          <w:sz w:val="22"/>
+        </w:rPr>
+        <w:t>aprox</w:t>
+      </w:r>
+      <w:proofErr w:type="spellEnd"/>
+      <w:r>
+        <w:rPr>
+          <w:sz w:val="22"/>
+        </w:rPr>
+        <w:t xml:space="preserve">.) are gathered in the SQL Database, which gives a mean of 5 tweets/user that encourages us to move on to the next phase. </w:t>
+      </w:r>
+    </w:p>
+    <w:p>
+      <w:pPr>
+        <w:pStyle w:val="NoSpacing"/>
+        <w:jc w:val="both"/>
+        <w:rPr>
+          <w:sz w:val="22"/>
+        </w:rPr>
+      </w:pPr>
+    </w:p>
+    <w:p>
+      <w:pPr>
+        <w:pStyle w:val="Heading2"/>
+        <w:jc w:val="both"/>
+        <w:rPr>
+          <w:sz w:val="22"/>
+        </w:rPr>
+      </w:pPr>
+      <w:r>
+        <w:rPr>
+          <w:sz w:val="22"/>
+        </w:rPr>
+        <w:t xml:space="preserve">NLP - </w:t>
+      </w:r>
+      <w:r>
+        <w:rPr>
+          <w:sz w:val="22"/>
+        </w:rPr>
+        <w:t>Data analysis</w:t>
+      </w:r>
+    </w:p>
+    <w:p>
+      <w:pPr>
+        <w:pStyle w:val="NoSpacing"/>
+        <w:jc w:val="both"/>
+        <w:rPr>
+          <w:sz w:val="22"/>
+        </w:rPr>
+      </w:pPr>
+      <w:r>
+        <w:rPr>
+          <w:sz w:val="22"/>
+        </w:rPr>
+        <w:t>At this point, we analyze 2 different strategies to extract relevant information from users that could help us to categorize them:</w:t>
+      </w:r>
+    </w:p>
+    <w:p>
+      <w:pPr>
+        <w:pStyle w:val="Heading3"/>
+        <w:jc w:val="both"/>
+        <w:rPr>
+          <w:b w:val="0"/>
+          <w:sz w:val="22"/>
+        </w:rPr>
+      </w:pPr>
+      <w:r>
+        <w:rPr>
+          <w:sz w:val="22"/>
+        </w:rPr>
+        <w:t xml:space="preserve"> LDA</w:t>
+      </w:r>
+      <w:r>
+        <w:rPr>
+          <w:sz w:val="22"/>
+        </w:rPr>
+        <w:t xml:space="preserve"> </w:t>
+      </w:r>
+      <w:r>
+        <w:rPr>
+          <w:rStyle w:val="FootnoteReference"/>
+          <w:sz w:val="22"/>
+        </w:rPr>
+        <w:t>1</w:t>
+      </w:r>
+    </w:p>
+    <w:p>
+      <w:pPr>
+        <w:jc w:val="both"/>
+        <w:rPr>
+          <w:sz w:val="22"/>
+        </w:rPr>
+      </w:pPr>
+      <w:r>
+        <w:rPr>
+          <w:sz w:val="22"/>
+        </w:rPr>
+        <w:t xml:space="preserve">In this approach, our next guess is that users who frequently mention a specific group of words in their tweets tend to be interested in same specific topics. That so, we find </w:t>
+      </w:r>
+      <w:commentRangeStart w:id="0"/>
+      <w:r>
+        <w:rPr>
+          <w:sz w:val="22"/>
+        </w:rPr>
+        <w:t>L</w:t>
+      </w:r>
+      <w:r>
+        <w:rPr>
+          <w:sz w:val="22"/>
+        </w:rPr>
+        <w:t>D</w:t>
+      </w:r>
+      <w:r>
+        <w:rPr>
+          <w:sz w:val="22"/>
+        </w:rPr>
+        <w:t xml:space="preserve">A </w:t>
+      </w:r>
+      <w:commentRangeEnd w:id="0"/>
+      <w:r>
+        <w:rPr>
+          <w:rStyle w:val="CommentReference"/>
           <w:sz w:val="20"/>
         </w:rPr>
-      </w:pPr>
-      <w:r>
-        <w:rPr>
-          <w:i/>
-          <w:sz w:val="20"/>
-        </w:rPr>
-        <w:t>Driver</w:t>
+        <w:commentReference w:id="0"/>
+      </w:r>
+      <w:r>
+        <w:rPr>
+          <w:sz w:val="22"/>
+        </w:rPr>
+        <w:t xml:space="preserve">fitting for our purpose. This algorithm </w:t>
+      </w:r>
+      <w:r>
+        <w:rPr>
+          <w:sz w:val="22"/>
+        </w:rPr>
+        <w:t xml:space="preserve">treats received elements (corpus of user’s tweets for us) as a bag of words where order is irrelevant in contrast to the occurrence frequency of every element in corpus. </w:t>
+      </w:r>
+    </w:p>
+    <w:p>
+      <w:pPr>
+        <w:jc w:val="both"/>
+        <w:rPr>
+          <w:sz w:val="22"/>
+        </w:rPr>
+      </w:pPr>
+      <w:r>
+        <w:rPr>
+          <w:sz w:val="22"/>
+        </w:rPr>
+        <w:t xml:space="preserve">This way, LDA understands every corpus as a mixture of categories where every word as a lead of the corresponding category or categories (overlap might occur). In this project we set LDA to distinguish 50 different groups/vocab categories. This decision has been made based on </w:t>
+      </w:r>
+      <w:r>
+        <w:rPr>
+          <w:sz w:val="22"/>
+        </w:rPr>
+        <w:t xml:space="preserve">distance between topics visualization, through picking </w:t>
       </w:r>
       <w:proofErr w:type="gramStart"/>
       <w:r>
         <w:rPr>
-          <w:i/>
-          <w:sz w:val="20"/>
-        </w:rPr>
-        <w:t>={</w:t>
+          <w:sz w:val="22"/>
+        </w:rPr>
+        <w:t>a number of</w:t>
       </w:r>
       <w:proofErr w:type="gramEnd"/>
       <w:r>
         <w:rPr>
-          <w:i/>
-          <w:sz w:val="20"/>
-        </w:rPr>
-        <w:t>ODBC Driver 13 for SQL Server};Server=tcp:roundu.database.windows.net,1433;Database=RoundU_DB;Uid=roundu@roundu;Pwd={password};Encrypt=yes;TrustServerCertificate=no;Connection Timeout=30;</w:t>
-      </w:r>
-    </w:p>
-    <w:p>
-      <w:pPr>
-        <w:pStyle w:val="NoSpacing"/>
-      </w:pPr>
-    </w:p>
-    <w:p>
-      <w:pPr>
-        <w:pStyle w:val="Heading2"/>
-      </w:pPr>
-      <w:r>
-        <w:t xml:space="preserve">Twitter Data extraction </w:t>
-      </w:r>
-      <w:r>
-        <w:rPr>
-          <w:rStyle w:val="FootnoteReference"/>
-        </w:rPr>
-        <w:t>1</w:t>
-      </w:r>
-    </w:p>
-    <w:p>
-      <w:pPr>
-        <w:pStyle w:val="NoSpacing"/>
-      </w:pPr>
-      <w:r>
-        <w:t xml:space="preserve">As every data science project, the quality of the results depends directly from the quality of the data. That so, we write a python script to be executed in a PC for two months. This script creates a </w:t>
+          <w:sz w:val="22"/>
+        </w:rPr>
+        <w:t xml:space="preserve"> categories so every side of category spectrum has several representatives and avoiding them to group in one side of the visual quadrant. Also, we take care of not generating unnecessary category overlap, so classification is properly made. </w:t>
+      </w:r>
+    </w:p>
+    <w:p>
+      <w:pPr>
+        <w:jc w:val="both"/>
+        <w:rPr>
+          <w:sz w:val="22"/>
+        </w:rPr>
+      </w:pPr>
+      <w:r>
+        <w:rPr>
+          <w:sz w:val="22"/>
+        </w:rPr>
+        <w:t xml:space="preserve">Other key element </w:t>
+      </w:r>
+      <w:proofErr w:type="gramStart"/>
+      <w:r>
+        <w:rPr>
+          <w:sz w:val="22"/>
+        </w:rPr>
+        <w:t>taken into account</w:t>
+      </w:r>
+      <w:proofErr w:type="gramEnd"/>
+      <w:r>
+        <w:rPr>
+          <w:sz w:val="22"/>
+        </w:rPr>
+        <w:t xml:space="preserve"> at setting optimal category number has been the coherence coefficient of every instance in our LDA model. The coherence coefficient keeps increasing as we train LDA with bigger amounts of categories until it stabilizes around 50 categories. That so, the biggest coherence coefficient we can achieve its on 0.45, which we consider enough. </w:t>
+      </w:r>
+    </w:p>
+    <w:p>
+      <w:pPr>
+        <w:jc w:val="both"/>
+        <w:rPr>
+          <w:sz w:val="22"/>
+        </w:rPr>
+      </w:pPr>
+      <w:r>
+        <w:rPr>
+          <w:sz w:val="22"/>
+        </w:rPr>
+        <w:t xml:space="preserve">Once LDA finds bags of words with biggest or lowest occurrence frequencies between them, </w:t>
       </w:r>
       <w:proofErr w:type="spellStart"/>
       <w:r>
-        <w:t>Tweepy</w:t>
+        <w:rPr>
+          <w:sz w:val="22"/>
+        </w:rPr>
+        <w:t>its</w:t>
       </w:r>
       <w:proofErr w:type="spellEnd"/>
       <w:r>
-        <w:t xml:space="preserve"> streaming object able to absorb tweets geotagged in Barcelona Metropolitan Area and identified by Twitter as written in Spanish. </w:t>
-      </w:r>
-    </w:p>
-    <w:p>
-      <w:pPr>
-        <w:pStyle w:val="NoSpacing"/>
-      </w:pPr>
-    </w:p>
-    <w:p>
-      <w:pPr>
-        <w:pStyle w:val="NoSpacing"/>
-      </w:pPr>
-      <w:r>
-        <w:t>In the same object we set a function to extract json data claiming tweets to be in extended mode to avoid “</w:t>
+        <w:rPr>
+          <w:sz w:val="22"/>
+        </w:rPr>
+        <w:t xml:space="preserve"> able to estimate the degree of belonging for each category for every new message given. This way, LDA </w:t>
+      </w:r>
+      <w:r>
+        <w:rPr>
+          <w:sz w:val="22"/>
+        </w:rPr>
+        <w:lastRenderedPageBreak/>
+        <w:t xml:space="preserve">will compare different tweets belonging to same or different categories. Therefore, going through every user’s corpus, we </w:t>
       </w:r>
       <w:proofErr w:type="gramStart"/>
       <w:r>
-        <w:t>140 character</w:t>
+        <w:rPr>
+          <w:sz w:val="22"/>
+        </w:rPr>
+        <w:t>are able to</w:t>
       </w:r>
       <w:proofErr w:type="gramEnd"/>
       <w:r>
-        <w:t xml:space="preserve"> limitation”. Also, in every tweet reception, two SQL queries are executed, uploading extracted data to SQL Database.</w:t>
-      </w:r>
-    </w:p>
-    <w:p>
-      <w:pPr>
-        <w:pStyle w:val="NoSpacing"/>
-      </w:pPr>
-    </w:p>
-    <w:p>
-      <w:pPr>
-        <w:pStyle w:val="NoSpacing"/>
-      </w:pPr>
-      <w:r>
-        <w:lastRenderedPageBreak/>
-        <w:t>During this phase, having done different tests, we learnt that only ~2-3% of tweets are geotagged, generally coming from the same users who might have geotagging a</w:t>
-      </w:r>
-      <w:r>
-        <w:t>ctive in their smartphones. Also, despite having Twitter tagged a tweet as Spanish written, it might be wrongly tagged due to Spanish similarity to other languages such as Portuguese, Catalonian or Italian in some cases.</w:t>
-      </w:r>
-    </w:p>
-    <w:p>
-      <w:pPr>
-        <w:pStyle w:val="NoSpacing"/>
-      </w:pPr>
-    </w:p>
-    <w:p>
-      <w:pPr>
-        <w:pStyle w:val="NoSpacing"/>
-      </w:pPr>
-      <w:r>
-        <w:t>At the end of this phase, 45.000 tweets (</w:t>
-      </w:r>
-      <w:proofErr w:type="spellStart"/>
-      <w:r>
-        <w:t>aprox</w:t>
-      </w:r>
-      <w:proofErr w:type="spellEnd"/>
-      <w:r>
-        <w:t>.) from 7.000 single users (</w:t>
-      </w:r>
-      <w:proofErr w:type="spellStart"/>
-      <w:r>
-        <w:t>aprox</w:t>
-      </w:r>
-      <w:proofErr w:type="spellEnd"/>
-      <w:r>
-        <w:t xml:space="preserve">.) are gathered in the SQL Database, which gives a mean of 5 tweets/user that encourages us to move on to the next phase. </w:t>
-      </w:r>
-    </w:p>
-    <w:p>
-      <w:pPr>
-        <w:pStyle w:val="NoSpacing"/>
-      </w:pPr>
-    </w:p>
-    <w:p>
-      <w:pPr>
-        <w:pStyle w:val="Heading2"/>
-      </w:pPr>
-      <w:r>
-        <w:t xml:space="preserve">NLP - </w:t>
-      </w:r>
-      <w:r>
-        <w:t>Data analysis</w:t>
-      </w:r>
-    </w:p>
-    <w:p>
-      <w:pPr>
-        <w:pStyle w:val="NoSpacing"/>
-      </w:pPr>
-      <w:r>
-        <w:t>At this point, we analyze 2 different strategies to extract relevant information from users that could help us to categorize them:</w:t>
-      </w:r>
-    </w:p>
-    <w:p>
-      <w:pPr>
-        <w:pStyle w:val="Heading3"/>
-        <w:rPr>
-          <w:b w:val="0"/>
-        </w:rPr>
-      </w:pPr>
-      <w:r>
-        <w:t xml:space="preserve"> </w:t>
-      </w:r>
-      <w:r>
-        <w:t>LDA</w:t>
-      </w:r>
-      <w:r>
-        <w:t xml:space="preserve"> </w:t>
-      </w:r>
-      <w:r>
-        <w:rPr>
-          <w:rStyle w:val="FootnoteReference"/>
-        </w:rPr>
-        <w:t>2</w:t>
-      </w:r>
-    </w:p>
-    <w:p>
-      <w:r>
-        <w:t xml:space="preserve">In this approach, our next guess is that users who frequently mention a specific group of words in their tweets tend to be interested in same specific topics. That so, we find </w:t>
-      </w:r>
-      <w:commentRangeStart w:id="0"/>
-      <w:r>
-        <w:t xml:space="preserve">LSA </w:t>
-      </w:r>
-      <w:commentRangeEnd w:id="0"/>
-      <w:r>
-        <w:rPr>
-          <w:rStyle w:val="CommentReference"/>
-        </w:rPr>
-        <w:commentReference w:id="0"/>
-      </w:r>
-      <w:r>
-        <w:t xml:space="preserve">fitting for our purpose. This algorithm </w:t>
-      </w:r>
-      <w:r>
-        <w:t xml:space="preserve">treats received elements (corpus of user’s tweets for us) as a bag of words where order is irrelevant in contrast to the occurrence frequency of every element in corpus. </w:t>
-      </w:r>
-    </w:p>
-    <w:p>
-      <w:r>
-        <w:t xml:space="preserve">This way, LDA understands every corpus as a mixture of categories where every word as a lead of the corresponding category or categories (overlap might occur). In this project we set LDA to distinguish 50 different groups/vocab categories. This decision has been made based on </w:t>
-      </w:r>
-      <w:r>
-        <w:t xml:space="preserve">distance between topics visualization, through picking </w:t>
-      </w:r>
-      <w:proofErr w:type="gramStart"/>
-      <w:r>
-        <w:t>a number of</w:t>
-      </w:r>
-      <w:proofErr w:type="gramEnd"/>
-      <w:r>
-        <w:t xml:space="preserve"> categories so every side of </w:t>
-      </w:r>
-      <w:r>
-        <w:lastRenderedPageBreak/>
-        <w:t xml:space="preserve">category spectrum has several representatives and avoiding them to group in one side of the visual quadrant. Also, we take care of not generating unnecessary category overlap, so classification is properly made. </w:t>
-      </w:r>
-    </w:p>
-    <w:p>
-      <w:r>
-        <w:t xml:space="preserve">Other key element </w:t>
-      </w:r>
-      <w:proofErr w:type="gramStart"/>
-      <w:r>
-        <w:t>taken into account</w:t>
-      </w:r>
-      <w:proofErr w:type="gramEnd"/>
-      <w:r>
-        <w:t xml:space="preserve"> at setting optimal category number has been the coherence coefficient of every instance in our LDA model. The coherence coefficient keeps increasing as we train LDA with bigger amounts of categories until it stabilizes around 50 categories. That so, the biggest coherence coefficient we can achieve its on 0.45, which we consider enough. </w:t>
-      </w:r>
-    </w:p>
-    <w:p>
-      <w:r>
-        <w:t xml:space="preserve">Once LDA finds bags of words with biggest or lowest occurrence frequencies between them, its able to estimate the degree of belonging for each category for every new message given. This way, LDA will compare different tweets belonging to same or different categories. Therefore, going through every user’s corpus, we </w:t>
-      </w:r>
-      <w:proofErr w:type="gramStart"/>
-      <w:r>
-        <w:t>are able to</w:t>
-      </w:r>
-      <w:proofErr w:type="gramEnd"/>
-      <w:r>
+        <w:rPr>
+          <w:sz w:val="22"/>
+        </w:rPr>
         <w:t xml:space="preserve"> find users speaking about the same categories amongst them and on which frequency. </w:t>
       </w:r>
     </w:p>
     <w:p>
       <w:pPr>
+        <w:jc w:val="both"/>
         <w:rPr>
           <w:b/>
           <w:bCs/>
+          <w:sz w:val="22"/>
         </w:rPr>
       </w:pPr>
     </w:p>
     <w:p>
       <w:pPr>
         <w:pStyle w:val="Heading3"/>
-      </w:pPr>
-      <w:r>
+        <w:jc w:val="both"/>
+        <w:rPr>
+          <w:sz w:val="22"/>
+        </w:rPr>
+      </w:pPr>
+      <w:r>
+        <w:rPr>
+          <w:sz w:val="22"/>
+        </w:rPr>
         <w:t xml:space="preserve"> Word2Vec</w:t>
       </w:r>
       <w:r>
+        <w:rPr>
+          <w:sz w:val="22"/>
+        </w:rPr>
         <w:t xml:space="preserve"> </w:t>
       </w:r>
       <w:r>
         <w:rPr>
           <w:rStyle w:val="FootnoteReference"/>
-        </w:rPr>
-        <w:t>3</w:t>
-      </w:r>
-    </w:p>
-    <w:p>
-      <w:r>
+          <w:sz w:val="22"/>
+        </w:rPr>
+        <w:t>2</w:t>
+      </w:r>
+    </w:p>
+    <w:p>
+      <w:pPr>
+        <w:jc w:val="both"/>
+        <w:rPr>
+          <w:sz w:val="22"/>
+        </w:rPr>
+      </w:pPr>
+      <w:r>
+        <w:rPr>
+          <w:sz w:val="22"/>
+        </w:rPr>
         <w:t>Our second strategy is to represent every word (from now on, token) in a vectorized space that could represent the semantic distance between tokens as numeric distance. To do so, we</w:t>
       </w:r>
       <w:r>
+        <w:rPr>
+          <w:sz w:val="22"/>
+        </w:rPr>
         <w:t xml:space="preserve"> feed tokens as one-hot vectors to </w:t>
       </w:r>
       <w:r>
+        <w:rPr>
+          <w:sz w:val="22"/>
+        </w:rPr>
         <w:t>a neural</w:t>
       </w:r>
       <w:r>
-        <w:t xml:space="preserve"> network with a single standard fully-connected hidden layer of N neurons, so we can latter extract the weights as word embeddings of N dimensions. </w:t>
-      </w:r>
-      <w:r>
-        <w:t>The output layer</w:t>
-      </w:r>
-      <w:r>
-        <w:t xml:space="preserve"> (</w:t>
+        <w:rPr>
+          <w:sz w:val="22"/>
+        </w:rPr>
+        <w:t xml:space="preserve"> network with a single standard fully-connected hidden layer of N neurons, so we can latter extract the weights as word embeddings of N dimensions. The output layer (</w:t>
       </w:r>
       <w:proofErr w:type="spellStart"/>
       <w:r>
+        <w:rPr>
+          <w:sz w:val="22"/>
+        </w:rPr>
         <w:t>softmax</w:t>
       </w:r>
       <w:proofErr w:type="spellEnd"/>
       <w:r>
-        <w:t xml:space="preserve"> activation function)</w:t>
-      </w:r>
-      <w:r>
-        <w:t xml:space="preserve"> outputs probabilities for the target words from the vocabulary.</w:t>
-      </w:r>
-    </w:p>
-    <w:p>
-      <w:pPr>
+        <w:rPr>
+          <w:sz w:val="22"/>
+        </w:rPr>
+        <w:t xml:space="preserve"> activation function) outputs probabilities for the target words from the vocabulary.</w:t>
+      </w:r>
+    </w:p>
+    <w:p>
+      <w:pPr>
+        <w:ind w:firstLine="0"/>
         <w:jc w:val="center"/>
         <w:rPr>
           <w:b/>
           <w:bCs/>
+          <w:sz w:val="22"/>
         </w:rPr>
       </w:pPr>
       <w:r>
         <w:rPr>
           <w:noProof/>
-        </w:rPr>
-        <w:lastRenderedPageBreak/>
+          <w:sz w:val="22"/>
+        </w:rPr>
         <w:drawing>
           <wp:inline distT="0" distB="0" distL="0" distR="0" wp14:anchorId="11640944" wp14:editId="42797F17">
             <wp:extent cx="5178056" cy="3233519"/>
@@ -708,58 +1079,71 @@
     </w:p>
     <w:p>
       <w:pPr>
+        <w:jc w:val="both"/>
         <w:rPr>
           <w:bCs/>
+          <w:sz w:val="22"/>
         </w:rPr>
       </w:pPr>
       <w:r>
         <w:rPr>
           <w:bCs/>
+          <w:sz w:val="22"/>
         </w:rPr>
         <w:t>At the end</w:t>
       </w:r>
       <w:r>
         <w:rPr>
           <w:bCs/>
+          <w:sz w:val="22"/>
         </w:rPr>
         <w:t xml:space="preserve"> of the training process, we will get a matrix of N dimensions for M unique tokens. This will help us on setting a measurable categorical space for every user. </w:t>
       </w:r>
     </w:p>
     <w:p>
       <w:pPr>
+        <w:jc w:val="both"/>
         <w:rPr>
           <w:bCs/>
+          <w:sz w:val="22"/>
         </w:rPr>
       </w:pPr>
       <w:r>
         <w:rPr>
           <w:bCs/>
+          <w:sz w:val="22"/>
         </w:rPr>
         <w:t>The process to get this done will start by tokenizing every word in every tweet using regex functions and storing these tokens in a dictionary for every user. Then, in order to feed the model</w:t>
       </w:r>
       <w:r>
         <w:rPr>
           <w:bCs/>
+          <w:sz w:val="22"/>
         </w:rPr>
         <w:t>, a vocabulary of unique tokens and their frequencies will be needed.</w:t>
       </w:r>
     </w:p>
     <w:p>
       <w:pPr>
+        <w:jc w:val="both"/>
         <w:rPr>
           <w:bCs/>
+          <w:sz w:val="22"/>
         </w:rPr>
       </w:pPr>
       <w:r>
         <w:rPr>
           <w:bCs/>
-        </w:rPr>
+          <w:sz w:val="22"/>
+        </w:rPr>
+        <w:lastRenderedPageBreak/>
         <w:t xml:space="preserve">Once the model has been trained, it can be visualized on </w:t>
       </w:r>
       <w:proofErr w:type="spellStart"/>
       <w:r>
         <w:rPr>
           <w:bCs/>
+          <w:sz w:val="22"/>
         </w:rPr>
         <w:t>Tensorboard</w:t>
       </w:r>
@@ -767,19 +1151,23 @@
       <w:r>
         <w:rPr>
           <w:bCs/>
+          <w:sz w:val="22"/>
         </w:rPr>
         <w:t xml:space="preserve">, which will represent our multidimensional vectors through PCA on a 3D space. </w:t>
       </w:r>
     </w:p>
     <w:p>
       <w:pPr>
+        <w:jc w:val="both"/>
         <w:rPr>
           <w:bCs/>
+          <w:sz w:val="22"/>
         </w:rPr>
       </w:pPr>
       <w:r>
         <w:rPr>
           <w:bCs/>
+          <w:sz w:val="22"/>
         </w:rPr>
         <w:t>In this project, we get 200 dimensional vectors for 10900 (</w:t>
       </w:r>
@@ -787,6 +1175,7 @@
       <w:r>
         <w:rPr>
           <w:bCs/>
+          <w:sz w:val="22"/>
         </w:rPr>
         <w:t>aprox</w:t>
       </w:r>
@@ -794,31 +1183,56 @@
       <w:r>
         <w:rPr>
           <w:bCs/>
+          <w:sz w:val="22"/>
         </w:rPr>
         <w:t>.) unique tokens.</w:t>
       </w:r>
     </w:p>
     <w:p>
       <w:pPr>
+        <w:jc w:val="both"/>
         <w:rPr>
           <w:bCs/>
+          <w:sz w:val="22"/>
         </w:rPr>
       </w:pPr>
     </w:p>
     <w:p>
       <w:pPr>
         <w:ind w:firstLine="0"/>
+        <w:jc w:val="both"/>
+        <w:rPr>
+          <w:sz w:val="22"/>
+        </w:rPr>
       </w:pPr>
       <w:r>
         <w:rPr>
           <w:bCs/>
+          <w:sz w:val="22"/>
         </w:rPr>
         <w:tab/>
-        <w:t xml:space="preserve">At this point, its obvious that our model might not be accurate enough as in visualization similar meaning tokens appear in opposite sides of the </w:t>
-      </w:r>
+        <w:t xml:space="preserve">At this point, </w:t>
+      </w:r>
+      <w:proofErr w:type="spellStart"/>
       <w:r>
         <w:rPr>
           <w:bCs/>
+          <w:sz w:val="22"/>
+        </w:rPr>
+        <w:t>its</w:t>
+      </w:r>
+      <w:proofErr w:type="spellEnd"/>
+      <w:r>
+        <w:rPr>
+          <w:bCs/>
+          <w:sz w:val="22"/>
+        </w:rPr>
+        <w:t xml:space="preserve"> obvious that our model might not be accurate enough as in visualization similar meaning tokens appear in opposite sides of the </w:t>
+      </w:r>
+      <w:r>
+        <w:rPr>
+          <w:bCs/>
+          <w:sz w:val="22"/>
         </w:rPr>
         <w:t xml:space="preserve">space. That so, we bypass this weakness by loading a pretrained </w:t>
       </w:r>
@@ -826,6 +1240,7 @@
       <w:r>
         <w:rPr>
           <w:bCs/>
+          <w:sz w:val="22"/>
         </w:rPr>
         <w:t>100 dimensional</w:t>
       </w:r>
@@ -833,85 +1248,97 @@
       <w:r>
         <w:rPr>
           <w:bCs/>
+          <w:sz w:val="22"/>
         </w:rPr>
         <w:t xml:space="preserve"> model</w:t>
       </w:r>
       <w:r>
         <w:rPr>
+          <w:bCs/>
+          <w:sz w:val="22"/>
+        </w:rPr>
+        <w:t xml:space="preserve"> </w:t>
+      </w:r>
+      <w:r>
+        <w:rPr>
           <w:rStyle w:val="FootnoteReference"/>
+          <w:sz w:val="22"/>
+        </w:rPr>
+        <w:t>3</w:t>
+      </w:r>
+      <w:r>
+        <w:rPr>
+          <w:sz w:val="22"/>
+        </w:rPr>
+        <w:t xml:space="preserve"> trained on 218M tweets (2.3x10</w:t>
+      </w:r>
+      <w:r>
+        <w:rPr>
+          <w:rStyle w:val="FootnoteReference"/>
+          <w:sz w:val="22"/>
+        </w:rPr>
+        <w:t>12</w:t>
+      </w:r>
+      <w:r>
+        <w:rPr>
+          <w:sz w:val="22"/>
+        </w:rPr>
+        <w:t xml:space="preserve"> words) collected between 2009 and 2019 in 333 different cities from Latin America, Spain and USA. </w:t>
+      </w:r>
+    </w:p>
+    <w:p>
+      <w:pPr>
+        <w:ind w:firstLine="0"/>
+        <w:jc w:val="both"/>
+        <w:rPr>
+          <w:bCs/>
+          <w:sz w:val="22"/>
+        </w:rPr>
+      </w:pPr>
+      <w:r>
+        <w:rPr>
+          <w:bCs/>
+          <w:sz w:val="22"/>
+        </w:rPr>
+        <w:t>Applying TF/IDF</w:t>
+      </w:r>
+      <w:r>
+        <w:rPr>
+          <w:rStyle w:val="FootnoteReference"/>
+          <w:sz w:val="22"/>
         </w:rPr>
         <w:t>4</w:t>
       </w:r>
       <w:r>
-        <w:t xml:space="preserve"> trained on 218M tweets (2.3x10</w:t>
-      </w:r>
-      <w:r>
-        <w:rPr>
-          <w:rStyle w:val="FootnoteReference"/>
-        </w:rPr>
-        <w:t>12</w:t>
-      </w:r>
-      <w:r>
-        <w:t xml:space="preserve"> words) collected between 2009 and 2019 in 333 different cities from Latin America, Spain and USA. </w:t>
+        <w:rPr>
+          <w:bCs/>
+          <w:sz w:val="22"/>
+        </w:rPr>
+        <w:t xml:space="preserve"> to every token in every user’s corpus, we get a coefficient to calculate the weighted average vector of every user.</w:t>
       </w:r>
     </w:p>
     <w:p>
       <w:pPr>
         <w:ind w:firstLine="0"/>
+        <w:jc w:val="both"/>
         <w:rPr>
           <w:bCs/>
+          <w:sz w:val="22"/>
         </w:rPr>
       </w:pPr>
       <w:r>
         <w:rPr>
           <w:bCs/>
-        </w:rPr>
-        <w:lastRenderedPageBreak/>
-        <w:t>Applying TF/IDF</w:t>
-      </w:r>
-      <w:r>
-        <w:rPr>
-          <w:rStyle w:val="FootnoteReference"/>
-        </w:rPr>
-        <w:t>5</w:t>
+          <w:sz w:val="22"/>
+        </w:rPr>
+        <w:t>TF/IDF</w:t>
       </w:r>
       <w:r>
         <w:rPr>
           <w:bCs/>
-        </w:rPr>
-        <w:t xml:space="preserve"> to every token in every user’s corpus, we get a coefficient to calculate the weighted average vector of every user.</w:t>
-      </w:r>
-    </w:p>
-    <w:p>
-      <w:pPr>
-        <w:ind w:firstLine="0"/>
-        <w:rPr>
-          <w:bCs/>
-        </w:rPr>
-      </w:pPr>
-      <w:r>
-        <w:rPr>
-          <w:bCs/>
-        </w:rPr>
-        <w:t>TF/IDF</w:t>
-      </w:r>
-      <w:r>
-        <w:rPr>
-          <w:bCs/>
-        </w:rPr>
-        <w:t xml:space="preserve"> as </w:t>
-      </w:r>
-      <w:r>
-        <w:rPr>
-          <w:bCs/>
-        </w:rPr>
-        <w:t>term frequency–inverse document frequency</w:t>
-      </w:r>
-      <w:r>
-        <w:rPr>
-          <w:bCs/>
-        </w:rPr>
-        <w:t xml:space="preserve"> measures the relevance of a token in a given corpus, defined as: </w:t>
+          <w:sz w:val="22"/>
+        </w:rPr>
+        <w:t xml:space="preserve"> as term frequency–inverse document frequency measures the relevance of a token in a given corpus, defined as: </w:t>
       </w:r>
     </w:p>
     <w:p>
@@ -920,16 +1347,18 @@
         <w:jc w:val="center"/>
         <w:rPr>
           <w:bCs/>
+          <w:sz w:val="22"/>
         </w:rPr>
       </w:pPr>
       <w:r>
         <w:rPr>
           <w:noProof/>
+          <w:sz w:val="22"/>
         </w:rPr>
         <w:drawing>
-          <wp:inline distT="0" distB="0" distL="0" distR="0" wp14:anchorId="07DAD540" wp14:editId="1DC07CA4">
-            <wp:extent cx="3498215" cy="3529965"/>
-            <wp:effectExtent l="0" t="0" r="6985" b="0"/>
+          <wp:inline distT="0" distB="0" distL="0" distR="0" wp14:anchorId="07DAD540" wp14:editId="2A3208C9">
+            <wp:extent cx="2952750" cy="2979549"/>
+            <wp:effectExtent l="0" t="0" r="0" b="0"/>
             <wp:docPr id="9" name="Picture 9" descr="Resultado de imagen de tf idf formula"/>
             <wp:cNvGraphicFramePr>
               <a:graphicFrameLocks xmlns:a="http://schemas.openxmlformats.org/drawingml/2006/main" noChangeAspect="1"/>
@@ -959,7 +1388,7 @@
                   <pic:spPr bwMode="auto">
                     <a:xfrm>
                       <a:off x="0" y="0"/>
-                      <a:ext cx="3498215" cy="3529965"/>
+                      <a:ext cx="2965893" cy="2992812"/>
                     </a:xfrm>
                     <a:prstGeom prst="rect">
                       <a:avLst/>
@@ -979,87 +1408,95 @@
     <w:p>
       <w:pPr>
         <w:ind w:firstLine="0"/>
+        <w:jc w:val="both"/>
         <w:rPr>
           <w:bCs/>
+          <w:sz w:val="22"/>
         </w:rPr>
       </w:pPr>
       <w:r>
         <w:rPr>
           <w:bCs/>
+          <w:sz w:val="22"/>
         </w:rPr>
         <w:t>At this point, the matrix of 7.000 users x 100 dimensions (vectors) created will be used to calculate the distance between users:</w:t>
       </w:r>
     </w:p>
     <w:p>
       <w:pPr>
+        <w:jc w:val="both"/>
         <w:rPr>
           <w:bCs/>
+          <w:sz w:val="22"/>
         </w:rPr>
       </w:pPr>
       <w:r>
         <w:rPr>
           <w:b/>
           <w:bCs/>
-        </w:rPr>
-        <w:t>Euclidean distance:</w:t>
+          <w:sz w:val="22"/>
+        </w:rPr>
+        <w:lastRenderedPageBreak/>
+        <w:t xml:space="preserve">Euclidean distance: </w:t>
+      </w:r>
+      <w:r>
+        <w:rPr>
+          <w:bCs/>
+          <w:sz w:val="22"/>
+        </w:rPr>
+        <w:t>it might be inertial to</w:t>
       </w:r>
       <w:r>
         <w:rPr>
           <w:b/>
           <w:bCs/>
+          <w:sz w:val="22"/>
         </w:rPr>
         <w:t xml:space="preserve"> </w:t>
       </w:r>
       <w:r>
         <w:rPr>
           <w:bCs/>
-        </w:rPr>
-        <w:t>it might be inertial to</w:t>
-      </w:r>
-      <w:r>
+          <w:sz w:val="22"/>
+        </w:rPr>
+        <w:t xml:space="preserve">use Euclidean distance to calculate user similarity and this might be an error as vectors, while being continuous do not represent continuous information </w:t>
+      </w:r>
+      <w:r>
+        <w:rPr>
+          <w:bCs/>
+          <w:sz w:val="22"/>
+        </w:rPr>
+        <w:t>but categorical information located in a vectorized space.</w:t>
+      </w:r>
+    </w:p>
+    <w:p>
+      <w:pPr>
+        <w:rPr>
+          <w:bCs/>
+          <w:sz w:val="22"/>
+        </w:rPr>
+      </w:pPr>
+    </w:p>
+    <w:p>
+      <w:pPr>
+        <w:ind w:firstLine="0"/>
+        <w:jc w:val="center"/>
         <w:rPr>
           <w:b/>
           <w:bCs/>
-        </w:rPr>
-        <w:t xml:space="preserve"> </w:t>
-      </w:r>
-      <w:r>
-        <w:rPr>
-          <w:bCs/>
-        </w:rPr>
-        <w:t xml:space="preserve">use </w:t>
-      </w:r>
-      <w:r>
-        <w:rPr>
-          <w:bCs/>
-        </w:rPr>
-        <w:t xml:space="preserve">Euclidean distance to calculate user similarity and this might be an error as vectors, while being continuous do not represent continuous information </w:t>
-      </w:r>
-      <w:r>
-        <w:rPr>
-          <w:bCs/>
-        </w:rPr>
-        <w:t>but categorical information located in a vectorized space.</w:t>
-      </w:r>
-    </w:p>
-    <w:p>
-      <w:pPr>
-        <w:jc w:val="center"/>
-        <w:rPr>
-          <w:b/>
-          <w:bCs/>
+          <w:sz w:val="22"/>
         </w:rPr>
       </w:pPr>
       <w:r>
         <w:rPr>
           <w:bCs/>
           <w:noProof/>
-        </w:rPr>
-        <w:lastRenderedPageBreak/>
+          <w:sz w:val="22"/>
+        </w:rPr>
         <w:drawing>
-          <wp:inline distT="0" distB="0" distL="0" distR="0" wp14:anchorId="74EBC58C" wp14:editId="7ECD1B89">
-            <wp:extent cx="2913321" cy="2010800"/>
-            <wp:effectExtent l="0" t="0" r="1905" b="8890"/>
+          <wp:inline distT="0" distB="0" distL="0" distR="0" wp14:anchorId="74EBC58C" wp14:editId="3E40CF9B">
+            <wp:extent cx="2343150" cy="1617263"/>
+            <wp:effectExtent l="0" t="0" r="0" b="2540"/>
             <wp:docPr id="10" name="Picture 10" descr="C:\Users\alonsoga\AppData\Local\Microsoft\Windows\INetCache\Content.MSO\6D968D60.tmp"/>
             <wp:cNvGraphicFramePr>
               <a:graphicFrameLocks xmlns:a="http://schemas.openxmlformats.org/drawingml/2006/main" noChangeAspect="1"/>
@@ -1089,7 +1526,7 @@
                   <pic:spPr bwMode="auto">
                     <a:xfrm>
                       <a:off x="0" y="0"/>
-                      <a:ext cx="2959605" cy="2042746"/>
+                      <a:ext cx="2390911" cy="1650228"/>
                     </a:xfrm>
                     <a:prstGeom prst="rect">
                       <a:avLst/>
@@ -1108,88 +1545,105 @@
     </w:p>
     <w:p>
       <w:pPr>
-        <w:rPr>
-          <w:bCs/>
-        </w:rPr>
-      </w:pPr>
-      <w:r>
-        <w:rPr>
-          <w:bCs/>
-        </w:rPr>
-        <w:t>That so, we decide to use…</w:t>
-      </w:r>
-    </w:p>
-    <w:p>
-      <w:pPr>
-        <w:rPr>
-          <w:bCs/>
-        </w:rPr>
-      </w:pPr>
-      <w:proofErr w:type="spellStart"/>
-      <w:r>
+        <w:ind w:firstLine="0"/>
+        <w:jc w:val="center"/>
         <w:rPr>
           <w:b/>
           <w:bCs/>
-        </w:rPr>
-        <w:t>Mahalanobis</w:t>
-      </w:r>
-      <w:proofErr w:type="spellEnd"/>
+          <w:sz w:val="22"/>
+        </w:rPr>
+      </w:pPr>
+    </w:p>
+    <w:p>
+      <w:pPr>
+        <w:jc w:val="both"/>
+        <w:rPr>
+          <w:bCs/>
+          <w:sz w:val="22"/>
+        </w:rPr>
+      </w:pPr>
+      <w:proofErr w:type="spellStart"/>
       <w:r>
         <w:rPr>
           <w:b/>
           <w:bCs/>
-        </w:rPr>
-        <w:t xml:space="preserve"> distance</w:t>
-      </w:r>
-      <w:r>
-        <w:rPr>
-          <w:bCs/>
-        </w:rPr>
-        <w:t xml:space="preserve">: as is suited to scale variations (remember that on each dimension, </w:t>
-      </w:r>
-      <w:proofErr w:type="spellStart"/>
-      <w:r>
-        <w:rPr>
-          <w:bCs/>
-        </w:rPr>
-        <w:t>polars</w:t>
+          <w:sz w:val="22"/>
+        </w:rPr>
+        <w:t>Mahalanobis</w:t>
       </w:r>
       <w:proofErr w:type="spellEnd"/>
       <w:r>
-        <w:rPr>
-          <w:bCs/>
-        </w:rPr>
-        <w:t xml:space="preserve"> might refer to different scale of distance between meanings), vectors represent categorical data and </w:t>
-      </w:r>
-      <w:proofErr w:type="gramStart"/>
-      <w:r>
-        <w:rPr>
-          <w:bCs/>
-        </w:rPr>
-        <w:t>takes into account</w:t>
-      </w:r>
-      <w:proofErr w:type="gramEnd"/>
-      <w:r>
-        <w:rPr>
-          <w:bCs/>
-        </w:rPr>
-        <w:t xml:space="preserve"> correlations between dimensions. </w:t>
-      </w:r>
-    </w:p>
-    <w:p>
-      <w:pPr>
-        <w:jc w:val="center"/>
         <w:rPr>
           <w:b/>
           <w:bCs/>
+          <w:sz w:val="22"/>
+        </w:rPr>
+        <w:t xml:space="preserve"> distance</w:t>
+      </w:r>
+      <w:r>
+        <w:rPr>
+          <w:bCs/>
+          <w:sz w:val="22"/>
+        </w:rPr>
+        <w:t xml:space="preserve">: as is suited to scale variations (remember that on each dimension, </w:t>
+      </w:r>
+      <w:proofErr w:type="spellStart"/>
+      <w:r>
+        <w:rPr>
+          <w:bCs/>
+          <w:sz w:val="22"/>
+        </w:rPr>
+        <w:t>polars</w:t>
+      </w:r>
+      <w:proofErr w:type="spellEnd"/>
+      <w:r>
+        <w:rPr>
+          <w:bCs/>
+          <w:sz w:val="22"/>
+        </w:rPr>
+        <w:t xml:space="preserve"> might refer to different scale of distance between meanings), vectors represent categorical data and </w:t>
+      </w:r>
+      <w:proofErr w:type="gramStart"/>
+      <w:r>
+        <w:rPr>
+          <w:bCs/>
+          <w:sz w:val="22"/>
+        </w:rPr>
+        <w:t>takes into account</w:t>
+      </w:r>
+      <w:proofErr w:type="gramEnd"/>
+      <w:r>
+        <w:rPr>
+          <w:bCs/>
+          <w:sz w:val="22"/>
+        </w:rPr>
+        <w:t xml:space="preserve"> correlations between dimensions. </w:t>
+      </w:r>
+    </w:p>
+    <w:p>
+      <w:pPr>
+        <w:rPr>
+          <w:bCs/>
+          <w:sz w:val="22"/>
+        </w:rPr>
+      </w:pPr>
+    </w:p>
+    <w:p>
+      <w:pPr>
+        <w:jc w:val="center"/>
+        <w:rPr>
+          <w:b/>
+          <w:bCs/>
+          <w:sz w:val="22"/>
         </w:rPr>
       </w:pPr>
       <w:r>
         <w:rPr>
           <w:noProof/>
+          <w:sz w:val="22"/>
         </w:rPr>
         <w:drawing>
-          <wp:inline distT="0" distB="0" distL="0" distR="0" wp14:anchorId="4E129186" wp14:editId="36A3F2B5">
+          <wp:inline distT="0" distB="0" distL="0" distR="0" wp14:anchorId="4E129186" wp14:editId="6DD88C02">
             <wp:extent cx="3466214" cy="1831149"/>
             <wp:effectExtent l="0" t="0" r="1270" b="0"/>
             <wp:docPr id="11" name="Picture 11" descr="Resultado de imagen de mahalanobis distance formula"/>
@@ -1211,6 +1665,9 @@
                         <a:ext uri="{BEBA8EAE-BF5A-486C-A8C5-ECC9F3942E4B}">
                           <a14:imgProps xmlns:a14="http://schemas.microsoft.com/office/drawing/2010/main">
                             <a14:imgLayer r:embed="rId17">
+                              <a14:imgEffect>
+                                <a14:sharpenSoften amount="50000"/>
+                              </a14:imgEffect>
                               <a14:imgEffect>
                                 <a14:brightnessContrast bright="20000"/>
                               </a14:imgEffect>
@@ -1251,363 +1708,741 @@
       <w:pPr>
         <w:rPr>
           <w:bCs/>
-        </w:rPr>
-      </w:pPr>
-      <w:r>
+          <w:sz w:val="22"/>
+        </w:rPr>
+      </w:pPr>
+    </w:p>
+    <w:p>
+      <w:pPr>
         <w:rPr>
           <w:bCs/>
-        </w:rPr>
-        <w:t>At this point</w:t>
-      </w:r>
-      <w:r>
+          <w:sz w:val="22"/>
+        </w:rPr>
+      </w:pPr>
+    </w:p>
+    <w:p>
+      <w:pPr>
         <w:rPr>
           <w:bCs/>
-        </w:rPr>
-        <w:t>, for any new user, its text will be tokenized, vectorized and calculated its distance to other users, being recommended those to minimum distance.</w:t>
-      </w:r>
-    </w:p>
-    <w:p>
-      <w:pPr>
+          <w:sz w:val="22"/>
+        </w:rPr>
+      </w:pPr>
+    </w:p>
+    <w:p>
+      <w:pPr>
+        <w:rPr>
+          <w:bCs/>
+          <w:sz w:val="22"/>
+        </w:rPr>
+      </w:pPr>
+    </w:p>
+    <w:p>
+      <w:pPr>
+        <w:jc w:val="both"/>
+        <w:rPr>
+          <w:bCs/>
+          <w:sz w:val="22"/>
+        </w:rPr>
+      </w:pPr>
+      <w:r>
+        <w:rPr>
+          <w:noProof/>
+          <w:sz w:val="22"/>
+        </w:rPr>
+        <w:lastRenderedPageBreak/>
+        <w:drawing>
+          <wp:anchor distT="0" distB="0" distL="114300" distR="114300" simplePos="0" relativeHeight="251658240" behindDoc="0" locked="0" layoutInCell="1" allowOverlap="1" wp14:anchorId="0711F839" wp14:editId="56AC80AE">
+            <wp:simplePos x="0" y="0"/>
+            <wp:positionH relativeFrom="margin">
+              <wp:posOffset>-146685</wp:posOffset>
+            </wp:positionH>
+            <wp:positionV relativeFrom="paragraph">
+              <wp:posOffset>1395730</wp:posOffset>
+            </wp:positionV>
+            <wp:extent cx="2209800" cy="1085850"/>
+            <wp:effectExtent l="0" t="0" r="0" b="0"/>
+            <wp:wrapTopAndBottom/>
+            <wp:docPr id="4" name="Picture 4"/>
+            <wp:cNvGraphicFramePr>
+              <a:graphicFrameLocks xmlns:a="http://schemas.openxmlformats.org/drawingml/2006/main" noChangeAspect="1"/>
+            </wp:cNvGraphicFramePr>
+            <a:graphic xmlns:a="http://schemas.openxmlformats.org/drawingml/2006/main">
+              <a:graphicData uri="http://schemas.openxmlformats.org/drawingml/2006/picture">
+                <pic:pic xmlns:pic="http://schemas.openxmlformats.org/drawingml/2006/picture">
+                  <pic:nvPicPr>
+                    <pic:cNvPr id="1" name=""/>
+                    <pic:cNvPicPr/>
+                  </pic:nvPicPr>
+                  <pic:blipFill>
+                    <a:blip r:embed="rId18">
+                      <a:extLst>
+                        <a:ext uri="{28A0092B-C50C-407E-A947-70E740481C1C}">
+                          <a14:useLocalDpi xmlns:a14="http://schemas.microsoft.com/office/drawing/2010/main" val="0"/>
+                        </a:ext>
+                      </a:extLst>
+                    </a:blip>
+                    <a:stretch>
+                      <a:fillRect/>
+                    </a:stretch>
+                  </pic:blipFill>
+                  <pic:spPr>
+                    <a:xfrm>
+                      <a:off x="0" y="0"/>
+                      <a:ext cx="2209800" cy="1085850"/>
+                    </a:xfrm>
+                    <a:prstGeom prst="rect">
+                      <a:avLst/>
+                    </a:prstGeom>
+                  </pic:spPr>
+                </pic:pic>
+              </a:graphicData>
+            </a:graphic>
+          </wp:anchor>
+        </w:drawing>
+      </w:r>
+      <w:r>
+        <w:rPr>
+          <w:noProof/>
+          <w:sz w:val="22"/>
+        </w:rPr>
+        <w:drawing>
+          <wp:anchor distT="0" distB="0" distL="114300" distR="114300" simplePos="0" relativeHeight="251659264" behindDoc="0" locked="0" layoutInCell="1" allowOverlap="1" wp14:anchorId="2599D348" wp14:editId="104C357C">
+            <wp:simplePos x="0" y="0"/>
+            <wp:positionH relativeFrom="page">
+              <wp:posOffset>3148965</wp:posOffset>
+            </wp:positionH>
+            <wp:positionV relativeFrom="paragraph">
+              <wp:posOffset>1682006</wp:posOffset>
+            </wp:positionV>
+            <wp:extent cx="3976370" cy="799465"/>
+            <wp:effectExtent l="0" t="0" r="5080" b="635"/>
+            <wp:wrapTopAndBottom/>
+            <wp:docPr id="5" name="Picture 5"/>
+            <wp:cNvGraphicFramePr>
+              <a:graphicFrameLocks xmlns:a="http://schemas.openxmlformats.org/drawingml/2006/main" noChangeAspect="1"/>
+            </wp:cNvGraphicFramePr>
+            <a:graphic xmlns:a="http://schemas.openxmlformats.org/drawingml/2006/main">
+              <a:graphicData uri="http://schemas.openxmlformats.org/drawingml/2006/picture">
+                <pic:pic xmlns:pic="http://schemas.openxmlformats.org/drawingml/2006/picture">
+                  <pic:nvPicPr>
+                    <pic:cNvPr id="1" name=""/>
+                    <pic:cNvPicPr/>
+                  </pic:nvPicPr>
+                  <pic:blipFill>
+                    <a:blip r:embed="rId19">
+                      <a:extLst>
+                        <a:ext uri="{28A0092B-C50C-407E-A947-70E740481C1C}">
+                          <a14:useLocalDpi xmlns:a14="http://schemas.microsoft.com/office/drawing/2010/main" val="0"/>
+                        </a:ext>
+                      </a:extLst>
+                    </a:blip>
+                    <a:stretch>
+                      <a:fillRect/>
+                    </a:stretch>
+                  </pic:blipFill>
+                  <pic:spPr>
+                    <a:xfrm>
+                      <a:off x="0" y="0"/>
+                      <a:ext cx="3976370" cy="799465"/>
+                    </a:xfrm>
+                    <a:prstGeom prst="rect">
+                      <a:avLst/>
+                    </a:prstGeom>
+                  </pic:spPr>
+                </pic:pic>
+              </a:graphicData>
+            </a:graphic>
+            <wp14:sizeRelH relativeFrom="margin">
+              <wp14:pctWidth>0</wp14:pctWidth>
+            </wp14:sizeRelH>
+            <wp14:sizeRelV relativeFrom="margin">
+              <wp14:pctHeight>0</wp14:pctHeight>
+            </wp14:sizeRelV>
+          </wp:anchor>
+        </w:drawing>
+      </w:r>
+      <w:r>
+        <w:rPr>
+          <w:b/>
+          <w:bCs/>
+          <w:sz w:val="22"/>
+        </w:rPr>
+        <w:t>Bhattacharyya / Cavalli-Sforza</w:t>
+      </w:r>
+      <w:r>
+        <w:rPr>
+          <w:rStyle w:val="FootnoteReference"/>
+          <w:sz w:val="22"/>
+        </w:rPr>
+        <w:t>7</w:t>
+      </w:r>
+      <w:r>
+        <w:rPr>
+          <w:sz w:val="22"/>
+        </w:rPr>
+        <w:t>:</w:t>
+      </w:r>
+      <w:r>
+        <w:rPr>
+          <w:b/>
+          <w:bCs/>
+          <w:sz w:val="22"/>
+        </w:rPr>
+        <w:t xml:space="preserve"> </w:t>
+      </w:r>
+      <w:r>
+        <w:rPr>
+          <w:bCs/>
+          <w:sz w:val="22"/>
+        </w:rPr>
+        <w:t>used in genetics, allows us to measure distances between multidimensional categorical vectors</w:t>
+      </w:r>
+      <w:r>
+        <w:rPr>
+          <w:bCs/>
+          <w:sz w:val="22"/>
+        </w:rPr>
+        <w:t xml:space="preserve">, it </w:t>
+      </w:r>
+      <w:proofErr w:type="gramStart"/>
+      <w:r>
+        <w:rPr>
+          <w:bCs/>
+          <w:sz w:val="22"/>
+        </w:rPr>
+        <w:t>is considered to be</w:t>
+      </w:r>
+      <w:proofErr w:type="gramEnd"/>
+      <w:r>
+        <w:rPr>
+          <w:bCs/>
+          <w:sz w:val="22"/>
+        </w:rPr>
+        <w:t xml:space="preserve"> more reliable than the </w:t>
+      </w:r>
+      <w:proofErr w:type="spellStart"/>
+      <w:r>
+        <w:rPr>
+          <w:bCs/>
+          <w:sz w:val="22"/>
+        </w:rPr>
+        <w:t>Mahalanobis</w:t>
+      </w:r>
+      <w:proofErr w:type="spellEnd"/>
+      <w:r>
+        <w:rPr>
+          <w:bCs/>
+          <w:sz w:val="22"/>
+        </w:rPr>
+        <w:t xml:space="preserve"> distance, as the </w:t>
+      </w:r>
+      <w:proofErr w:type="spellStart"/>
+      <w:r>
+        <w:rPr>
+          <w:bCs/>
+          <w:sz w:val="22"/>
+        </w:rPr>
+        <w:t>Mahalanobis</w:t>
+      </w:r>
+      <w:proofErr w:type="spellEnd"/>
+      <w:r>
+        <w:rPr>
+          <w:bCs/>
+          <w:sz w:val="22"/>
+        </w:rPr>
+        <w:t xml:space="preserve"> distance is a particular case of the Bhattacharyya distance when the standard deviations of the two classes are the same</w:t>
+      </w:r>
+      <w:r>
+        <w:rPr>
+          <w:bCs/>
+          <w:sz w:val="22"/>
+        </w:rPr>
+        <w:t>:</w:t>
+      </w:r>
+      <w:r>
+        <w:rPr>
+          <w:bCs/>
+          <w:sz w:val="22"/>
+        </w:rPr>
+        <w:t xml:space="preserve"> </w:t>
+      </w:r>
+    </w:p>
+    <w:p>
+      <w:pPr>
+        <w:rPr>
+          <w:b/>
+          <w:bCs/>
+          <w:sz w:val="22"/>
+        </w:rPr>
+      </w:pPr>
+    </w:p>
+    <w:p>
+      <w:pPr>
+        <w:jc w:val="both"/>
+        <w:rPr>
+          <w:bCs/>
+          <w:sz w:val="22"/>
+        </w:rPr>
+      </w:pPr>
+      <w:r>
+        <w:rPr>
+          <w:bCs/>
+          <w:sz w:val="22"/>
+        </w:rPr>
+        <w:t>At this point, for any new user, its text will be tokenized, vectorized and calculated its distance to other users, being recommended those to minimum distance.</w:t>
+      </w:r>
+    </w:p>
+    <w:p>
+      <w:pPr>
+        <w:pStyle w:val="Heading3"/>
         <w:ind w:firstLine="0"/>
-        <w:rPr>
-          <w:bCs/>
-        </w:rPr>
-      </w:pPr>
-    </w:p>
-    <w:p>
-      <w:pPr>
-        <w:pStyle w:val="Heading3"/>
-      </w:pPr>
-      <w:r>
-        <w:t xml:space="preserve"> </w:t>
-      </w:r>
-    </w:p>
-    <w:p/>
-    <w:p/>
+        <w:jc w:val="both"/>
+        <w:rPr>
+          <w:sz w:val="22"/>
+        </w:rPr>
+      </w:pPr>
+    </w:p>
+    <w:p>
+      <w:pPr>
+        <w:jc w:val="both"/>
+        <w:rPr>
+          <w:sz w:val="22"/>
+        </w:rPr>
+      </w:pPr>
+    </w:p>
     <w:p>
       <w:pPr>
         <w:pStyle w:val="Heading2"/>
-        <w:rPr>
-          <w:highlight w:val="yellow"/>
-        </w:rPr>
-      </w:pPr>
-      <w:r>
-        <w:rPr>
-          <w:highlight w:val="yellow"/>
+        <w:jc w:val="both"/>
+        <w:rPr>
+          <w:sz w:val="22"/>
+        </w:rPr>
+      </w:pPr>
+      <w:r>
+        <w:rPr>
+          <w:sz w:val="22"/>
+        </w:rPr>
+        <w:t>Conclusions</w:t>
+      </w:r>
+    </w:p>
+    <w:p>
+      <w:pPr>
+        <w:pStyle w:val="NoSpacing"/>
+        <w:jc w:val="both"/>
+        <w:rPr>
+          <w:sz w:val="22"/>
+        </w:rPr>
+      </w:pPr>
+      <w:r>
+        <w:rPr>
+          <w:sz w:val="22"/>
+        </w:rPr>
+        <w:t>After developing all this project</w:t>
+      </w:r>
+      <w:r>
+        <w:rPr>
+          <w:sz w:val="22"/>
+        </w:rPr>
+        <w:t xml:space="preserve">, we </w:t>
+      </w:r>
+      <w:r>
+        <w:rPr>
+          <w:sz w:val="22"/>
+        </w:rPr>
+        <w:t>get to the following conclusions:</w:t>
+      </w:r>
+    </w:p>
+    <w:p>
+      <w:pPr>
+        <w:pStyle w:val="NoSpacing"/>
+        <w:numPr>
+          <w:ilvl w:val="0"/>
+          <w:numId w:val="18"/>
+        </w:numPr>
+        <w:jc w:val="both"/>
+        <w:rPr>
+          <w:sz w:val="22"/>
+        </w:rPr>
+      </w:pPr>
+      <w:r>
+        <w:rPr>
+          <w:sz w:val="22"/>
+        </w:rPr>
+        <w:t>Twitter data extraction might present some difficulties and restrictions imposed by Twitter itself or its API.</w:t>
+      </w:r>
+    </w:p>
+    <w:p>
+      <w:pPr>
+        <w:pStyle w:val="NoSpacing"/>
+        <w:numPr>
+          <w:ilvl w:val="0"/>
+          <w:numId w:val="18"/>
+        </w:numPr>
+        <w:jc w:val="both"/>
+        <w:rPr>
+          <w:sz w:val="22"/>
+        </w:rPr>
+      </w:pPr>
+      <w:r>
+        <w:rPr>
+          <w:sz w:val="22"/>
+        </w:rPr>
+        <w:t xml:space="preserve">Regarding data, one of the biggest difficulties has been to </w:t>
+      </w:r>
+      <w:r>
+        <w:rPr>
+          <w:sz w:val="22"/>
+        </w:rPr>
+        <w:t xml:space="preserve">work with </w:t>
+      </w:r>
+      <w:r>
+        <w:rPr>
+          <w:sz w:val="22"/>
+        </w:rPr>
+        <w:t>decontextualized</w:t>
+      </w:r>
+      <w:r>
+        <w:rPr>
+          <w:sz w:val="22"/>
+        </w:rPr>
+        <w:t xml:space="preserve">, fragmented texts, with colloquial and </w:t>
+      </w:r>
+      <w:r>
+        <w:rPr>
+          <w:sz w:val="22"/>
+        </w:rPr>
+        <w:t xml:space="preserve">non-normalized </w:t>
+      </w:r>
+      <w:r>
+        <w:rPr>
+          <w:sz w:val="22"/>
+        </w:rPr>
+        <w:t>language</w:t>
+      </w:r>
+      <w:r>
+        <w:rPr>
+          <w:sz w:val="22"/>
+        </w:rPr>
+        <w:t>. Also, due to Twitter User’s dynamics, messages usually do not represent relevant information by themselves (</w:t>
+      </w:r>
+      <w:proofErr w:type="spellStart"/>
+      <w:r>
+        <w:rPr>
+          <w:sz w:val="22"/>
+        </w:rPr>
+        <w:t>ej</w:t>
+      </w:r>
+      <w:proofErr w:type="spellEnd"/>
+      <w:r>
+        <w:rPr>
+          <w:sz w:val="22"/>
+        </w:rPr>
+        <w:t>: links to webpages, fast responses in a conversation with other users…). Given this, we strongly believe a previous strong data cleaning is needed. Otherwise, NLP models might be negatively influenced by the noise, offering non reliable data.</w:t>
+      </w:r>
+    </w:p>
+    <w:p>
+      <w:pPr>
+        <w:pStyle w:val="NoSpacing"/>
+        <w:numPr>
+          <w:ilvl w:val="0"/>
+          <w:numId w:val="18"/>
+        </w:numPr>
+        <w:jc w:val="both"/>
+        <w:rPr>
+          <w:sz w:val="22"/>
+        </w:rPr>
+      </w:pPr>
+      <w:r>
+        <w:rPr>
+          <w:sz w:val="22"/>
+        </w:rPr>
+        <w:t>As for every model analyzed, data must be calculated for every pair of users, deploying this methodology in production environment might present challenging, requesting much time an</w:t>
+      </w:r>
+      <w:r>
+        <w:rPr>
+          <w:sz w:val="22"/>
+        </w:rPr>
+        <w:t>d</w:t>
+      </w:r>
+      <w:r>
+        <w:rPr>
+          <w:sz w:val="22"/>
+        </w:rPr>
+        <w:t xml:space="preserve"> computational effort.</w:t>
+      </w:r>
+    </w:p>
+    <w:p>
+      <w:pPr>
+        <w:pStyle w:val="Heading2"/>
+        <w:jc w:val="both"/>
+        <w:rPr>
+          <w:sz w:val="22"/>
+        </w:rPr>
+      </w:pPr>
+      <w:r>
+        <w:rPr>
+          <w:sz w:val="22"/>
         </w:rPr>
         <w:lastRenderedPageBreak/>
-        <w:t>Conclusions</w:t>
+        <w:t>R</w:t>
+      </w:r>
+      <w:r>
+        <w:rPr>
+          <w:sz w:val="22"/>
+        </w:rPr>
+        <w:t>ecommendations:</w:t>
+      </w:r>
+    </w:p>
+    <w:p>
+      <w:pPr>
+        <w:ind w:firstLine="0"/>
+        <w:jc w:val="both"/>
+        <w:rPr>
+          <w:sz w:val="22"/>
+        </w:rPr>
+      </w:pPr>
+      <w:r>
+        <w:rPr>
+          <w:sz w:val="22"/>
+        </w:rPr>
+        <w:t>For further advances, we make recommendations as follows:</w:t>
+      </w:r>
+    </w:p>
+    <w:p>
+      <w:pPr>
+        <w:pStyle w:val="ListParagraph"/>
+        <w:numPr>
+          <w:ilvl w:val="0"/>
+          <w:numId w:val="18"/>
+        </w:numPr>
+        <w:jc w:val="both"/>
+        <w:rPr>
+          <w:sz w:val="22"/>
+        </w:rPr>
+      </w:pPr>
+      <w:r>
+        <w:rPr>
+          <w:sz w:val="22"/>
+        </w:rPr>
+        <w:t>Data gathering period should be continuous and possible parsing errors between twitter API and SQL database should be corrected.</w:t>
+      </w:r>
+    </w:p>
+    <w:p>
+      <w:pPr>
+        <w:pStyle w:val="ListParagraph"/>
+        <w:numPr>
+          <w:ilvl w:val="0"/>
+          <w:numId w:val="18"/>
+        </w:numPr>
+        <w:jc w:val="both"/>
+        <w:rPr>
+          <w:sz w:val="22"/>
+        </w:rPr>
+      </w:pPr>
+      <w:r>
+        <w:rPr>
+          <w:sz w:val="22"/>
+        </w:rPr>
+        <w:t>Implement a dictionary to transform emojis to significative tokens</w:t>
+      </w:r>
+    </w:p>
+    <w:p>
+      <w:pPr>
+        <w:pStyle w:val="ListParagraph"/>
+        <w:numPr>
+          <w:ilvl w:val="0"/>
+          <w:numId w:val="18"/>
+        </w:numPr>
+        <w:jc w:val="both"/>
+        <w:rPr>
+          <w:sz w:val="22"/>
+        </w:rPr>
+      </w:pPr>
+      <w:r>
+        <w:rPr>
+          <w:sz w:val="22"/>
+        </w:rPr>
+        <w:t>Increase dimensionality in Word2Vec model to 200-300.</w:t>
+      </w:r>
+    </w:p>
+    <w:p>
+      <w:pPr>
+        <w:pStyle w:val="ListParagraph"/>
+        <w:numPr>
+          <w:ilvl w:val="0"/>
+          <w:numId w:val="18"/>
+        </w:numPr>
+        <w:jc w:val="both"/>
+        <w:rPr>
+          <w:sz w:val="22"/>
+        </w:rPr>
+      </w:pPr>
+      <w:r>
+        <w:rPr>
+          <w:sz w:val="22"/>
+        </w:rPr>
+        <w:t>Discard users with less than 8 tokens (10% lowest percentile) or with low token appearance frequency in user’s corpus.</w:t>
+      </w:r>
+    </w:p>
+    <w:p>
+      <w:pPr>
+        <w:pStyle w:val="ListParagraph"/>
+        <w:numPr>
+          <w:ilvl w:val="0"/>
+          <w:numId w:val="18"/>
+        </w:numPr>
+        <w:jc w:val="both"/>
+        <w:rPr>
+          <w:sz w:val="22"/>
+        </w:rPr>
+      </w:pPr>
+      <w:r>
+        <w:rPr>
+          <w:sz w:val="22"/>
+        </w:rPr>
+        <w:t>Analyze user similarity based on vectorized distance from hypernyms extracted form entities in corpus.</w:t>
+      </w:r>
+    </w:p>
+    <w:p>
+      <w:pPr>
+        <w:pStyle w:val="ListParagraph"/>
+        <w:jc w:val="both"/>
+        <w:rPr>
+          <w:sz w:val="22"/>
+        </w:rPr>
+      </w:pPr>
+    </w:p>
+    <w:p>
+      <w:pPr>
+        <w:pStyle w:val="ListParagraph"/>
+        <w:jc w:val="both"/>
+        <w:rPr>
+          <w:sz w:val="22"/>
+        </w:rPr>
+      </w:pPr>
+      <w:bookmarkStart w:id="1" w:name="_GoBack"/>
+      <w:bookmarkEnd w:id="1"/>
+    </w:p>
+    <w:p>
+      <w:pPr>
+        <w:pStyle w:val="Heading2"/>
+        <w:jc w:val="both"/>
+        <w:rPr>
+          <w:sz w:val="22"/>
+        </w:rPr>
+      </w:pPr>
+      <w:r>
+        <w:rPr>
+          <w:sz w:val="22"/>
+        </w:rPr>
+        <w:t>Next Steps</w:t>
+      </w:r>
+      <w:r>
+        <w:rPr>
+          <w:sz w:val="22"/>
+        </w:rPr>
+        <w:t>:</w:t>
+      </w:r>
+    </w:p>
+    <w:p>
+      <w:pPr>
+        <w:ind w:firstLine="0"/>
+        <w:jc w:val="both"/>
+        <w:rPr>
+          <w:sz w:val="22"/>
+        </w:rPr>
+      </w:pPr>
+      <w:r>
+        <w:rPr>
+          <w:sz w:val="22"/>
+        </w:rPr>
+        <w:t xml:space="preserve">Based on the analysis developed, we will continue by creating a BOT (supported by Twitter’s API) that will publish a message mentioning recommended similar users, due to LDA topic grouping or lowest vectorized distance. </w:t>
+      </w:r>
+    </w:p>
+    <w:p>
+      <w:pPr>
+        <w:ind w:firstLine="0"/>
+        <w:jc w:val="both"/>
+        <w:rPr>
+          <w:sz w:val="22"/>
+        </w:rPr>
+      </w:pPr>
+      <w:r>
+        <w:rPr>
+          <w:sz w:val="22"/>
+        </w:rPr>
+        <w:t xml:space="preserve">Having this done, we will analyze its accuracy and </w:t>
+      </w:r>
+      <w:proofErr w:type="spellStart"/>
+      <w:r>
+        <w:rPr>
+          <w:sz w:val="22"/>
+        </w:rPr>
+        <w:t>fiability</w:t>
+      </w:r>
+      <w:proofErr w:type="spellEnd"/>
+      <w:r>
+        <w:rPr>
+          <w:sz w:val="22"/>
+        </w:rPr>
+        <w:t xml:space="preserve"> through two metrics:</w:t>
+      </w:r>
+    </w:p>
+    <w:p>
+      <w:pPr>
+        <w:pStyle w:val="ListParagraph"/>
+        <w:numPr>
+          <w:ilvl w:val="0"/>
+          <w:numId w:val="19"/>
+        </w:numPr>
+        <w:jc w:val="both"/>
+        <w:rPr>
+          <w:sz w:val="22"/>
+        </w:rPr>
+      </w:pPr>
+      <w:r>
+        <w:rPr>
+          <w:sz w:val="22"/>
+        </w:rPr>
+        <w:t xml:space="preserve">Ascending </w:t>
+      </w:r>
+      <w:r>
+        <w:rPr>
+          <w:sz w:val="22"/>
+        </w:rPr>
+        <w:t xml:space="preserve">evolution on </w:t>
+      </w:r>
+      <w:r>
+        <w:rPr>
+          <w:sz w:val="22"/>
+        </w:rPr>
+        <w:t>User-bot interaction</w:t>
+      </w:r>
+    </w:p>
+    <w:p>
+      <w:pPr>
+        <w:pStyle w:val="ListParagraph"/>
+        <w:numPr>
+          <w:ilvl w:val="0"/>
+          <w:numId w:val="19"/>
+        </w:numPr>
+        <w:jc w:val="both"/>
+        <w:rPr>
+          <w:sz w:val="22"/>
+        </w:rPr>
+      </w:pPr>
+      <w:r>
+        <w:rPr>
+          <w:sz w:val="22"/>
+        </w:rPr>
+        <w:t>Rate of follows and follow-back between users.</w:t>
       </w:r>
     </w:p>
     <w:sdt>
       <w:sdtPr>
         <w:rPr>
-          <w:highlight w:val="yellow"/>
-        </w:rPr>
-        <w:alias w:val="Paragraph text:"/>
-        <w:tag w:val="Paragraph text:"/>
-        <w:id w:val="247089436"/>
-        <w:placeholder>
-          <w:docPart w:val="755F75AD771142B0AFE49C1D2D48BA03"/>
-        </w:placeholder>
-        <w:temporary/>
-        <w:showingPlcHdr/>
-        <w15:appearance w15:val="hidden"/>
-      </w:sdtPr>
-      <w:sdtContent>
-        <w:p>
-          <w:pPr>
-            <w:pStyle w:val="NoSpacing"/>
-            <w:rPr>
-              <w:highlight w:val="yellow"/>
-            </w:rPr>
-          </w:pPr>
-          <w:r>
-            <w:rPr>
-              <w:highlight w:val="yellow"/>
-            </w:rPr>
-            <w:t>[To add a table of contents (TOC), apply the appropriate heading style to just the heading text at the start of a paragraph and it will show up in your TOC.  To do this, select the text for your heading.  Then, on the Home tab, in the Styles gallery, click the style you need.]</w:t>
-          </w:r>
-        </w:p>
-      </w:sdtContent>
-    </w:sdt>
-    <w:p>
-      <w:pPr>
-        <w:pStyle w:val="Heading3"/>
-        <w:rPr>
-          <w:highlight w:val="yellow"/>
-        </w:rPr>
-      </w:pPr>
-      <w:r>
-        <w:rPr>
-          <w:highlight w:val="yellow"/>
-        </w:rPr>
-        <w:t xml:space="preserve"> </w:t>
-      </w:r>
-      <w:sdt>
-        <w:sdtPr>
-          <w:rPr>
-            <w:highlight w:val="yellow"/>
-          </w:rPr>
-          <w:alias w:val="Heading 3:"/>
-          <w:tag w:val="Heading 3:"/>
-          <w:id w:val="225572901"/>
-          <w:placeholder>
-            <w:docPart w:val="6004F0405D5742699DC8C56C8CD10D94"/>
-          </w:placeholder>
-          <w:temporary/>
-          <w:showingPlcHdr/>
-          <w15:appearance w15:val="hidden"/>
-          <w:text/>
-        </w:sdtPr>
-        <w:sdtContent>
-          <w:r>
-            <w:rPr>
-              <w:highlight w:val="yellow"/>
-            </w:rPr>
-            <w:t>[Heading 3]</w:t>
-          </w:r>
-        </w:sdtContent>
-      </w:sdt>
-      <w:r>
-        <w:rPr>
-          <w:highlight w:val="yellow"/>
-        </w:rPr>
-        <w:t>.</w:t>
-      </w:r>
-    </w:p>
-    <w:p>
-      <w:pPr>
-        <w:rPr>
-          <w:b/>
-          <w:bCs/>
-          <w:highlight w:val="yellow"/>
-        </w:rPr>
-      </w:pPr>
-      <w:sdt>
-        <w:sdtPr>
-          <w:rPr>
-            <w:highlight w:val="yellow"/>
-          </w:rPr>
-          <w:alias w:val="Paragraph text:"/>
-          <w:tag w:val="Paragraph text:"/>
-          <w:id w:val="471257825"/>
-          <w:placeholder>
-            <w:docPart w:val="4BFEDD68D7BB43879ADFB55DD48D7A5F"/>
-          </w:placeholder>
-          <w:temporary/>
-          <w:showingPlcHdr/>
-          <w15:appearance w15:val="hidden"/>
-          <w:text/>
-        </w:sdtPr>
-        <w:sdtContent>
-          <w:r>
-            <w:rPr>
-              <w:highlight w:val="yellow"/>
-            </w:rPr>
-            <w:t>[Include a period at the end of a run-in heading.  Note that you can include consecutive paragraphs with their own headings, where appropriate.]</w:t>
-          </w:r>
-        </w:sdtContent>
-      </w:sdt>
-    </w:p>
-    <w:p>
-      <w:pPr>
-        <w:pStyle w:val="Heading4"/>
-        <w:rPr>
-          <w:highlight w:val="yellow"/>
-        </w:rPr>
-      </w:pPr>
-      <w:sdt>
-        <w:sdtPr>
-          <w:rPr>
-            <w:highlight w:val="yellow"/>
-          </w:rPr>
-          <w:alias w:val="Heading 4:"/>
-          <w:tag w:val="Heading 4:"/>
-          <w:id w:val="1574242784"/>
-          <w:placeholder>
-            <w:docPart w:val="D5AE5AE6B52D440887D61D609C97400F"/>
-          </w:placeholder>
-          <w:temporary/>
-          <w:showingPlcHdr/>
-          <w15:appearance w15:val="hidden"/>
-          <w:text/>
-        </w:sdtPr>
-        <w:sdtContent>
-          <w:r>
-            <w:rPr>
-              <w:highlight w:val="yellow"/>
-            </w:rPr>
-            <w:t>[Heading 4]</w:t>
-          </w:r>
-        </w:sdtContent>
-      </w:sdt>
-      <w:r>
-        <w:rPr>
-          <w:highlight w:val="yellow"/>
-        </w:rPr>
-        <w:t>.</w:t>
-      </w:r>
-    </w:p>
-    <w:p>
-      <w:pPr>
-        <w:rPr>
-          <w:b/>
-          <w:bCs/>
-          <w:highlight w:val="yellow"/>
-        </w:rPr>
-      </w:pPr>
-      <w:sdt>
-        <w:sdtPr>
-          <w:rPr>
-            <w:highlight w:val="yellow"/>
-          </w:rPr>
-          <w:alias w:val="Paragraph text:"/>
-          <w:tag w:val="Paragraph text:"/>
-          <w:id w:val="873969506"/>
-          <w:placeholder>
-            <w:docPart w:val="1830D800C13E4A74AD5009D2FEE3CC1E"/>
-          </w:placeholder>
-          <w:temporary/>
-          <w:showingPlcHdr/>
-          <w15:appearance w15:val="hidden"/>
-          <w:text/>
-        </w:sdtPr>
-        <w:sdtContent>
-          <w:r>
-            <w:rPr>
-              <w:highlight w:val="yellow"/>
-            </w:rPr>
-            <w:t>[When using headings, don’t skip levels.  If you need a heading 3, 4, or 5 with no text following it before the next heading, just add a period at the end of the heading and then start a new paragraph for the subheading and its text.]</w:t>
-          </w:r>
-        </w:sdtContent>
-      </w:sdt>
-      <w:r>
-        <w:rPr>
-          <w:highlight w:val="yellow"/>
-        </w:rPr>
-        <w:t xml:space="preserve">  (</w:t>
-      </w:r>
-      <w:sdt>
-        <w:sdtPr>
-          <w:rPr>
-            <w:highlight w:val="yellow"/>
-          </w:rPr>
-          <w:alias w:val="Last Name, Year:"/>
-          <w:tag w:val="Last Name, Year:"/>
-          <w:id w:val="2089575352"/>
-          <w:placeholder>
-            <w:docPart w:val="6E87D3E3157349A595E6FA4B915CF2D1"/>
-          </w:placeholder>
-          <w:temporary/>
-          <w:showingPlcHdr/>
-          <w15:appearance w15:val="hidden"/>
-          <w:text/>
-        </w:sdtPr>
-        <w:sdtContent>
-          <w:r>
-            <w:rPr>
-              <w:highlight w:val="yellow"/>
-            </w:rPr>
-            <w:t>Last Name, Year</w:t>
-          </w:r>
-        </w:sdtContent>
-      </w:sdt>
-      <w:r>
-        <w:rPr>
-          <w:highlight w:val="yellow"/>
-        </w:rPr>
-        <w:t>)</w:t>
-      </w:r>
-    </w:p>
-    <w:p>
-      <w:pPr>
-        <w:pStyle w:val="Heading5"/>
-        <w:rPr>
-          <w:highlight w:val="yellow"/>
-        </w:rPr>
-      </w:pPr>
-      <w:r>
-        <w:rPr>
-          <w:highlight w:val="yellow"/>
-        </w:rPr>
-        <w:t>Next Steps</w:t>
-      </w:r>
-      <w:r>
-        <w:rPr>
-          <w:highlight w:val="yellow"/>
-        </w:rPr>
-        <w:t>.</w:t>
-      </w:r>
-    </w:p>
-    <w:p>
-      <w:sdt>
-        <w:sdtPr>
-          <w:rPr>
-            <w:highlight w:val="yellow"/>
-          </w:rPr>
-          <w:alias w:val="Paragraph text:"/>
-          <w:tag w:val="Paragraph text:"/>
-          <w:id w:val="622743169"/>
-          <w:placeholder>
-            <w:docPart w:val="1FC0212444AE45D181A7E6E1A4FC9E51"/>
-          </w:placeholder>
-          <w:temporary/>
-          <w:showingPlcHdr/>
-          <w15:appearance w15:val="hidden"/>
-          <w:text/>
-        </w:sdtPr>
-        <w:sdtContent>
-          <w:r>
-            <w:rPr>
-              <w:highlight w:val="yellow"/>
-            </w:rPr>
-            <w:t>[Like all sections of your paper, references start on their own page.  The references page that follows is created using the Citations &amp; Bibliography feature, available on the References tab.  This feature includes a style option that formats your references for APA 6th Edition.  You can also use this feature to add in-text citations that are linked to your source, such as those shown at the end of this paragraph and the preceding paragraph.  To customize a citation, right-click it and then click Edit Citation.]</w:t>
-          </w:r>
-        </w:sdtContent>
-      </w:sdt>
-      <w:r>
-        <w:rPr>
-          <w:highlight w:val="yellow"/>
-        </w:rPr>
-        <w:t xml:space="preserve">  (</w:t>
-      </w:r>
-      <w:sdt>
-        <w:sdtPr>
-          <w:rPr>
-            <w:highlight w:val="yellow"/>
-          </w:rPr>
-          <w:alias w:val="Last Name, Year:"/>
-          <w:tag w:val="Last Name, Year:"/>
-          <w:id w:val="-160156148"/>
-          <w:placeholder>
-            <w:docPart w:val="C21F4164D3C34E179C1E3D86FB773EFA"/>
-          </w:placeholder>
-          <w:temporary/>
-          <w:showingPlcHdr/>
-          <w15:appearance w15:val="hidden"/>
-          <w:text/>
-        </w:sdtPr>
-        <w:sdtContent>
-          <w:r>
-            <w:rPr>
-              <w:highlight w:val="yellow"/>
-            </w:rPr>
-            <w:t>Last Name, Year</w:t>
-          </w:r>
-        </w:sdtContent>
-      </w:sdt>
-      <w:r>
-        <w:rPr>
-          <w:highlight w:val="yellow"/>
-        </w:rPr>
-        <w:t>)</w:t>
-      </w:r>
-    </w:p>
-    <w:sdt>
-      <w:sdtPr>
-        <w:rPr>
           <w:rFonts w:asciiTheme="minorHAnsi" w:eastAsiaTheme="minorEastAsia" w:hAnsiTheme="minorHAnsi" w:cstheme="minorBidi"/>
+          <w:sz w:val="22"/>
         </w:rPr>
         <w:id w:val="62297111"/>
         <w:docPartObj>
@@ -1620,8 +2455,14 @@
         <w:p>
           <w:pPr>
             <w:pStyle w:val="SectionTitle"/>
+            <w:rPr>
+              <w:sz w:val="22"/>
+            </w:rPr>
           </w:pPr>
           <w:r>
+            <w:rPr>
+              <w:sz w:val="22"/>
+            </w:rPr>
             <w:t>References</w:t>
           </w:r>
         </w:p>
@@ -1632,11 +2473,15 @@
               <w:ilvl w:val="0"/>
               <w:numId w:val="16"/>
             </w:numPr>
+            <w:rPr>
+              <w:sz w:val="22"/>
+            </w:rPr>
           </w:pPr>
-          <w:hyperlink r:id="rId18" w:history="1">
+          <w:hyperlink r:id="rId20" w:history="1">
             <w:r>
               <w:rPr>
                 <w:rStyle w:val="Hyperlink"/>
+                <w:sz w:val="22"/>
               </w:rPr>
               <w:t>https://en.wikipedia.org/wiki/Latent_Dirichlet_allocation</w:t>
             </w:r>
@@ -1649,11 +2494,15 @@
               <w:ilvl w:val="0"/>
               <w:numId w:val="16"/>
             </w:numPr>
+            <w:rPr>
+              <w:sz w:val="22"/>
+            </w:rPr>
           </w:pPr>
-          <w:hyperlink r:id="rId19" w:history="1">
+          <w:hyperlink r:id="rId21" w:history="1">
             <w:r>
               <w:rPr>
                 <w:rStyle w:val="Hyperlink"/>
+                <w:sz w:val="22"/>
               </w:rPr>
               <w:t>https://en.wikipedia.org/wiki/Word2vec</w:t>
             </w:r>
@@ -1666,11 +2515,15 @@
               <w:ilvl w:val="0"/>
               <w:numId w:val="16"/>
             </w:numPr>
+            <w:rPr>
+              <w:sz w:val="22"/>
+            </w:rPr>
           </w:pPr>
-          <w:hyperlink r:id="rId20" w:history="1">
+          <w:hyperlink r:id="rId22" w:history="1">
             <w:r>
               <w:rPr>
                 <w:rStyle w:val="Hyperlink"/>
+                <w:sz w:val="22"/>
               </w:rPr>
               <w:t>https://www.datos.gov.co/Ciencia-Tecnolog-a-e-Innovaci-n/WORD2VEC-Twitter-Espa-ol-para-Latinoam-rica-Espa-a/79c6-2d7z</w:t>
             </w:r>
@@ -1683,11 +2536,15 @@
               <w:ilvl w:val="0"/>
               <w:numId w:val="16"/>
             </w:numPr>
+            <w:rPr>
+              <w:sz w:val="22"/>
+            </w:rPr>
           </w:pPr>
-          <w:hyperlink r:id="rId21" w:history="1">
+          <w:hyperlink r:id="rId23" w:history="1">
             <w:r>
               <w:rPr>
                 <w:rStyle w:val="Hyperlink"/>
+                <w:sz w:val="22"/>
               </w:rPr>
               <w:t>https://es.wikipedia.org/wiki/Tf-idf</w:t>
             </w:r>
@@ -1700,11 +2557,18 @@
               <w:ilvl w:val="0"/>
               <w:numId w:val="16"/>
             </w:numPr>
+            <w:rPr>
+              <w:rStyle w:val="Hyperlink"/>
+              <w:color w:val="auto"/>
+              <w:sz w:val="22"/>
+              <w:u w:val="none"/>
+            </w:rPr>
           </w:pPr>
-          <w:hyperlink r:id="rId22" w:history="1">
+          <w:hyperlink r:id="rId24" w:history="1">
             <w:r>
               <w:rPr>
                 <w:rStyle w:val="Hyperlink"/>
+                <w:sz w:val="22"/>
               </w:rPr>
               <w:t>http://halweb.uc3m.es/esp/Personal/personas/agrane/ficheros_docencia/MULTIVARIANT/slides_Coorp_reducido.pdf</w:t>
             </w:r>
@@ -1712,39 +2576,85 @@
         </w:p>
         <w:p>
           <w:pPr>
-            <w:pStyle w:val="Bibliography"/>
+            <w:pStyle w:val="ListParagraph"/>
+            <w:numPr>
+              <w:ilvl w:val="0"/>
+              <w:numId w:val="16"/>
+            </w:numPr>
             <w:rPr>
-              <w:noProof/>
+              <w:sz w:val="22"/>
             </w:rPr>
           </w:pPr>
+          <w:proofErr w:type="spellStart"/>
           <w:r>
-            <w:fldChar w:fldCharType="begin"/>
+            <w:rPr>
+              <w:rFonts w:asciiTheme="majorHAnsi" w:hAnsiTheme="majorHAnsi" w:cstheme="majorHAnsi"/>
+              <w:color w:val="333333"/>
+              <w:sz w:val="22"/>
+              <w:lang w:val="es-ES"/>
+            </w:rPr>
+            <w:t>Encyclopedia</w:t>
           </w:r>
+          <w:proofErr w:type="spellEnd"/>
           <w:r>
-            <w:instrText xml:space="preserve"> BIBLIOGRAPHY </w:instrText>
+            <w:rPr>
+              <w:rFonts w:asciiTheme="majorHAnsi" w:hAnsiTheme="majorHAnsi" w:cstheme="majorHAnsi"/>
+              <w:color w:val="333333"/>
+              <w:sz w:val="22"/>
+              <w:lang w:val="es-ES"/>
+            </w:rPr>
+            <w:t xml:space="preserve"> </w:t>
           </w:r>
+          <w:proofErr w:type="spellStart"/>
           <w:r>
-            <w:fldChar w:fldCharType="separate"/>
+            <w:rPr>
+              <w:rFonts w:asciiTheme="majorHAnsi" w:hAnsiTheme="majorHAnsi" w:cstheme="majorHAnsi"/>
+              <w:color w:val="333333"/>
+              <w:sz w:val="22"/>
+              <w:lang w:val="es-ES"/>
+            </w:rPr>
+            <w:t>of</w:t>
+          </w:r>
+          <w:proofErr w:type="spellEnd"/>
+          <w:r>
+            <w:rPr>
+              <w:rFonts w:asciiTheme="majorHAnsi" w:hAnsiTheme="majorHAnsi" w:cstheme="majorHAnsi"/>
+              <w:color w:val="333333"/>
+              <w:sz w:val="22"/>
+              <w:lang w:val="es-ES"/>
+            </w:rPr>
+            <w:t xml:space="preserve"> </w:t>
+          </w:r>
+          <w:proofErr w:type="spellStart"/>
+          <w:r>
+            <w:rPr>
+              <w:rFonts w:asciiTheme="majorHAnsi" w:hAnsiTheme="majorHAnsi" w:cstheme="majorHAnsi"/>
+              <w:color w:val="333333"/>
+              <w:sz w:val="22"/>
+              <w:lang w:val="es-ES"/>
+            </w:rPr>
+            <w:t>Distances</w:t>
+          </w:r>
+          <w:proofErr w:type="spellEnd"/>
+          <w:r>
+            <w:rPr>
+              <w:rFonts w:asciiTheme="majorHAnsi" w:hAnsiTheme="majorHAnsi" w:cstheme="majorHAnsi"/>
+              <w:color w:val="333333"/>
+              <w:sz w:val="22"/>
+              <w:lang w:val="es-ES"/>
+            </w:rPr>
+            <w:t xml:space="preserve">, </w:t>
           </w:r>
           <w:r>
             <w:rPr>
-              <w:noProof/>
+              <w:rStyle w:val="addmd"/>
+              <w:rFonts w:asciiTheme="majorHAnsi" w:hAnsiTheme="majorHAnsi" w:cstheme="majorHAnsi"/>
+              <w:color w:val="333333"/>
+              <w:sz w:val="22"/>
+              <w:shd w:val="clear" w:color="auto" w:fill="FFFFFF"/>
+              <w:lang w:val="es-ES"/>
             </w:rPr>
-            <w:t xml:space="preserve">Last Name, F. M. (Year). Article Title. </w:t>
-          </w:r>
-          <w:r>
-            <w:rPr>
-              <w:i/>
-              <w:iCs/>
-              <w:noProof/>
-            </w:rPr>
-            <w:t>Journal Title</w:t>
-          </w:r>
-          <w:r>
-            <w:rPr>
-              <w:noProof/>
-            </w:rPr>
-            <w:t>, Pages From - To.</w:t>
+            <w:t>Michel Marie Deza, Elena Deza (Springer 2009)</w:t>
           </w:r>
         </w:p>
         <w:p>
@@ -1752,1198 +2662,15 @@
             <w:pStyle w:val="Bibliography"/>
             <w:rPr>
               <w:noProof/>
+              <w:sz w:val="22"/>
             </w:rPr>
           </w:pPr>
-          <w:r>
-            <w:rPr>
-              <w:noProof/>
-            </w:rPr>
-            <w:t xml:space="preserve">Last Name, F. M. (Year). </w:t>
-          </w:r>
-          <w:r>
-            <w:rPr>
-              <w:i/>
-              <w:iCs/>
-              <w:noProof/>
-            </w:rPr>
-            <w:t>Book Title.</w:t>
-          </w:r>
-          <w:r>
-            <w:rPr>
-              <w:noProof/>
-            </w:rPr>
-            <w:t xml:space="preserve"> City Name: Publisher Name.</w:t>
-          </w:r>
-          <w:r>
-            <w:rPr>
-              <w:b/>
-              <w:bCs/>
-              <w:noProof/>
-            </w:rPr>
-            <w:fldChar w:fldCharType="end"/>
-          </w:r>
         </w:p>
       </w:sdtContent>
     </w:sdt>
-    <w:sdt>
-      <w:sdtPr>
-        <w:alias w:val="Footnotes title:"/>
-        <w:tag w:val="Footnotes title:"/>
-        <w:id w:val="-1680037918"/>
-        <w:placeholder>
-          <w:docPart w:val="0F632C831FDB4864A67BBC6F9B0C97B9"/>
-        </w:placeholder>
-        <w:temporary/>
-        <w:showingPlcHdr/>
-        <w15:appearance w15:val="hidden"/>
-      </w:sdtPr>
-      <w:sdtEndPr/>
-      <w:sdtContent>
-        <w:p>
-          <w:pPr>
-            <w:pStyle w:val="SectionTitle"/>
-          </w:pPr>
-          <w:r>
-            <w:t>Footnotes</w:t>
-          </w:r>
-        </w:p>
-      </w:sdtContent>
-    </w:sdt>
-    <w:p>
-      <w:r>
-        <w:rPr>
-          <w:rStyle w:val="FootnoteReference"/>
-        </w:rPr>
-        <w:t>1</w:t>
-      </w:r>
-      <w:r>
-        <w:t>twitter_stream_to_sql.py</w:t>
-      </w:r>
-    </w:p>
-    <w:p>
-      <w:pPr>
-        <w:pStyle w:val="SectionTitle"/>
-      </w:pPr>
-      <w:r>
-        <w:lastRenderedPageBreak/>
-        <w:t>Tables</w:t>
-      </w:r>
-    </w:p>
-    <w:p>
-      <w:pPr>
-        <w:pStyle w:val="NoSpacing"/>
-      </w:pPr>
-      <w:r>
-        <w:t>Table 1</w:t>
-      </w:r>
-    </w:p>
-    <w:sdt>
-      <w:sdtPr>
-        <w:alias w:val="Table title:"/>
-        <w:tag w:val="Table title:"/>
-        <w:id w:val="1042324137"/>
-        <w:placeholder>
-          <w:docPart w:val="2B7B60BD5C1D47BB8591B0F7B24035FE"/>
-        </w:placeholder>
-        <w:temporary/>
-        <w:showingPlcHdr/>
-        <w15:appearance w15:val="hidden"/>
-        <w:text/>
-      </w:sdtPr>
-      <w:sdtEndPr/>
-      <w:sdtContent>
-        <w:p>
-          <w:pPr>
-            <w:pStyle w:val="NoSpacing"/>
-            <w:rPr>
-              <w:rStyle w:val="Emphasis"/>
-              <w:i w:val="0"/>
-              <w:iCs w:val="0"/>
-            </w:rPr>
-          </w:pPr>
-          <w:r>
-            <w:t>[Table Title]</w:t>
-          </w:r>
-        </w:p>
-      </w:sdtContent>
-    </w:sdt>
-    <w:tbl>
-      <w:tblPr>
-        <w:tblStyle w:val="APAReport"/>
-        <w:tblW w:w="0" w:type="auto"/>
-        <w:tblLook w:val="04A0" w:firstRow="1" w:lastRow="0" w:firstColumn="1" w:lastColumn="0" w:noHBand="0" w:noVBand="1"/>
-        <w:tblDescription w:val="Sample table with 5 columns"/>
-      </w:tblPr>
-      <w:tblGrid>
-        <w:gridCol w:w="1872"/>
-        <w:gridCol w:w="1872"/>
-        <w:gridCol w:w="1872"/>
-        <w:gridCol w:w="1872"/>
-        <w:gridCol w:w="1872"/>
-      </w:tblGrid>
-      <w:tr>
-        <w:trPr>
-          <w:cnfStyle w:val="100000000000" w:firstRow="1" w:lastRow="0" w:firstColumn="0" w:lastColumn="0" w:oddVBand="0" w:evenVBand="0" w:oddHBand="0" w:evenHBand="0" w:firstRowFirstColumn="0" w:firstRowLastColumn="0" w:lastRowFirstColumn="0" w:lastRowLastColumn="0"/>
-        </w:trPr>
-        <w:sdt>
-          <w:sdtPr>
-            <w:alias w:val="Column Head 1:"/>
-            <w:tag w:val="Column Head 1:"/>
-            <w:id w:val="1128514005"/>
-            <w:placeholder>
-              <w:docPart w:val="02F51103EEDA414F86E5BE3A5BA5AD97"/>
-            </w:placeholder>
-            <w:temporary/>
-            <w:showingPlcHdr/>
-            <w15:appearance w15:val="hidden"/>
-          </w:sdtPr>
-          <w:sdtEndPr/>
-          <w:sdtContent>
-            <w:tc>
-              <w:tcPr>
-                <w:tcW w:w="1872" w:type="dxa"/>
-              </w:tcPr>
-              <w:p>
-                <w:r>
-                  <w:t>Column Head</w:t>
-                </w:r>
-              </w:p>
-            </w:tc>
-          </w:sdtContent>
-        </w:sdt>
-        <w:sdt>
-          <w:sdtPr>
-            <w:alias w:val="Column Head 2:"/>
-            <w:tag w:val="Column Head 2:"/>
-            <w:id w:val="-477000835"/>
-            <w:placeholder>
-              <w:docPart w:val="E2E47BE583634AD0A047796EA0E2704B"/>
-            </w:placeholder>
-            <w:temporary/>
-            <w:showingPlcHdr/>
-            <w15:appearance w15:val="hidden"/>
-          </w:sdtPr>
-          <w:sdtEndPr/>
-          <w:sdtContent>
-            <w:tc>
-              <w:tcPr>
-                <w:tcW w:w="1872" w:type="dxa"/>
-              </w:tcPr>
-              <w:p>
-                <w:r>
-                  <w:t>Column Head</w:t>
-                </w:r>
-              </w:p>
-            </w:tc>
-          </w:sdtContent>
-        </w:sdt>
-        <w:sdt>
-          <w:sdtPr>
-            <w:alias w:val="Column Head 3:"/>
-            <w:tag w:val="Column Head 3:"/>
-            <w:id w:val="1425763633"/>
-            <w:placeholder>
-              <w:docPart w:val="A87744BA95A6435283AA458808BA91FF"/>
-            </w:placeholder>
-            <w:temporary/>
-            <w:showingPlcHdr/>
-            <w15:appearance w15:val="hidden"/>
-          </w:sdtPr>
-          <w:sdtEndPr/>
-          <w:sdtContent>
-            <w:tc>
-              <w:tcPr>
-                <w:tcW w:w="1872" w:type="dxa"/>
-              </w:tcPr>
-              <w:p>
-                <w:r>
-                  <w:t>Column Head</w:t>
-                </w:r>
-              </w:p>
-            </w:tc>
-          </w:sdtContent>
-        </w:sdt>
-        <w:sdt>
-          <w:sdtPr>
-            <w:alias w:val="Column Head 4:"/>
-            <w:tag w:val="Column Head 4:"/>
-            <w:id w:val="-1292590422"/>
-            <w:placeholder>
-              <w:docPart w:val="2BFB1AB317C44967A68B6D032A18D9FC"/>
-            </w:placeholder>
-            <w:temporary/>
-            <w:showingPlcHdr/>
-            <w15:appearance w15:val="hidden"/>
-          </w:sdtPr>
-          <w:sdtEndPr/>
-          <w:sdtContent>
-            <w:tc>
-              <w:tcPr>
-                <w:tcW w:w="1872" w:type="dxa"/>
-              </w:tcPr>
-              <w:p>
-                <w:r>
-                  <w:t>Column Head</w:t>
-                </w:r>
-              </w:p>
-            </w:tc>
-          </w:sdtContent>
-        </w:sdt>
-        <w:sdt>
-          <w:sdtPr>
-            <w:alias w:val="Column Head 5:"/>
-            <w:tag w:val="Column Head 5:"/>
-            <w:id w:val="-531649396"/>
-            <w:placeholder>
-              <w:docPart w:val="4E41AB927A6F42A0BBC573883F307363"/>
-            </w:placeholder>
-            <w:temporary/>
-            <w:showingPlcHdr/>
-            <w15:appearance w15:val="hidden"/>
-          </w:sdtPr>
-          <w:sdtEndPr/>
-          <w:sdtContent>
-            <w:tc>
-              <w:tcPr>
-                <w:tcW w:w="1872" w:type="dxa"/>
-              </w:tcPr>
-              <w:p>
-                <w:r>
-                  <w:t>Column Head</w:t>
-                </w:r>
-              </w:p>
-            </w:tc>
-          </w:sdtContent>
-        </w:sdt>
-      </w:tr>
-      <w:tr>
-        <w:sdt>
-          <w:sdtPr>
-            <w:alias w:val="Row Head:"/>
-            <w:tag w:val="Row Head:"/>
-            <w:id w:val="-2069871036"/>
-            <w:placeholder>
-              <w:docPart w:val="17DBCE0FCB244562AE1BBC88E572742C"/>
-            </w:placeholder>
-            <w:temporary/>
-            <w:showingPlcHdr/>
-            <w15:appearance w15:val="hidden"/>
-          </w:sdtPr>
-          <w:sdtEndPr/>
-          <w:sdtContent>
-            <w:tc>
-              <w:tcPr>
-                <w:tcW w:w="1872" w:type="dxa"/>
-              </w:tcPr>
-              <w:p>
-                <w:r>
-                  <w:t>Row Head</w:t>
-                </w:r>
-              </w:p>
-            </w:tc>
-          </w:sdtContent>
-        </w:sdt>
-        <w:sdt>
-          <w:sdtPr>
-            <w:alias w:val="Table data:"/>
-            <w:tag w:val="Table data:"/>
-            <w:id w:val="-1626080037"/>
-            <w:placeholder>
-              <w:docPart w:val="5AF5D08529FB4A82B083785EF540EDA5"/>
-            </w:placeholder>
-            <w:temporary/>
-            <w:showingPlcHdr/>
-            <w15:appearance w15:val="hidden"/>
-          </w:sdtPr>
-          <w:sdtEndPr/>
-          <w:sdtContent>
-            <w:tc>
-              <w:tcPr>
-                <w:tcW w:w="1872" w:type="dxa"/>
-              </w:tcPr>
-              <w:p>
-                <w:r>
-                  <w:t>123</w:t>
-                </w:r>
-              </w:p>
-            </w:tc>
-          </w:sdtContent>
-        </w:sdt>
-        <w:sdt>
-          <w:sdtPr>
-            <w:alias w:val="Table data:"/>
-            <w:tag w:val="Table data:"/>
-            <w:id w:val="1326245292"/>
-            <w:placeholder>
-              <w:docPart w:val="7AC9AF3554854DBE991A388E58F057B7"/>
-            </w:placeholder>
-            <w:temporary/>
-            <w:showingPlcHdr/>
-            <w15:appearance w15:val="hidden"/>
-          </w:sdtPr>
-          <w:sdtEndPr/>
-          <w:sdtContent>
-            <w:tc>
-              <w:tcPr>
-                <w:tcW w:w="1872" w:type="dxa"/>
-              </w:tcPr>
-              <w:p>
-                <w:r>
-                  <w:t>123</w:t>
-                </w:r>
-              </w:p>
-            </w:tc>
-          </w:sdtContent>
-        </w:sdt>
-        <w:sdt>
-          <w:sdtPr>
-            <w:alias w:val="Table data:"/>
-            <w:tag w:val="Table data:"/>
-            <w:id w:val="1701724"/>
-            <w:placeholder>
-              <w:docPart w:val="62A21730D0D14D6D890D45737F176826"/>
-            </w:placeholder>
-            <w:temporary/>
-            <w:showingPlcHdr/>
-            <w15:appearance w15:val="hidden"/>
-          </w:sdtPr>
-          <w:sdtEndPr/>
-          <w:sdtContent>
-            <w:tc>
-              <w:tcPr>
-                <w:tcW w:w="1872" w:type="dxa"/>
-              </w:tcPr>
-              <w:p>
-                <w:r>
-                  <w:t>123</w:t>
-                </w:r>
-              </w:p>
-            </w:tc>
-          </w:sdtContent>
-        </w:sdt>
-        <w:sdt>
-          <w:sdtPr>
-            <w:alias w:val="Table data:"/>
-            <w:tag w:val="Table data:"/>
-            <w:id w:val="1607620690"/>
-            <w:placeholder>
-              <w:docPart w:val="AAA83BE0B0394CBA839DD80EC6D98413"/>
-            </w:placeholder>
-            <w:temporary/>
-            <w:showingPlcHdr/>
-            <w15:appearance w15:val="hidden"/>
-          </w:sdtPr>
-          <w:sdtEndPr/>
-          <w:sdtContent>
-            <w:tc>
-              <w:tcPr>
-                <w:tcW w:w="1872" w:type="dxa"/>
-              </w:tcPr>
-              <w:p>
-                <w:r>
-                  <w:t>123</w:t>
-                </w:r>
-              </w:p>
-            </w:tc>
-          </w:sdtContent>
-        </w:sdt>
-      </w:tr>
-      <w:tr>
-        <w:sdt>
-          <w:sdtPr>
-            <w:alias w:val="Row Head:"/>
-            <w:tag w:val="Row Head:"/>
-            <w:id w:val="-631786698"/>
-            <w:placeholder>
-              <w:docPart w:val="E82443A8D14A47CBBC31221163040120"/>
-            </w:placeholder>
-            <w:temporary/>
-            <w:showingPlcHdr/>
-            <w15:appearance w15:val="hidden"/>
-          </w:sdtPr>
-          <w:sdtEndPr/>
-          <w:sdtContent>
-            <w:tc>
-              <w:tcPr>
-                <w:tcW w:w="1872" w:type="dxa"/>
-              </w:tcPr>
-              <w:p>
-                <w:r>
-                  <w:t>Row Head</w:t>
-                </w:r>
-              </w:p>
-            </w:tc>
-          </w:sdtContent>
-        </w:sdt>
-        <w:sdt>
-          <w:sdtPr>
-            <w:alias w:val="Table data:"/>
-            <w:tag w:val="Table data:"/>
-            <w:id w:val="-3589260"/>
-            <w:placeholder>
-              <w:docPart w:val="177132803C51486EA51AA3EA14E311F4"/>
-            </w:placeholder>
-            <w:temporary/>
-            <w:showingPlcHdr/>
-            <w15:appearance w15:val="hidden"/>
-          </w:sdtPr>
-          <w:sdtEndPr/>
-          <w:sdtContent>
-            <w:tc>
-              <w:tcPr>
-                <w:tcW w:w="1872" w:type="dxa"/>
-              </w:tcPr>
-              <w:p>
-                <w:r>
-                  <w:t>456</w:t>
-                </w:r>
-              </w:p>
-            </w:tc>
-          </w:sdtContent>
-        </w:sdt>
-        <w:sdt>
-          <w:sdtPr>
-            <w:alias w:val="Table data:"/>
-            <w:tag w:val="Table data:"/>
-            <w:id w:val="-982615618"/>
-            <w:placeholder>
-              <w:docPart w:val="AE699697964A411A8ECC408440036ADB"/>
-            </w:placeholder>
-            <w:temporary/>
-            <w:showingPlcHdr/>
-            <w15:appearance w15:val="hidden"/>
-          </w:sdtPr>
-          <w:sdtEndPr/>
-          <w:sdtContent>
-            <w:tc>
-              <w:tcPr>
-                <w:tcW w:w="1872" w:type="dxa"/>
-              </w:tcPr>
-              <w:p>
-                <w:r>
-                  <w:t>456</w:t>
-                </w:r>
-              </w:p>
-            </w:tc>
-          </w:sdtContent>
-        </w:sdt>
-        <w:sdt>
-          <w:sdtPr>
-            <w:alias w:val="Table data:"/>
-            <w:tag w:val="Table data:"/>
-            <w:id w:val="1459300509"/>
-            <w:placeholder>
-              <w:docPart w:val="54783CFF6FC04655BF64FADF2F3C4317"/>
-            </w:placeholder>
-            <w:temporary/>
-            <w:showingPlcHdr/>
-            <w15:appearance w15:val="hidden"/>
-          </w:sdtPr>
-          <w:sdtEndPr/>
-          <w:sdtContent>
-            <w:tc>
-              <w:tcPr>
-                <w:tcW w:w="1872" w:type="dxa"/>
-              </w:tcPr>
-              <w:p>
-                <w:r>
-                  <w:t>456</w:t>
-                </w:r>
-              </w:p>
-            </w:tc>
-          </w:sdtContent>
-        </w:sdt>
-        <w:sdt>
-          <w:sdtPr>
-            <w:alias w:val="Table data:"/>
-            <w:tag w:val="Table data:"/>
-            <w:id w:val="1069851301"/>
-            <w:placeholder>
-              <w:docPart w:val="215ED573182E4CA88FC8C7EB81A84528"/>
-            </w:placeholder>
-            <w:temporary/>
-            <w:showingPlcHdr/>
-            <w15:appearance w15:val="hidden"/>
-          </w:sdtPr>
-          <w:sdtEndPr/>
-          <w:sdtContent>
-            <w:tc>
-              <w:tcPr>
-                <w:tcW w:w="1872" w:type="dxa"/>
-              </w:tcPr>
-              <w:p>
-                <w:r>
-                  <w:t>456</w:t>
-                </w:r>
-              </w:p>
-            </w:tc>
-          </w:sdtContent>
-        </w:sdt>
-      </w:tr>
-      <w:tr>
-        <w:sdt>
-          <w:sdtPr>
-            <w:alias w:val="Row Head:"/>
-            <w:tag w:val="Row Head:"/>
-            <w:id w:val="2007858907"/>
-            <w:placeholder>
-              <w:docPart w:val="5356C0C8028D4C39827E472829E8752C"/>
-            </w:placeholder>
-            <w:temporary/>
-            <w:showingPlcHdr/>
-            <w15:appearance w15:val="hidden"/>
-          </w:sdtPr>
-          <w:sdtEndPr/>
-          <w:sdtContent>
-            <w:tc>
-              <w:tcPr>
-                <w:tcW w:w="1872" w:type="dxa"/>
-              </w:tcPr>
-              <w:p>
-                <w:r>
-                  <w:t>Row Head</w:t>
-                </w:r>
-              </w:p>
-            </w:tc>
-          </w:sdtContent>
-        </w:sdt>
-        <w:sdt>
-          <w:sdtPr>
-            <w:alias w:val="Table data:"/>
-            <w:tag w:val="Table data:"/>
-            <w:id w:val="143091368"/>
-            <w:placeholder>
-              <w:docPart w:val="B888A376EE9742B38C95F8E65B6932FD"/>
-            </w:placeholder>
-            <w:temporary/>
-            <w:showingPlcHdr/>
-            <w15:appearance w15:val="hidden"/>
-          </w:sdtPr>
-          <w:sdtEndPr/>
-          <w:sdtContent>
-            <w:tc>
-              <w:tcPr>
-                <w:tcW w:w="1872" w:type="dxa"/>
-              </w:tcPr>
-              <w:p>
-                <w:r>
-                  <w:t>789</w:t>
-                </w:r>
-              </w:p>
-            </w:tc>
-          </w:sdtContent>
-        </w:sdt>
-        <w:sdt>
-          <w:sdtPr>
-            <w:alias w:val="Table data:"/>
-            <w:tag w:val="Table data:"/>
-            <w:id w:val="-961350932"/>
-            <w:placeholder>
-              <w:docPart w:val="60DCEA1724904C9AA478E208A4F9BDAE"/>
-            </w:placeholder>
-            <w:temporary/>
-            <w:showingPlcHdr/>
-            <w15:appearance w15:val="hidden"/>
-          </w:sdtPr>
-          <w:sdtEndPr/>
-          <w:sdtContent>
-            <w:tc>
-              <w:tcPr>
-                <w:tcW w:w="1872" w:type="dxa"/>
-              </w:tcPr>
-              <w:p>
-                <w:r>
-                  <w:t>789</w:t>
-                </w:r>
-              </w:p>
-            </w:tc>
-          </w:sdtContent>
-        </w:sdt>
-        <w:sdt>
-          <w:sdtPr>
-            <w:alias w:val="Table data:"/>
-            <w:tag w:val="Table data:"/>
-            <w:id w:val="-2023539032"/>
-            <w:placeholder>
-              <w:docPart w:val="CB1324456545410DBFD4602C552BE140"/>
-            </w:placeholder>
-            <w:temporary/>
-            <w:showingPlcHdr/>
-            <w15:appearance w15:val="hidden"/>
-          </w:sdtPr>
-          <w:sdtEndPr/>
-          <w:sdtContent>
-            <w:tc>
-              <w:tcPr>
-                <w:tcW w:w="1872" w:type="dxa"/>
-              </w:tcPr>
-              <w:p>
-                <w:r>
-                  <w:t>789</w:t>
-                </w:r>
-              </w:p>
-            </w:tc>
-          </w:sdtContent>
-        </w:sdt>
-        <w:sdt>
-          <w:sdtPr>
-            <w:alias w:val="Table data:"/>
-            <w:tag w:val="Table data:"/>
-            <w:id w:val="-1358728049"/>
-            <w:placeholder>
-              <w:docPart w:val="06AEB464A5CB4C8F8ED410D0471ECF9D"/>
-            </w:placeholder>
-            <w:temporary/>
-            <w:showingPlcHdr/>
-            <w15:appearance w15:val="hidden"/>
-          </w:sdtPr>
-          <w:sdtEndPr/>
-          <w:sdtContent>
-            <w:tc>
-              <w:tcPr>
-                <w:tcW w:w="1872" w:type="dxa"/>
-              </w:tcPr>
-              <w:p>
-                <w:r>
-                  <w:t>789</w:t>
-                </w:r>
-              </w:p>
-            </w:tc>
-          </w:sdtContent>
-        </w:sdt>
-      </w:tr>
-      <w:tr>
-        <w:sdt>
-          <w:sdtPr>
-            <w:alias w:val="Row Head:"/>
-            <w:tag w:val="Row Head:"/>
-            <w:id w:val="-1816319134"/>
-            <w:placeholder>
-              <w:docPart w:val="BB2323E516EB4B1182B1C466F4567B14"/>
-            </w:placeholder>
-            <w:temporary/>
-            <w:showingPlcHdr/>
-            <w15:appearance w15:val="hidden"/>
-          </w:sdtPr>
-          <w:sdtEndPr/>
-          <w:sdtContent>
-            <w:tc>
-              <w:tcPr>
-                <w:tcW w:w="1872" w:type="dxa"/>
-              </w:tcPr>
-              <w:p>
-                <w:r>
-                  <w:t>Row Head</w:t>
-                </w:r>
-              </w:p>
-            </w:tc>
-          </w:sdtContent>
-        </w:sdt>
-        <w:sdt>
-          <w:sdtPr>
-            <w:alias w:val="Table data:"/>
-            <w:tag w:val="Table data:"/>
-            <w:id w:val="-1126006529"/>
-            <w:placeholder>
-              <w:docPart w:val="8EC3F0988F2C43BC94F8C9404DB2C779"/>
-            </w:placeholder>
-            <w:temporary/>
-            <w:showingPlcHdr/>
-            <w15:appearance w15:val="hidden"/>
-          </w:sdtPr>
-          <w:sdtEndPr/>
-          <w:sdtContent>
-            <w:tc>
-              <w:tcPr>
-                <w:tcW w:w="1872" w:type="dxa"/>
-              </w:tcPr>
-              <w:p>
-                <w:r>
-                  <w:t>123</w:t>
-                </w:r>
-              </w:p>
-            </w:tc>
-          </w:sdtContent>
-        </w:sdt>
-        <w:sdt>
-          <w:sdtPr>
-            <w:alias w:val="Table data:"/>
-            <w:tag w:val="Table data:"/>
-            <w:id w:val="-1664535047"/>
-            <w:placeholder>
-              <w:docPart w:val="C62A7A11296440CEB96D00597FF5B0ED"/>
-            </w:placeholder>
-            <w:temporary/>
-            <w:showingPlcHdr/>
-            <w15:appearance w15:val="hidden"/>
-          </w:sdtPr>
-          <w:sdtEndPr/>
-          <w:sdtContent>
-            <w:tc>
-              <w:tcPr>
-                <w:tcW w:w="1872" w:type="dxa"/>
-              </w:tcPr>
-              <w:p>
-                <w:r>
-                  <w:t>123</w:t>
-                </w:r>
-              </w:p>
-            </w:tc>
-          </w:sdtContent>
-        </w:sdt>
-        <w:sdt>
-          <w:sdtPr>
-            <w:alias w:val="Table data:"/>
-            <w:tag w:val="Table data:"/>
-            <w:id w:val="793413143"/>
-            <w:placeholder>
-              <w:docPart w:val="4A101F57A9A94A548F86FC859C2454B8"/>
-            </w:placeholder>
-            <w:temporary/>
-            <w:showingPlcHdr/>
-            <w15:appearance w15:val="hidden"/>
-          </w:sdtPr>
-          <w:sdtEndPr/>
-          <w:sdtContent>
-            <w:tc>
-              <w:tcPr>
-                <w:tcW w:w="1872" w:type="dxa"/>
-              </w:tcPr>
-              <w:p>
-                <w:r>
-                  <w:t>123</w:t>
-                </w:r>
-              </w:p>
-            </w:tc>
-          </w:sdtContent>
-        </w:sdt>
-        <w:sdt>
-          <w:sdtPr>
-            <w:alias w:val="Table data:"/>
-            <w:tag w:val="Table data:"/>
-            <w:id w:val="-705955148"/>
-            <w:placeholder>
-              <w:docPart w:val="C8958DD6670C42D683AD8B2DCF836F8C"/>
-            </w:placeholder>
-            <w:temporary/>
-            <w:showingPlcHdr/>
-            <w15:appearance w15:val="hidden"/>
-          </w:sdtPr>
-          <w:sdtEndPr/>
-          <w:sdtContent>
-            <w:tc>
-              <w:tcPr>
-                <w:tcW w:w="1872" w:type="dxa"/>
-              </w:tcPr>
-              <w:p>
-                <w:r>
-                  <w:t>123</w:t>
-                </w:r>
-              </w:p>
-            </w:tc>
-          </w:sdtContent>
-        </w:sdt>
-      </w:tr>
-      <w:tr>
-        <w:sdt>
-          <w:sdtPr>
-            <w:alias w:val="Row Head:"/>
-            <w:tag w:val="Row Head:"/>
-            <w:id w:val="1343273948"/>
-            <w:placeholder>
-              <w:docPart w:val="543DD56BB0CB42B6BD77670A823ED79C"/>
-            </w:placeholder>
-            <w:temporary/>
-            <w:showingPlcHdr/>
-            <w15:appearance w15:val="hidden"/>
-          </w:sdtPr>
-          <w:sdtEndPr/>
-          <w:sdtContent>
-            <w:tc>
-              <w:tcPr>
-                <w:tcW w:w="1872" w:type="dxa"/>
-              </w:tcPr>
-              <w:p>
-                <w:r>
-                  <w:t>Row Head</w:t>
-                </w:r>
-              </w:p>
-            </w:tc>
-          </w:sdtContent>
-        </w:sdt>
-        <w:sdt>
-          <w:sdtPr>
-            <w:alias w:val="Table data:"/>
-            <w:tag w:val="Table data:"/>
-            <w:id w:val="1340502274"/>
-            <w:placeholder>
-              <w:docPart w:val="A5F2D57F1B1E471D976157D97EF2631C"/>
-            </w:placeholder>
-            <w:temporary/>
-            <w:showingPlcHdr/>
-            <w15:appearance w15:val="hidden"/>
-          </w:sdtPr>
-          <w:sdtEndPr/>
-          <w:sdtContent>
-            <w:tc>
-              <w:tcPr>
-                <w:tcW w:w="1872" w:type="dxa"/>
-              </w:tcPr>
-              <w:p>
-                <w:r>
-                  <w:t>456</w:t>
-                </w:r>
-              </w:p>
-            </w:tc>
-          </w:sdtContent>
-        </w:sdt>
-        <w:sdt>
-          <w:sdtPr>
-            <w:alias w:val="Table data:"/>
-            <w:tag w:val="Table data:"/>
-            <w:id w:val="1123895777"/>
-            <w:placeholder>
-              <w:docPart w:val="9A6B656A2CD84D198B0AA3F9635816FD"/>
-            </w:placeholder>
-            <w:temporary/>
-            <w:showingPlcHdr/>
-            <w15:appearance w15:val="hidden"/>
-          </w:sdtPr>
-          <w:sdtEndPr/>
-          <w:sdtContent>
-            <w:tc>
-              <w:tcPr>
-                <w:tcW w:w="1872" w:type="dxa"/>
-              </w:tcPr>
-              <w:p>
-                <w:r>
-                  <w:t>456</w:t>
-                </w:r>
-              </w:p>
-            </w:tc>
-          </w:sdtContent>
-        </w:sdt>
-        <w:sdt>
-          <w:sdtPr>
-            <w:alias w:val="Table data:"/>
-            <w:tag w:val="Table data:"/>
-            <w:id w:val="-1354022435"/>
-            <w:placeholder>
-              <w:docPart w:val="9DC6CCD551784F32A183F114869805C0"/>
-            </w:placeholder>
-            <w:temporary/>
-            <w:showingPlcHdr/>
-            <w15:appearance w15:val="hidden"/>
-          </w:sdtPr>
-          <w:sdtEndPr/>
-          <w:sdtContent>
-            <w:tc>
-              <w:tcPr>
-                <w:tcW w:w="1872" w:type="dxa"/>
-              </w:tcPr>
-              <w:p>
-                <w:r>
-                  <w:t>456</w:t>
-                </w:r>
-              </w:p>
-            </w:tc>
-          </w:sdtContent>
-        </w:sdt>
-        <w:sdt>
-          <w:sdtPr>
-            <w:alias w:val="Table data:"/>
-            <w:tag w:val="Table data:"/>
-            <w:id w:val="1583876576"/>
-            <w:placeholder>
-              <w:docPart w:val="030B6312BBE9421D93DDA225F2770AEB"/>
-            </w:placeholder>
-            <w:temporary/>
-            <w:showingPlcHdr/>
-            <w15:appearance w15:val="hidden"/>
-          </w:sdtPr>
-          <w:sdtEndPr/>
-          <w:sdtContent>
-            <w:tc>
-              <w:tcPr>
-                <w:tcW w:w="1872" w:type="dxa"/>
-              </w:tcPr>
-              <w:p>
-                <w:r>
-                  <w:t>456</w:t>
-                </w:r>
-              </w:p>
-            </w:tc>
-          </w:sdtContent>
-        </w:sdt>
-      </w:tr>
-      <w:tr>
-        <w:sdt>
-          <w:sdtPr>
-            <w:alias w:val="Row Head:"/>
-            <w:tag w:val="Row Head:"/>
-            <w:id w:val="-1439600689"/>
-            <w:placeholder>
-              <w:docPart w:val="8240E10EDB3B463F9FB5B9166B8C2A04"/>
-            </w:placeholder>
-            <w:temporary/>
-            <w:showingPlcHdr/>
-            <w15:appearance w15:val="hidden"/>
-          </w:sdtPr>
-          <w:sdtEndPr/>
-          <w:sdtContent>
-            <w:tc>
-              <w:tcPr>
-                <w:tcW w:w="1872" w:type="dxa"/>
-              </w:tcPr>
-              <w:p>
-                <w:r>
-                  <w:t>Row Head</w:t>
-                </w:r>
-              </w:p>
-            </w:tc>
-          </w:sdtContent>
-        </w:sdt>
-        <w:sdt>
-          <w:sdtPr>
-            <w:alias w:val="Table data:"/>
-            <w:tag w:val="Table data:"/>
-            <w:id w:val="-1490947208"/>
-            <w:placeholder>
-              <w:docPart w:val="D236517F54914B1E8717242E6428F419"/>
-            </w:placeholder>
-            <w:temporary/>
-            <w:showingPlcHdr/>
-            <w15:appearance w15:val="hidden"/>
-          </w:sdtPr>
-          <w:sdtEndPr/>
-          <w:sdtContent>
-            <w:tc>
-              <w:tcPr>
-                <w:tcW w:w="1872" w:type="dxa"/>
-              </w:tcPr>
-              <w:p>
-                <w:r>
-                  <w:t>789</w:t>
-                </w:r>
-              </w:p>
-            </w:tc>
-          </w:sdtContent>
-        </w:sdt>
-        <w:sdt>
-          <w:sdtPr>
-            <w:alias w:val="Table data:"/>
-            <w:tag w:val="Table data:"/>
-            <w:id w:val="-470683202"/>
-            <w:placeholder>
-              <w:docPart w:val="ED2D7E2556454529B256C1920269E7D6"/>
-            </w:placeholder>
-            <w:temporary/>
-            <w:showingPlcHdr/>
-            <w15:appearance w15:val="hidden"/>
-          </w:sdtPr>
-          <w:sdtEndPr/>
-          <w:sdtContent>
-            <w:tc>
-              <w:tcPr>
-                <w:tcW w:w="1872" w:type="dxa"/>
-              </w:tcPr>
-              <w:p>
-                <w:r>
-                  <w:t>789</w:t>
-                </w:r>
-              </w:p>
-            </w:tc>
-          </w:sdtContent>
-        </w:sdt>
-        <w:sdt>
-          <w:sdtPr>
-            <w:alias w:val="Table data:"/>
-            <w:tag w:val="Table data:"/>
-            <w:id w:val="1440877877"/>
-            <w:placeholder>
-              <w:docPart w:val="9FB801B84A7E4060AB14B1CA85190E11"/>
-            </w:placeholder>
-            <w:temporary/>
-            <w:showingPlcHdr/>
-            <w15:appearance w15:val="hidden"/>
-          </w:sdtPr>
-          <w:sdtEndPr/>
-          <w:sdtContent>
-            <w:tc>
-              <w:tcPr>
-                <w:tcW w:w="1872" w:type="dxa"/>
-              </w:tcPr>
-              <w:p>
-                <w:r>
-                  <w:t>789</w:t>
-                </w:r>
-              </w:p>
-            </w:tc>
-          </w:sdtContent>
-        </w:sdt>
-        <w:sdt>
-          <w:sdtPr>
-            <w:alias w:val="Table data:"/>
-            <w:tag w:val="Table data:"/>
-            <w:id w:val="695431633"/>
-            <w:placeholder>
-              <w:docPart w:val="DA42E1A49E0E4BB3AB99F2F204D3EC66"/>
-            </w:placeholder>
-            <w:temporary/>
-            <w:showingPlcHdr/>
-            <w15:appearance w15:val="hidden"/>
-          </w:sdtPr>
-          <w:sdtEndPr/>
-          <w:sdtContent>
-            <w:tc>
-              <w:tcPr>
-                <w:tcW w:w="1872" w:type="dxa"/>
-              </w:tcPr>
-              <w:p>
-                <w:r>
-                  <w:t>789</w:t>
-                </w:r>
-              </w:p>
-            </w:tc>
-          </w:sdtContent>
-        </w:sdt>
-      </w:tr>
-    </w:tbl>
-    <w:p>
-      <w:pPr>
-        <w:pStyle w:val="TableFigure"/>
-      </w:pPr>
-      <w:r>
-        <w:rPr>
-          <w:rStyle w:val="Emphasis"/>
-        </w:rPr>
-        <w:t>Note</w:t>
-      </w:r>
-      <w:r>
-        <w:t xml:space="preserve">:  </w:t>
-      </w:r>
-      <w:sdt>
-        <w:sdtPr>
-          <w:alias w:val="Table note text:"/>
-          <w:tag w:val="Table note text:"/>
-          <w:id w:val="668988805"/>
-          <w:placeholder>
-            <w:docPart w:val="616F819D06144AD891A8FE231DC385E4"/>
-          </w:placeholder>
-          <w:temporary/>
-          <w:showingPlcHdr/>
-          <w15:appearance w15:val="hidden"/>
-        </w:sdtPr>
-        <w:sdtEndPr/>
-        <w:sdtContent>
-          <w:r>
-            <w:t>[Place all tables for your paper in a tables section, following references (and, if applicable, footnotes).  Start a new page for each table, include a table number and table title for each, as shown on this page.  All explanatory text appears in a table note that follows the table, such as this one.  Use the Table/Figure style, available on the Home tab, in the Styles gallery, to get the spacing between table and note.  Tables in APA format can use single or 1.5 line spacing.  Include a heading for every row and column, even if the content seems obvious.  A default table style has been setup for this template that fits APA guidelines.  To insert a table, on the Insert tab, click Table.]</w:t>
-          </w:r>
-        </w:sdtContent>
-      </w:sdt>
-    </w:p>
-    <w:sdt>
-      <w:sdtPr>
-        <w:alias w:val="Figures title:"/>
-        <w:tag w:val="Figures title:"/>
-        <w:id w:val="-2071720289"/>
-        <w:placeholder>
-          <w:docPart w:val="52FD2BC6093C47A7B726B1971C64D217"/>
-        </w:placeholder>
-        <w:temporary/>
-        <w:showingPlcHdr/>
-        <w15:appearance w15:val="hidden"/>
-      </w:sdtPr>
-      <w:sdtEndPr/>
-      <w:sdtContent>
-        <w:p>
-          <w:pPr>
-            <w:pStyle w:val="SectionTitle"/>
-          </w:pPr>
-          <w:r>
-            <w:t>Figures title:</w:t>
-          </w:r>
-        </w:p>
-      </w:sdtContent>
-    </w:sdt>
-    <w:p>
-      <w:pPr>
-        <w:pStyle w:val="NoSpacing"/>
-      </w:pPr>
-      <w:r>
-        <w:rPr>
-          <w:noProof/>
-          <w:lang w:eastAsia="en-US"/>
-        </w:rPr>
-        <w:drawing>
-          <wp:inline distT="0" distB="0" distL="0" distR="0" wp14:anchorId="57901885" wp14:editId="4E09816E">
-            <wp:extent cx="5943600" cy="3200400"/>
-            <wp:effectExtent l="0" t="0" r="0" b="0"/>
-            <wp:docPr id="2" name="Chart 2" descr="Clustered column chart showing the values of 3 series for 4 categories"/>
-            <wp:cNvGraphicFramePr/>
-            <a:graphic xmlns:a="http://schemas.openxmlformats.org/drawingml/2006/main">
-              <a:graphicData uri="http://schemas.openxmlformats.org/drawingml/2006/chart">
-                <c:chart xmlns:c="http://schemas.openxmlformats.org/drawingml/2006/chart" xmlns:r="http://schemas.openxmlformats.org/officeDocument/2006/relationships" r:id="rId23"/>
-              </a:graphicData>
-            </a:graphic>
-          </wp:inline>
-        </w:drawing>
-      </w:r>
-    </w:p>
-    <w:p>
-      <w:pPr>
-        <w:pStyle w:val="TableFigure"/>
-      </w:pPr>
-      <w:r>
-        <w:rPr>
-          <w:rStyle w:val="Emphasis"/>
-        </w:rPr>
-        <w:t>Figure 1</w:t>
-      </w:r>
-      <w:r>
-        <w:t xml:space="preserve">. </w:t>
-      </w:r>
-      <w:sdt>
-        <w:sdtPr>
-          <w:alias w:val="Figure 1 text:"/>
-          <w:tag w:val="Figure 1 text:"/>
-          <w:id w:val="1420302148"/>
-          <w:placeholder>
-            <w:docPart w:val="87569AF26735446BB2C13C5297119C38"/>
-          </w:placeholder>
-          <w:temporary/>
-          <w:showingPlcHdr/>
-          <w15:appearance w15:val="hidden"/>
-          <w:text/>
-        </w:sdtPr>
-        <w:sdtEndPr/>
-        <w:sdtContent>
-          <w:r>
-            <w:t>[Include all figures in their own section, following references (and footnotes and tables, if applicable).  Include a numbered caption for each figure.  Use the Table/Figure style for easy spacing between figure and caption.]</w:t>
-          </w:r>
-        </w:sdtContent>
-      </w:sdt>
-    </w:p>
-    <w:p>
-      <w:pPr>
-        <w:pStyle w:val="TableFigure"/>
-      </w:pPr>
-      <w:r>
-        <w:t xml:space="preserve">For more information about all elements of APA formatting, please consult the </w:t>
-      </w:r>
-      <w:r>
-        <w:rPr>
-          <w:rStyle w:val="Emphasis"/>
-        </w:rPr>
-        <w:t>APA Style Manual, 6th Edition</w:t>
-      </w:r>
-      <w:r>
-        <w:t>.</w:t>
-      </w:r>
-    </w:p>
     <w:sectPr>
-      <w:headerReference w:type="default" r:id="rId24"/>
-      <w:headerReference w:type="first" r:id="rId25"/>
+      <w:headerReference w:type="default" r:id="rId25"/>
+      <w:headerReference w:type="first" r:id="rId26"/>
       <w:footnotePr>
         <w:pos w:val="beneathText"/>
       </w:footnotePr>
@@ -3080,6 +2807,12 @@
             <w:rStyle w:val="Strong"/>
           </w:rPr>
           <w:t>RoundU</w:t>
+        </w:r>
+        <w:r>
+          <w:rPr>
+            <w:rStyle w:val="Strong"/>
+          </w:rPr>
+          <w:t xml:space="preserve"> </w:t>
         </w:r>
       </w:sdtContent>
     </w:sdt>
@@ -3160,7 +2893,7 @@
           <w:rPr>
             <w:rStyle w:val="Strong"/>
           </w:rPr>
-          <w:t>RoundU</w:t>
+          <w:t xml:space="preserve">RoundU </w:t>
         </w:r>
       </w:sdtContent>
     </w:sdt>
@@ -3407,11 +3140,235 @@
     </w:lvl>
   </w:abstractNum>
   <w:abstractNum w:abstractNumId="10" w15:restartNumberingAfterBreak="0">
+    <w:nsid w:val="0FFF4CC6"/>
+    <w:multiLevelType w:val="hybridMultilevel"/>
+    <w:tmpl w:val="85D606C2"/>
+    <w:lvl w:ilvl="0" w:tplc="6B54E994">
+      <w:numFmt w:val="bullet"/>
+      <w:lvlText w:val="-"/>
+      <w:lvlJc w:val="left"/>
+      <w:pPr>
+        <w:ind w:left="720" w:hanging="360"/>
+      </w:pPr>
+      <w:rPr>
+        <w:rFonts w:ascii="Times New Roman" w:eastAsiaTheme="minorEastAsia" w:hAnsi="Times New Roman" w:cs="Times New Roman" w:hint="default"/>
+      </w:rPr>
+    </w:lvl>
+    <w:lvl w:ilvl="1" w:tplc="04090003" w:tentative="1">
+      <w:start w:val="1"/>
+      <w:numFmt w:val="bullet"/>
+      <w:lvlText w:val="o"/>
+      <w:lvlJc w:val="left"/>
+      <w:pPr>
+        <w:ind w:left="1440" w:hanging="360"/>
+      </w:pPr>
+      <w:rPr>
+        <w:rFonts w:ascii="Courier New" w:hAnsi="Courier New" w:cs="Courier New" w:hint="default"/>
+      </w:rPr>
+    </w:lvl>
+    <w:lvl w:ilvl="2" w:tplc="04090005" w:tentative="1">
+      <w:start w:val="1"/>
+      <w:numFmt w:val="bullet"/>
+      <w:lvlText w:val=""/>
+      <w:lvlJc w:val="left"/>
+      <w:pPr>
+        <w:ind w:left="2160" w:hanging="360"/>
+      </w:pPr>
+      <w:rPr>
+        <w:rFonts w:ascii="Wingdings" w:hAnsi="Wingdings" w:hint="default"/>
+      </w:rPr>
+    </w:lvl>
+    <w:lvl w:ilvl="3" w:tplc="04090001" w:tentative="1">
+      <w:start w:val="1"/>
+      <w:numFmt w:val="bullet"/>
+      <w:lvlText w:val=""/>
+      <w:lvlJc w:val="left"/>
+      <w:pPr>
+        <w:ind w:left="2880" w:hanging="360"/>
+      </w:pPr>
+      <w:rPr>
+        <w:rFonts w:ascii="Symbol" w:hAnsi="Symbol" w:hint="default"/>
+      </w:rPr>
+    </w:lvl>
+    <w:lvl w:ilvl="4" w:tplc="04090003" w:tentative="1">
+      <w:start w:val="1"/>
+      <w:numFmt w:val="bullet"/>
+      <w:lvlText w:val="o"/>
+      <w:lvlJc w:val="left"/>
+      <w:pPr>
+        <w:ind w:left="3600" w:hanging="360"/>
+      </w:pPr>
+      <w:rPr>
+        <w:rFonts w:ascii="Courier New" w:hAnsi="Courier New" w:cs="Courier New" w:hint="default"/>
+      </w:rPr>
+    </w:lvl>
+    <w:lvl w:ilvl="5" w:tplc="04090005" w:tentative="1">
+      <w:start w:val="1"/>
+      <w:numFmt w:val="bullet"/>
+      <w:lvlText w:val=""/>
+      <w:lvlJc w:val="left"/>
+      <w:pPr>
+        <w:ind w:left="4320" w:hanging="360"/>
+      </w:pPr>
+      <w:rPr>
+        <w:rFonts w:ascii="Wingdings" w:hAnsi="Wingdings" w:hint="default"/>
+      </w:rPr>
+    </w:lvl>
+    <w:lvl w:ilvl="6" w:tplc="04090001" w:tentative="1">
+      <w:start w:val="1"/>
+      <w:numFmt w:val="bullet"/>
+      <w:lvlText w:val=""/>
+      <w:lvlJc w:val="left"/>
+      <w:pPr>
+        <w:ind w:left="5040" w:hanging="360"/>
+      </w:pPr>
+      <w:rPr>
+        <w:rFonts w:ascii="Symbol" w:hAnsi="Symbol" w:hint="default"/>
+      </w:rPr>
+    </w:lvl>
+    <w:lvl w:ilvl="7" w:tplc="04090003" w:tentative="1">
+      <w:start w:val="1"/>
+      <w:numFmt w:val="bullet"/>
+      <w:lvlText w:val="o"/>
+      <w:lvlJc w:val="left"/>
+      <w:pPr>
+        <w:ind w:left="5760" w:hanging="360"/>
+      </w:pPr>
+      <w:rPr>
+        <w:rFonts w:ascii="Courier New" w:hAnsi="Courier New" w:cs="Courier New" w:hint="default"/>
+      </w:rPr>
+    </w:lvl>
+    <w:lvl w:ilvl="8" w:tplc="04090005" w:tentative="1">
+      <w:start w:val="1"/>
+      <w:numFmt w:val="bullet"/>
+      <w:lvlText w:val=""/>
+      <w:lvlJc w:val="left"/>
+      <w:pPr>
+        <w:ind w:left="6480" w:hanging="360"/>
+      </w:pPr>
+      <w:rPr>
+        <w:rFonts w:ascii="Wingdings" w:hAnsi="Wingdings" w:hint="default"/>
+      </w:rPr>
+    </w:lvl>
+  </w:abstractNum>
+  <w:abstractNum w:abstractNumId="11" w15:restartNumberingAfterBreak="0">
+    <w:nsid w:val="1CC206DA"/>
+    <w:multiLevelType w:val="hybridMultilevel"/>
+    <w:tmpl w:val="67F814DE"/>
+    <w:lvl w:ilvl="0" w:tplc="45BE0B94">
+      <w:numFmt w:val="bullet"/>
+      <w:lvlText w:val=""/>
+      <w:lvlJc w:val="left"/>
+      <w:pPr>
+        <w:ind w:left="720" w:hanging="360"/>
+      </w:pPr>
+      <w:rPr>
+        <w:rFonts w:ascii="Symbol" w:eastAsiaTheme="minorEastAsia" w:hAnsi="Symbol" w:cstheme="minorBidi" w:hint="default"/>
+      </w:rPr>
+    </w:lvl>
+    <w:lvl w:ilvl="1" w:tplc="04090003" w:tentative="1">
+      <w:start w:val="1"/>
+      <w:numFmt w:val="bullet"/>
+      <w:lvlText w:val="o"/>
+      <w:lvlJc w:val="left"/>
+      <w:pPr>
+        <w:ind w:left="1440" w:hanging="360"/>
+      </w:pPr>
+      <w:rPr>
+        <w:rFonts w:ascii="Courier New" w:hAnsi="Courier New" w:cs="Courier New" w:hint="default"/>
+      </w:rPr>
+    </w:lvl>
+    <w:lvl w:ilvl="2" w:tplc="04090005" w:tentative="1">
+      <w:start w:val="1"/>
+      <w:numFmt w:val="bullet"/>
+      <w:lvlText w:val=""/>
+      <w:lvlJc w:val="left"/>
+      <w:pPr>
+        <w:ind w:left="2160" w:hanging="360"/>
+      </w:pPr>
+      <w:rPr>
+        <w:rFonts w:ascii="Wingdings" w:hAnsi="Wingdings" w:hint="default"/>
+      </w:rPr>
+    </w:lvl>
+    <w:lvl w:ilvl="3" w:tplc="04090001" w:tentative="1">
+      <w:start w:val="1"/>
+      <w:numFmt w:val="bullet"/>
+      <w:lvlText w:val=""/>
+      <w:lvlJc w:val="left"/>
+      <w:pPr>
+        <w:ind w:left="2880" w:hanging="360"/>
+      </w:pPr>
+      <w:rPr>
+        <w:rFonts w:ascii="Symbol" w:hAnsi="Symbol" w:hint="default"/>
+      </w:rPr>
+    </w:lvl>
+    <w:lvl w:ilvl="4" w:tplc="04090003" w:tentative="1">
+      <w:start w:val="1"/>
+      <w:numFmt w:val="bullet"/>
+      <w:lvlText w:val="o"/>
+      <w:lvlJc w:val="left"/>
+      <w:pPr>
+        <w:ind w:left="3600" w:hanging="360"/>
+      </w:pPr>
+      <w:rPr>
+        <w:rFonts w:ascii="Courier New" w:hAnsi="Courier New" w:cs="Courier New" w:hint="default"/>
+      </w:rPr>
+    </w:lvl>
+    <w:lvl w:ilvl="5" w:tplc="04090005" w:tentative="1">
+      <w:start w:val="1"/>
+      <w:numFmt w:val="bullet"/>
+      <w:lvlText w:val=""/>
+      <w:lvlJc w:val="left"/>
+      <w:pPr>
+        <w:ind w:left="4320" w:hanging="360"/>
+      </w:pPr>
+      <w:rPr>
+        <w:rFonts w:ascii="Wingdings" w:hAnsi="Wingdings" w:hint="default"/>
+      </w:rPr>
+    </w:lvl>
+    <w:lvl w:ilvl="6" w:tplc="04090001" w:tentative="1">
+      <w:start w:val="1"/>
+      <w:numFmt w:val="bullet"/>
+      <w:lvlText w:val=""/>
+      <w:lvlJc w:val="left"/>
+      <w:pPr>
+        <w:ind w:left="5040" w:hanging="360"/>
+      </w:pPr>
+      <w:rPr>
+        <w:rFonts w:ascii="Symbol" w:hAnsi="Symbol" w:hint="default"/>
+      </w:rPr>
+    </w:lvl>
+    <w:lvl w:ilvl="7" w:tplc="04090003" w:tentative="1">
+      <w:start w:val="1"/>
+      <w:numFmt w:val="bullet"/>
+      <w:lvlText w:val="o"/>
+      <w:lvlJc w:val="left"/>
+      <w:pPr>
+        <w:ind w:left="5760" w:hanging="360"/>
+      </w:pPr>
+      <w:rPr>
+        <w:rFonts w:ascii="Courier New" w:hAnsi="Courier New" w:cs="Courier New" w:hint="default"/>
+      </w:rPr>
+    </w:lvl>
+    <w:lvl w:ilvl="8" w:tplc="04090005" w:tentative="1">
+      <w:start w:val="1"/>
+      <w:numFmt w:val="bullet"/>
+      <w:lvlText w:val=""/>
+      <w:lvlJc w:val="left"/>
+      <w:pPr>
+        <w:ind w:left="6480" w:hanging="360"/>
+      </w:pPr>
+      <w:rPr>
+        <w:rFonts w:ascii="Wingdings" w:hAnsi="Wingdings" w:hint="default"/>
+      </w:rPr>
+    </w:lvl>
+  </w:abstractNum>
+  <w:abstractNum w:abstractNumId="12" w15:restartNumberingAfterBreak="0">
     <w:nsid w:val="2E023DED"/>
     <w:multiLevelType w:val="hybridMultilevel"/>
-    <w:tmpl w:val="6762949A"/>
-    <w:lvl w:ilvl="0" w:tplc="9FCE37A6">
-      <w:start w:val="2"/>
+    <w:tmpl w:val="FB3CDA72"/>
+    <w:lvl w:ilvl="0" w:tplc="C166F796">
+      <w:start w:val="1"/>
       <w:numFmt w:val="decimal"/>
       <w:lvlText w:val="%1."/>
       <w:lvlJc w:val="left"/>
@@ -3495,7 +3452,7 @@
       </w:pPr>
     </w:lvl>
   </w:abstractNum>
-  <w:abstractNum w:abstractNumId="11" w15:restartNumberingAfterBreak="0">
+  <w:abstractNum w:abstractNumId="13" w15:restartNumberingAfterBreak="0">
     <w:nsid w:val="4A5A1099"/>
     <w:multiLevelType w:val="multilevel"/>
     <w:tmpl w:val="4268E1E0"/>
@@ -3582,7 +3539,7 @@
       </w:pPr>
     </w:lvl>
   </w:abstractNum>
-  <w:abstractNum w:abstractNumId="12" w15:restartNumberingAfterBreak="0">
+  <w:abstractNum w:abstractNumId="14" w15:restartNumberingAfterBreak="0">
     <w:nsid w:val="54B27D0C"/>
     <w:multiLevelType w:val="multilevel"/>
     <w:tmpl w:val="0409001D"/>
@@ -3668,7 +3625,96 @@
       </w:pPr>
     </w:lvl>
   </w:abstractNum>
-  <w:abstractNum w:abstractNumId="13" w15:restartNumberingAfterBreak="0">
+  <w:abstractNum w:abstractNumId="15" w15:restartNumberingAfterBreak="0">
+    <w:nsid w:val="551E1DA1"/>
+    <w:multiLevelType w:val="hybridMultilevel"/>
+    <w:tmpl w:val="FB3CDA72"/>
+    <w:lvl w:ilvl="0" w:tplc="C166F796">
+      <w:start w:val="1"/>
+      <w:numFmt w:val="decimal"/>
+      <w:lvlText w:val="%1."/>
+      <w:lvlJc w:val="left"/>
+      <w:pPr>
+        <w:ind w:left="720" w:hanging="360"/>
+      </w:pPr>
+      <w:rPr>
+        <w:rFonts w:hint="default"/>
+      </w:rPr>
+    </w:lvl>
+    <w:lvl w:ilvl="1" w:tplc="04090019" w:tentative="1">
+      <w:start w:val="1"/>
+      <w:numFmt w:val="lowerLetter"/>
+      <w:lvlText w:val="%2."/>
+      <w:lvlJc w:val="left"/>
+      <w:pPr>
+        <w:ind w:left="1440" w:hanging="360"/>
+      </w:pPr>
+    </w:lvl>
+    <w:lvl w:ilvl="2" w:tplc="0409001B" w:tentative="1">
+      <w:start w:val="1"/>
+      <w:numFmt w:val="lowerRoman"/>
+      <w:lvlText w:val="%3."/>
+      <w:lvlJc w:val="right"/>
+      <w:pPr>
+        <w:ind w:left="2160" w:hanging="180"/>
+      </w:pPr>
+    </w:lvl>
+    <w:lvl w:ilvl="3" w:tplc="0409000F" w:tentative="1">
+      <w:start w:val="1"/>
+      <w:numFmt w:val="decimal"/>
+      <w:lvlText w:val="%4."/>
+      <w:lvlJc w:val="left"/>
+      <w:pPr>
+        <w:ind w:left="2880" w:hanging="360"/>
+      </w:pPr>
+    </w:lvl>
+    <w:lvl w:ilvl="4" w:tplc="04090019" w:tentative="1">
+      <w:start w:val="1"/>
+      <w:numFmt w:val="lowerLetter"/>
+      <w:lvlText w:val="%5."/>
+      <w:lvlJc w:val="left"/>
+      <w:pPr>
+        <w:ind w:left="3600" w:hanging="360"/>
+      </w:pPr>
+    </w:lvl>
+    <w:lvl w:ilvl="5" w:tplc="0409001B" w:tentative="1">
+      <w:start w:val="1"/>
+      <w:numFmt w:val="lowerRoman"/>
+      <w:lvlText w:val="%6."/>
+      <w:lvlJc w:val="right"/>
+      <w:pPr>
+        <w:ind w:left="4320" w:hanging="180"/>
+      </w:pPr>
+    </w:lvl>
+    <w:lvl w:ilvl="6" w:tplc="0409000F" w:tentative="1">
+      <w:start w:val="1"/>
+      <w:numFmt w:val="decimal"/>
+      <w:lvlText w:val="%7."/>
+      <w:lvlJc w:val="left"/>
+      <w:pPr>
+        <w:ind w:left="5040" w:hanging="360"/>
+      </w:pPr>
+    </w:lvl>
+    <w:lvl w:ilvl="7" w:tplc="04090019" w:tentative="1">
+      <w:start w:val="1"/>
+      <w:numFmt w:val="lowerLetter"/>
+      <w:lvlText w:val="%8."/>
+      <w:lvlJc w:val="left"/>
+      <w:pPr>
+        <w:ind w:left="5760" w:hanging="360"/>
+      </w:pPr>
+    </w:lvl>
+    <w:lvl w:ilvl="8" w:tplc="0409001B" w:tentative="1">
+      <w:start w:val="1"/>
+      <w:numFmt w:val="lowerRoman"/>
+      <w:lvlText w:val="%9."/>
+      <w:lvlJc w:val="right"/>
+      <w:pPr>
+        <w:ind w:left="6480" w:hanging="180"/>
+      </w:pPr>
+    </w:lvl>
+  </w:abstractNum>
+  <w:abstractNum w:abstractNumId="16" w15:restartNumberingAfterBreak="0">
     <w:nsid w:val="6D702056"/>
     <w:multiLevelType w:val="multilevel"/>
     <w:tmpl w:val="04090023"/>
@@ -3755,7 +3801,7 @@
       </w:pPr>
     </w:lvl>
   </w:abstractNum>
-  <w:abstractNum w:abstractNumId="14" w15:restartNumberingAfterBreak="0">
+  <w:abstractNum w:abstractNumId="17" w15:restartNumberingAfterBreak="0">
     <w:nsid w:val="7273740B"/>
     <w:multiLevelType w:val="multilevel"/>
     <w:tmpl w:val="0409001F"/>
@@ -3878,19 +3924,28 @@
     </w:lvlOverride>
   </w:num>
   <w:num w:numId="12">
+    <w:abstractNumId w:val="17"/>
+  </w:num>
+  <w:num w:numId="13">
     <w:abstractNumId w:val="14"/>
   </w:num>
-  <w:num w:numId="13">
+  <w:num w:numId="14">
+    <w:abstractNumId w:val="13"/>
+  </w:num>
+  <w:num w:numId="15">
+    <w:abstractNumId w:val="16"/>
+  </w:num>
+  <w:num w:numId="16">
     <w:abstractNumId w:val="12"/>
   </w:num>
-  <w:num w:numId="14">
+  <w:num w:numId="17">
+    <w:abstractNumId w:val="15"/>
+  </w:num>
+  <w:num w:numId="18">
+    <w:abstractNumId w:val="10"/>
+  </w:num>
+  <w:num w:numId="19">
     <w:abstractNumId w:val="11"/>
-  </w:num>
-  <w:num w:numId="15">
-    <w:abstractNumId w:val="13"/>
-  </w:num>
-  <w:num w:numId="16">
-    <w:abstractNumId w:val="10"/>
   </w:num>
 </w:numbering>
 </file>
@@ -4505,6 +4560,7 @@
   <w:style w:type="character" w:default="1" w:styleId="DefaultParagraphFont">
     <w:name w:val="Default Paragraph Font"/>
     <w:uiPriority w:val="1"/>
+    <w:semiHidden/>
     <w:unhideWhenUsed/>
   </w:style>
   <w:style w:type="table" w:default="1" w:styleId="TableNormal">
@@ -6458,978 +6514,12 @@
       <w:shd w:val="clear" w:color="auto" w:fill="E1DFDD"/>
     </w:rPr>
   </w:style>
+  <w:style w:type="character" w:customStyle="1" w:styleId="addmd">
+    <w:name w:val="addmd"/>
+    <w:basedOn w:val="DefaultParagraphFont"/>
+    <w:rsid w:val="005A03F0"/>
+  </w:style>
 </w:styles>
-</file>
-
-<file path=word/charts/chart1.xml><?xml version="1.0" encoding="utf-8"?>
-<c:chartSpace xmlns:c="http://schemas.openxmlformats.org/drawingml/2006/chart" xmlns:a="http://schemas.openxmlformats.org/drawingml/2006/main" xmlns:r="http://schemas.openxmlformats.org/officeDocument/2006/relationships" xmlns:c16r2="http://schemas.microsoft.com/office/drawing/2015/06/chart">
-  <c:date1904 val="0"/>
-  <c:lang val="en-US"/>
-  <c:roundedCorners val="0"/>
-  <mc:AlternateContent xmlns:mc="http://schemas.openxmlformats.org/markup-compatibility/2006">
-    <mc:Choice xmlns:c14="http://schemas.microsoft.com/office/drawing/2007/8/2/chart" Requires="c14">
-      <c14:style val="102"/>
-    </mc:Choice>
-    <mc:Fallback>
-      <c:style val="2"/>
-    </mc:Fallback>
-  </mc:AlternateContent>
-  <c:chart>
-    <c:autoTitleDeleted val="1"/>
-    <c:plotArea>
-      <c:layout/>
-      <c:barChart>
-        <c:barDir val="col"/>
-        <c:grouping val="clustered"/>
-        <c:varyColors val="0"/>
-        <c:ser>
-          <c:idx val="0"/>
-          <c:order val="0"/>
-          <c:tx>
-            <c:strRef>
-              <c:f>Sheet1!$B$1</c:f>
-              <c:strCache>
-                <c:ptCount val="1"/>
-                <c:pt idx="0">
-                  <c:v>Series 1</c:v>
-                </c:pt>
-              </c:strCache>
-            </c:strRef>
-          </c:tx>
-          <c:spPr>
-            <a:solidFill>
-              <a:schemeClr val="accent1"/>
-            </a:solidFill>
-            <a:ln>
-              <a:noFill/>
-            </a:ln>
-            <a:effectLst/>
-          </c:spPr>
-          <c:invertIfNegative val="0"/>
-          <c:cat>
-            <c:strRef>
-              <c:f>Sheet1!$A$2:$A$5</c:f>
-              <c:strCache>
-                <c:ptCount val="4"/>
-                <c:pt idx="0">
-                  <c:v>Category 1</c:v>
-                </c:pt>
-                <c:pt idx="1">
-                  <c:v>Category 2</c:v>
-                </c:pt>
-                <c:pt idx="2">
-                  <c:v>Category 3</c:v>
-                </c:pt>
-                <c:pt idx="3">
-                  <c:v>Category 4</c:v>
-                </c:pt>
-              </c:strCache>
-            </c:strRef>
-          </c:cat>
-          <c:val>
-            <c:numRef>
-              <c:f>Sheet1!$B$2:$B$5</c:f>
-              <c:numCache>
-                <c:formatCode>General</c:formatCode>
-                <c:ptCount val="4"/>
-                <c:pt idx="0">
-                  <c:v>4.3</c:v>
-                </c:pt>
-                <c:pt idx="1">
-                  <c:v>2.5</c:v>
-                </c:pt>
-                <c:pt idx="2">
-                  <c:v>3.5</c:v>
-                </c:pt>
-                <c:pt idx="3">
-                  <c:v>4.5</c:v>
-                </c:pt>
-              </c:numCache>
-            </c:numRef>
-          </c:val>
-          <c:extLst>
-            <c:ext xmlns:c16="http://schemas.microsoft.com/office/drawing/2014/chart" uri="{C3380CC4-5D6E-409C-BE32-E72D297353CC}">
-              <c16:uniqueId val="{00000000-DB11-4EB4-8D82-046C0382AFAD}"/>
-            </c:ext>
-          </c:extLst>
-        </c:ser>
-        <c:ser>
-          <c:idx val="1"/>
-          <c:order val="1"/>
-          <c:tx>
-            <c:strRef>
-              <c:f>Sheet1!$C$1</c:f>
-              <c:strCache>
-                <c:ptCount val="1"/>
-                <c:pt idx="0">
-                  <c:v>Series 2</c:v>
-                </c:pt>
-              </c:strCache>
-            </c:strRef>
-          </c:tx>
-          <c:spPr>
-            <a:solidFill>
-              <a:schemeClr val="accent2"/>
-            </a:solidFill>
-            <a:ln>
-              <a:noFill/>
-            </a:ln>
-            <a:effectLst/>
-          </c:spPr>
-          <c:invertIfNegative val="0"/>
-          <c:cat>
-            <c:strRef>
-              <c:f>Sheet1!$A$2:$A$5</c:f>
-              <c:strCache>
-                <c:ptCount val="4"/>
-                <c:pt idx="0">
-                  <c:v>Category 1</c:v>
-                </c:pt>
-                <c:pt idx="1">
-                  <c:v>Category 2</c:v>
-                </c:pt>
-                <c:pt idx="2">
-                  <c:v>Category 3</c:v>
-                </c:pt>
-                <c:pt idx="3">
-                  <c:v>Category 4</c:v>
-                </c:pt>
-              </c:strCache>
-            </c:strRef>
-          </c:cat>
-          <c:val>
-            <c:numRef>
-              <c:f>Sheet1!$C$2:$C$5</c:f>
-              <c:numCache>
-                <c:formatCode>General</c:formatCode>
-                <c:ptCount val="4"/>
-                <c:pt idx="0">
-                  <c:v>2.4</c:v>
-                </c:pt>
-                <c:pt idx="1">
-                  <c:v>4.4000000000000004</c:v>
-                </c:pt>
-                <c:pt idx="2">
-                  <c:v>1.8</c:v>
-                </c:pt>
-                <c:pt idx="3">
-                  <c:v>2.8</c:v>
-                </c:pt>
-              </c:numCache>
-            </c:numRef>
-          </c:val>
-          <c:extLst>
-            <c:ext xmlns:c16="http://schemas.microsoft.com/office/drawing/2014/chart" uri="{C3380CC4-5D6E-409C-BE32-E72D297353CC}">
-              <c16:uniqueId val="{00000001-DB11-4EB4-8D82-046C0382AFAD}"/>
-            </c:ext>
-          </c:extLst>
-        </c:ser>
-        <c:ser>
-          <c:idx val="2"/>
-          <c:order val="2"/>
-          <c:tx>
-            <c:strRef>
-              <c:f>Sheet1!$D$1</c:f>
-              <c:strCache>
-                <c:ptCount val="1"/>
-                <c:pt idx="0">
-                  <c:v>Series 3</c:v>
-                </c:pt>
-              </c:strCache>
-            </c:strRef>
-          </c:tx>
-          <c:spPr>
-            <a:solidFill>
-              <a:schemeClr val="accent3"/>
-            </a:solidFill>
-            <a:ln>
-              <a:noFill/>
-            </a:ln>
-            <a:effectLst/>
-          </c:spPr>
-          <c:invertIfNegative val="0"/>
-          <c:cat>
-            <c:strRef>
-              <c:f>Sheet1!$A$2:$A$5</c:f>
-              <c:strCache>
-                <c:ptCount val="4"/>
-                <c:pt idx="0">
-                  <c:v>Category 1</c:v>
-                </c:pt>
-                <c:pt idx="1">
-                  <c:v>Category 2</c:v>
-                </c:pt>
-                <c:pt idx="2">
-                  <c:v>Category 3</c:v>
-                </c:pt>
-                <c:pt idx="3">
-                  <c:v>Category 4</c:v>
-                </c:pt>
-              </c:strCache>
-            </c:strRef>
-          </c:cat>
-          <c:val>
-            <c:numRef>
-              <c:f>Sheet1!$D$2:$D$5</c:f>
-              <c:numCache>
-                <c:formatCode>General</c:formatCode>
-                <c:ptCount val="4"/>
-                <c:pt idx="0">
-                  <c:v>2</c:v>
-                </c:pt>
-                <c:pt idx="1">
-                  <c:v>2</c:v>
-                </c:pt>
-                <c:pt idx="2">
-                  <c:v>3</c:v>
-                </c:pt>
-                <c:pt idx="3">
-                  <c:v>5</c:v>
-                </c:pt>
-              </c:numCache>
-            </c:numRef>
-          </c:val>
-          <c:extLst>
-            <c:ext xmlns:c16="http://schemas.microsoft.com/office/drawing/2014/chart" uri="{C3380CC4-5D6E-409C-BE32-E72D297353CC}">
-              <c16:uniqueId val="{00000002-DB11-4EB4-8D82-046C0382AFAD}"/>
-            </c:ext>
-          </c:extLst>
-        </c:ser>
-        <c:dLbls>
-          <c:showLegendKey val="0"/>
-          <c:showVal val="0"/>
-          <c:showCatName val="0"/>
-          <c:showSerName val="0"/>
-          <c:showPercent val="0"/>
-          <c:showBubbleSize val="0"/>
-        </c:dLbls>
-        <c:gapWidth val="219"/>
-        <c:overlap val="-27"/>
-        <c:axId val="286636464"/>
-        <c:axId val="521039864"/>
-      </c:barChart>
-      <c:catAx>
-        <c:axId val="286636464"/>
-        <c:scaling>
-          <c:orientation val="minMax"/>
-        </c:scaling>
-        <c:delete val="0"/>
-        <c:axPos val="b"/>
-        <c:numFmt formatCode="General" sourceLinked="1"/>
-        <c:majorTickMark val="none"/>
-        <c:minorTickMark val="none"/>
-        <c:tickLblPos val="nextTo"/>
-        <c:spPr>
-          <a:noFill/>
-          <a:ln w="9525" cap="flat" cmpd="sng" algn="ctr">
-            <a:solidFill>
-              <a:schemeClr val="tx1">
-                <a:lumMod val="15000"/>
-                <a:lumOff val="85000"/>
-              </a:schemeClr>
-            </a:solidFill>
-            <a:round/>
-          </a:ln>
-          <a:effectLst/>
-        </c:spPr>
-        <c:txPr>
-          <a:bodyPr rot="-60000000" spcFirstLastPara="1" vertOverflow="ellipsis" vert="horz" wrap="square" anchor="ctr" anchorCtr="1"/>
-          <a:lstStyle/>
-          <a:p>
-            <a:pPr>
-              <a:defRPr sz="900" b="0" i="0" u="none" strike="noStrike" kern="1200" baseline="0">
-                <a:solidFill>
-                  <a:schemeClr val="tx1">
-                    <a:lumMod val="65000"/>
-                    <a:lumOff val="35000"/>
-                  </a:schemeClr>
-                </a:solidFill>
-                <a:latin typeface="+mn-lt"/>
-                <a:ea typeface="+mn-ea"/>
-                <a:cs typeface="+mn-cs"/>
-              </a:defRPr>
-            </a:pPr>
-            <a:endParaRPr lang="en-US"/>
-          </a:p>
-        </c:txPr>
-        <c:crossAx val="521039864"/>
-        <c:crosses val="autoZero"/>
-        <c:auto val="1"/>
-        <c:lblAlgn val="ctr"/>
-        <c:lblOffset val="100"/>
-        <c:noMultiLvlLbl val="0"/>
-      </c:catAx>
-      <c:valAx>
-        <c:axId val="521039864"/>
-        <c:scaling>
-          <c:orientation val="minMax"/>
-        </c:scaling>
-        <c:delete val="0"/>
-        <c:axPos val="l"/>
-        <c:majorGridlines>
-          <c:spPr>
-            <a:ln w="9525" cap="flat" cmpd="sng" algn="ctr">
-              <a:solidFill>
-                <a:schemeClr val="tx1">
-                  <a:lumMod val="15000"/>
-                  <a:lumOff val="85000"/>
-                </a:schemeClr>
-              </a:solidFill>
-              <a:round/>
-            </a:ln>
-            <a:effectLst/>
-          </c:spPr>
-        </c:majorGridlines>
-        <c:numFmt formatCode="General" sourceLinked="1"/>
-        <c:majorTickMark val="none"/>
-        <c:minorTickMark val="none"/>
-        <c:tickLblPos val="nextTo"/>
-        <c:spPr>
-          <a:noFill/>
-          <a:ln>
-            <a:noFill/>
-          </a:ln>
-          <a:effectLst/>
-        </c:spPr>
-        <c:txPr>
-          <a:bodyPr rot="-60000000" spcFirstLastPara="1" vertOverflow="ellipsis" vert="horz" wrap="square" anchor="ctr" anchorCtr="1"/>
-          <a:lstStyle/>
-          <a:p>
-            <a:pPr>
-              <a:defRPr sz="900" b="0" i="0" u="none" strike="noStrike" kern="1200" baseline="0">
-                <a:solidFill>
-                  <a:schemeClr val="tx1">
-                    <a:lumMod val="65000"/>
-                    <a:lumOff val="35000"/>
-                  </a:schemeClr>
-                </a:solidFill>
-                <a:latin typeface="+mn-lt"/>
-                <a:ea typeface="+mn-ea"/>
-                <a:cs typeface="+mn-cs"/>
-              </a:defRPr>
-            </a:pPr>
-            <a:endParaRPr lang="en-US"/>
-          </a:p>
-        </c:txPr>
-        <c:crossAx val="286636464"/>
-        <c:crosses val="autoZero"/>
-        <c:crossBetween val="between"/>
-      </c:valAx>
-      <c:spPr>
-        <a:noFill/>
-        <a:ln>
-          <a:noFill/>
-        </a:ln>
-        <a:effectLst/>
-      </c:spPr>
-    </c:plotArea>
-    <c:legend>
-      <c:legendPos val="b"/>
-      <c:overlay val="0"/>
-      <c:spPr>
-        <a:noFill/>
-        <a:ln>
-          <a:noFill/>
-        </a:ln>
-        <a:effectLst/>
-      </c:spPr>
-      <c:txPr>
-        <a:bodyPr rot="0" spcFirstLastPara="1" vertOverflow="ellipsis" vert="horz" wrap="square" anchor="ctr" anchorCtr="1"/>
-        <a:lstStyle/>
-        <a:p>
-          <a:pPr>
-            <a:defRPr sz="900" b="0" i="0" u="none" strike="noStrike" kern="1200" baseline="0">
-              <a:solidFill>
-                <a:schemeClr val="tx1">
-                  <a:lumMod val="65000"/>
-                  <a:lumOff val="35000"/>
-                </a:schemeClr>
-              </a:solidFill>
-              <a:latin typeface="+mn-lt"/>
-              <a:ea typeface="+mn-ea"/>
-              <a:cs typeface="+mn-cs"/>
-            </a:defRPr>
-          </a:pPr>
-          <a:endParaRPr lang="en-US"/>
-        </a:p>
-      </c:txPr>
-    </c:legend>
-    <c:plotVisOnly val="1"/>
-    <c:dispBlanksAs val="gap"/>
-    <c:showDLblsOverMax val="0"/>
-  </c:chart>
-  <c:spPr>
-    <a:solidFill>
-      <a:schemeClr val="bg1"/>
-    </a:solidFill>
-    <a:ln w="9525" cap="flat" cmpd="sng" algn="ctr">
-      <a:solidFill>
-        <a:schemeClr val="tx1">
-          <a:lumMod val="15000"/>
-          <a:lumOff val="85000"/>
-        </a:schemeClr>
-      </a:solidFill>
-      <a:round/>
-    </a:ln>
-    <a:effectLst/>
-  </c:spPr>
-  <c:txPr>
-    <a:bodyPr/>
-    <a:lstStyle/>
-    <a:p>
-      <a:pPr>
-        <a:defRPr/>
-      </a:pPr>
-      <a:endParaRPr lang="en-US"/>
-    </a:p>
-  </c:txPr>
-  <c:externalData r:id="rId3">
-    <c:autoUpdate val="0"/>
-  </c:externalData>
-</c:chartSpace>
-</file>
-
-<file path=word/charts/colors1.xml><?xml version="1.0" encoding="utf-8"?>
-<cs:colorStyle xmlns:cs="http://schemas.microsoft.com/office/drawing/2012/chartStyle" xmlns:a="http://schemas.openxmlformats.org/drawingml/2006/main" meth="cycle" id="10">
-  <a:schemeClr val="accent1"/>
-  <a:schemeClr val="accent2"/>
-  <a:schemeClr val="accent3"/>
-  <a:schemeClr val="accent4"/>
-  <a:schemeClr val="accent5"/>
-  <a:schemeClr val="accent6"/>
-  <cs:variation/>
-  <cs:variation>
-    <a:lumMod val="60000"/>
-  </cs:variation>
-  <cs:variation>
-    <a:lumMod val="80000"/>
-    <a:lumOff val="20000"/>
-  </cs:variation>
-  <cs:variation>
-    <a:lumMod val="80000"/>
-  </cs:variation>
-  <cs:variation>
-    <a:lumMod val="60000"/>
-    <a:lumOff val="40000"/>
-  </cs:variation>
-  <cs:variation>
-    <a:lumMod val="50000"/>
-  </cs:variation>
-  <cs:variation>
-    <a:lumMod val="70000"/>
-    <a:lumOff val="30000"/>
-  </cs:variation>
-  <cs:variation>
-    <a:lumMod val="70000"/>
-  </cs:variation>
-  <cs:variation>
-    <a:lumMod val="50000"/>
-    <a:lumOff val="50000"/>
-  </cs:variation>
-</cs:colorStyle>
-</file>
-
-<file path=word/charts/style1.xml><?xml version="1.0" encoding="utf-8"?>
-<cs:chartStyle xmlns:cs="http://schemas.microsoft.com/office/drawing/2012/chartStyle" xmlns:a="http://schemas.openxmlformats.org/drawingml/2006/main" id="201">
-  <cs:axisTitle>
-    <cs:lnRef idx="0"/>
-    <cs:fillRef idx="0"/>
-    <cs:effectRef idx="0"/>
-    <cs:fontRef idx="minor">
-      <a:schemeClr val="tx1">
-        <a:lumMod val="65000"/>
-        <a:lumOff val="35000"/>
-      </a:schemeClr>
-    </cs:fontRef>
-    <cs:defRPr sz="1000" kern="1200"/>
-  </cs:axisTitle>
-  <cs:categoryAxis>
-    <cs:lnRef idx="0"/>
-    <cs:fillRef idx="0"/>
-    <cs:effectRef idx="0"/>
-    <cs:fontRef idx="minor">
-      <a:schemeClr val="tx1">
-        <a:lumMod val="65000"/>
-        <a:lumOff val="35000"/>
-      </a:schemeClr>
-    </cs:fontRef>
-    <cs:spPr>
-      <a:ln w="9525" cap="flat" cmpd="sng" algn="ctr">
-        <a:solidFill>
-          <a:schemeClr val="tx1">
-            <a:lumMod val="15000"/>
-            <a:lumOff val="85000"/>
-          </a:schemeClr>
-        </a:solidFill>
-        <a:round/>
-      </a:ln>
-    </cs:spPr>
-    <cs:defRPr sz="900" kern="1200"/>
-  </cs:categoryAxis>
-  <cs:chartArea mods="allowNoFillOverride allowNoLineOverride">
-    <cs:lnRef idx="0"/>
-    <cs:fillRef idx="0"/>
-    <cs:effectRef idx="0"/>
-    <cs:fontRef idx="minor">
-      <a:schemeClr val="tx1"/>
-    </cs:fontRef>
-    <cs:spPr>
-      <a:solidFill>
-        <a:schemeClr val="bg1"/>
-      </a:solidFill>
-      <a:ln w="9525" cap="flat" cmpd="sng" algn="ctr">
-        <a:solidFill>
-          <a:schemeClr val="tx1">
-            <a:lumMod val="15000"/>
-            <a:lumOff val="85000"/>
-          </a:schemeClr>
-        </a:solidFill>
-        <a:round/>
-      </a:ln>
-    </cs:spPr>
-    <cs:defRPr sz="1000" kern="1200"/>
-  </cs:chartArea>
-  <cs:dataLabel>
-    <cs:lnRef idx="0"/>
-    <cs:fillRef idx="0"/>
-    <cs:effectRef idx="0"/>
-    <cs:fontRef idx="minor">
-      <a:schemeClr val="tx1">
-        <a:lumMod val="75000"/>
-        <a:lumOff val="25000"/>
-      </a:schemeClr>
-    </cs:fontRef>
-    <cs:defRPr sz="900" kern="1200"/>
-  </cs:dataLabel>
-  <cs:dataLabelCallout>
-    <cs:lnRef idx="0"/>
-    <cs:fillRef idx="0"/>
-    <cs:effectRef idx="0"/>
-    <cs:fontRef idx="minor">
-      <a:schemeClr val="dk1">
-        <a:lumMod val="65000"/>
-        <a:lumOff val="35000"/>
-      </a:schemeClr>
-    </cs:fontRef>
-    <cs:spPr>
-      <a:solidFill>
-        <a:schemeClr val="lt1"/>
-      </a:solidFill>
-      <a:ln>
-        <a:solidFill>
-          <a:schemeClr val="dk1">
-            <a:lumMod val="25000"/>
-            <a:lumOff val="75000"/>
-          </a:schemeClr>
-        </a:solidFill>
-      </a:ln>
-    </cs:spPr>
-    <cs:defRPr sz="900" kern="1200"/>
-    <cs:bodyPr rot="0" spcFirstLastPara="1" vertOverflow="clip" horzOverflow="clip" vert="horz" wrap="square" lIns="36576" tIns="18288" rIns="36576" bIns="18288" anchor="ctr" anchorCtr="1">
-      <a:spAutoFit/>
-    </cs:bodyPr>
-  </cs:dataLabelCallout>
-  <cs:dataPoint>
-    <cs:lnRef idx="0"/>
-    <cs:fillRef idx="1">
-      <cs:styleClr val="auto"/>
-    </cs:fillRef>
-    <cs:effectRef idx="0"/>
-    <cs:fontRef idx="minor">
-      <a:schemeClr val="tx1"/>
-    </cs:fontRef>
-  </cs:dataPoint>
-  <cs:dataPoint3D>
-    <cs:lnRef idx="0"/>
-    <cs:fillRef idx="1">
-      <cs:styleClr val="auto"/>
-    </cs:fillRef>
-    <cs:effectRef idx="0"/>
-    <cs:fontRef idx="minor">
-      <a:schemeClr val="tx1"/>
-    </cs:fontRef>
-  </cs:dataPoint3D>
-  <cs:dataPointLine>
-    <cs:lnRef idx="0">
-      <cs:styleClr val="auto"/>
-    </cs:lnRef>
-    <cs:fillRef idx="1"/>
-    <cs:effectRef idx="0"/>
-    <cs:fontRef idx="minor">
-      <a:schemeClr val="tx1"/>
-    </cs:fontRef>
-    <cs:spPr>
-      <a:ln w="28575" cap="rnd">
-        <a:solidFill>
-          <a:schemeClr val="phClr"/>
-        </a:solidFill>
-        <a:round/>
-      </a:ln>
-    </cs:spPr>
-  </cs:dataPointLine>
-  <cs:dataPointMarker>
-    <cs:lnRef idx="0">
-      <cs:styleClr val="auto"/>
-    </cs:lnRef>
-    <cs:fillRef idx="1">
-      <cs:styleClr val="auto"/>
-    </cs:fillRef>
-    <cs:effectRef idx="0"/>
-    <cs:fontRef idx="minor">
-      <a:schemeClr val="tx1"/>
-    </cs:fontRef>
-    <cs:spPr>
-      <a:ln w="9525">
-        <a:solidFill>
-          <a:schemeClr val="phClr"/>
-        </a:solidFill>
-      </a:ln>
-    </cs:spPr>
-  </cs:dataPointMarker>
-  <cs:dataPointMarkerLayout symbol="circle" size="5"/>
-  <cs:dataPointWireframe>
-    <cs:lnRef idx="0">
-      <cs:styleClr val="auto"/>
-    </cs:lnRef>
-    <cs:fillRef idx="1"/>
-    <cs:effectRef idx="0"/>
-    <cs:fontRef idx="minor">
-      <a:schemeClr val="tx1"/>
-    </cs:fontRef>
-    <cs:spPr>
-      <a:ln w="9525" cap="rnd">
-        <a:solidFill>
-          <a:schemeClr val="phClr"/>
-        </a:solidFill>
-        <a:round/>
-      </a:ln>
-    </cs:spPr>
-  </cs:dataPointWireframe>
-  <cs:dataTable>
-    <cs:lnRef idx="0"/>
-    <cs:fillRef idx="0"/>
-    <cs:effectRef idx="0"/>
-    <cs:fontRef idx="minor">
-      <a:schemeClr val="tx1">
-        <a:lumMod val="65000"/>
-        <a:lumOff val="35000"/>
-      </a:schemeClr>
-    </cs:fontRef>
-    <cs:spPr>
-      <a:noFill/>
-      <a:ln w="9525" cap="flat" cmpd="sng" algn="ctr">
-        <a:solidFill>
-          <a:schemeClr val="tx1">
-            <a:lumMod val="15000"/>
-            <a:lumOff val="85000"/>
-          </a:schemeClr>
-        </a:solidFill>
-        <a:round/>
-      </a:ln>
-    </cs:spPr>
-    <cs:defRPr sz="900" kern="1200"/>
-  </cs:dataTable>
-  <cs:downBar>
-    <cs:lnRef idx="0"/>
-    <cs:fillRef idx="0"/>
-    <cs:effectRef idx="0"/>
-    <cs:fontRef idx="minor">
-      <a:schemeClr val="dk1"/>
-    </cs:fontRef>
-    <cs:spPr>
-      <a:solidFill>
-        <a:schemeClr val="dk1">
-          <a:lumMod val="65000"/>
-          <a:lumOff val="35000"/>
-        </a:schemeClr>
-      </a:solidFill>
-      <a:ln w="9525">
-        <a:solidFill>
-          <a:schemeClr val="tx1">
-            <a:lumMod val="65000"/>
-            <a:lumOff val="35000"/>
-          </a:schemeClr>
-        </a:solidFill>
-      </a:ln>
-    </cs:spPr>
-  </cs:downBar>
-  <cs:dropLine>
-    <cs:lnRef idx="0"/>
-    <cs:fillRef idx="0"/>
-    <cs:effectRef idx="0"/>
-    <cs:fontRef idx="minor">
-      <a:schemeClr val="tx1"/>
-    </cs:fontRef>
-    <cs:spPr>
-      <a:ln w="9525" cap="flat" cmpd="sng" algn="ctr">
-        <a:solidFill>
-          <a:schemeClr val="tx1">
-            <a:lumMod val="35000"/>
-            <a:lumOff val="65000"/>
-          </a:schemeClr>
-        </a:solidFill>
-        <a:round/>
-      </a:ln>
-    </cs:spPr>
-  </cs:dropLine>
-  <cs:errorBar>
-    <cs:lnRef idx="0"/>
-    <cs:fillRef idx="0"/>
-    <cs:effectRef idx="0"/>
-    <cs:fontRef idx="minor">
-      <a:schemeClr val="tx1"/>
-    </cs:fontRef>
-    <cs:spPr>
-      <a:ln w="9525" cap="flat" cmpd="sng" algn="ctr">
-        <a:solidFill>
-          <a:schemeClr val="tx1">
-            <a:lumMod val="65000"/>
-            <a:lumOff val="35000"/>
-          </a:schemeClr>
-        </a:solidFill>
-        <a:round/>
-      </a:ln>
-    </cs:spPr>
-  </cs:errorBar>
-  <cs:floor>
-    <cs:lnRef idx="0"/>
-    <cs:fillRef idx="0"/>
-    <cs:effectRef idx="0"/>
-    <cs:fontRef idx="minor">
-      <a:schemeClr val="tx1"/>
-    </cs:fontRef>
-    <cs:spPr>
-      <a:noFill/>
-      <a:ln>
-        <a:noFill/>
-      </a:ln>
-    </cs:spPr>
-  </cs:floor>
-  <cs:gridlineMajor>
-    <cs:lnRef idx="0"/>
-    <cs:fillRef idx="0"/>
-    <cs:effectRef idx="0"/>
-    <cs:fontRef idx="minor">
-      <a:schemeClr val="tx1"/>
-    </cs:fontRef>
-    <cs:spPr>
-      <a:ln w="9525" cap="flat" cmpd="sng" algn="ctr">
-        <a:solidFill>
-          <a:schemeClr val="tx1">
-            <a:lumMod val="15000"/>
-            <a:lumOff val="85000"/>
-          </a:schemeClr>
-        </a:solidFill>
-        <a:round/>
-      </a:ln>
-    </cs:spPr>
-  </cs:gridlineMajor>
-  <cs:gridlineMinor>
-    <cs:lnRef idx="0"/>
-    <cs:fillRef idx="0"/>
-    <cs:effectRef idx="0"/>
-    <cs:fontRef idx="minor">
-      <a:schemeClr val="tx1"/>
-    </cs:fontRef>
-    <cs:spPr>
-      <a:ln w="9525" cap="flat" cmpd="sng" algn="ctr">
-        <a:solidFill>
-          <a:schemeClr val="tx1">
-            <a:lumMod val="5000"/>
-            <a:lumOff val="95000"/>
-          </a:schemeClr>
-        </a:solidFill>
-        <a:round/>
-      </a:ln>
-    </cs:spPr>
-  </cs:gridlineMinor>
-  <cs:hiLoLine>
-    <cs:lnRef idx="0"/>
-    <cs:fillRef idx="0"/>
-    <cs:effectRef idx="0"/>
-    <cs:fontRef idx="minor">
-      <a:schemeClr val="tx1"/>
-    </cs:fontRef>
-    <cs:spPr>
-      <a:ln w="9525" cap="flat" cmpd="sng" algn="ctr">
-        <a:solidFill>
-          <a:schemeClr val="tx1">
-            <a:lumMod val="75000"/>
-            <a:lumOff val="25000"/>
-          </a:schemeClr>
-        </a:solidFill>
-        <a:round/>
-      </a:ln>
-    </cs:spPr>
-  </cs:hiLoLine>
-  <cs:leaderLine>
-    <cs:lnRef idx="0"/>
-    <cs:fillRef idx="0"/>
-    <cs:effectRef idx="0"/>
-    <cs:fontRef idx="minor">
-      <a:schemeClr val="tx1"/>
-    </cs:fontRef>
-    <cs:spPr>
-      <a:ln w="9525" cap="flat" cmpd="sng" algn="ctr">
-        <a:solidFill>
-          <a:schemeClr val="tx1">
-            <a:lumMod val="35000"/>
-            <a:lumOff val="65000"/>
-          </a:schemeClr>
-        </a:solidFill>
-        <a:round/>
-      </a:ln>
-    </cs:spPr>
-  </cs:leaderLine>
-  <cs:legend>
-    <cs:lnRef idx="0"/>
-    <cs:fillRef idx="0"/>
-    <cs:effectRef idx="0"/>
-    <cs:fontRef idx="minor">
-      <a:schemeClr val="tx1">
-        <a:lumMod val="65000"/>
-        <a:lumOff val="35000"/>
-      </a:schemeClr>
-    </cs:fontRef>
-    <cs:defRPr sz="900" kern="1200"/>
-  </cs:legend>
-  <cs:plotArea mods="allowNoFillOverride allowNoLineOverride">
-    <cs:lnRef idx="0"/>
-    <cs:fillRef idx="0"/>
-    <cs:effectRef idx="0"/>
-    <cs:fontRef idx="minor">
-      <a:schemeClr val="tx1"/>
-    </cs:fontRef>
-  </cs:plotArea>
-  <cs:plotArea3D mods="allowNoFillOverride allowNoLineOverride">
-    <cs:lnRef idx="0"/>
-    <cs:fillRef idx="0"/>
-    <cs:effectRef idx="0"/>
-    <cs:fontRef idx="minor">
-      <a:schemeClr val="tx1"/>
-    </cs:fontRef>
-  </cs:plotArea3D>
-  <cs:seriesAxis>
-    <cs:lnRef idx="0"/>
-    <cs:fillRef idx="0"/>
-    <cs:effectRef idx="0"/>
-    <cs:fontRef idx="minor">
-      <a:schemeClr val="tx1">
-        <a:lumMod val="65000"/>
-        <a:lumOff val="35000"/>
-      </a:schemeClr>
-    </cs:fontRef>
-    <cs:defRPr sz="900" kern="1200"/>
-  </cs:seriesAxis>
-  <cs:seriesLine>
-    <cs:lnRef idx="0"/>
-    <cs:fillRef idx="0"/>
-    <cs:effectRef idx="0"/>
-    <cs:fontRef idx="minor">
-      <a:schemeClr val="tx1"/>
-    </cs:fontRef>
-    <cs:spPr>
-      <a:ln w="9525" cap="flat" cmpd="sng" algn="ctr">
-        <a:solidFill>
-          <a:schemeClr val="tx1">
-            <a:lumMod val="35000"/>
-            <a:lumOff val="65000"/>
-          </a:schemeClr>
-        </a:solidFill>
-        <a:round/>
-      </a:ln>
-    </cs:spPr>
-  </cs:seriesLine>
-  <cs:title>
-    <cs:lnRef idx="0"/>
-    <cs:fillRef idx="0"/>
-    <cs:effectRef idx="0"/>
-    <cs:fontRef idx="minor">
-      <a:schemeClr val="tx1">
-        <a:lumMod val="65000"/>
-        <a:lumOff val="35000"/>
-      </a:schemeClr>
-    </cs:fontRef>
-    <cs:defRPr sz="1400" b="0" kern="1200" spc="0" baseline="0"/>
-  </cs:title>
-  <cs:trendline>
-    <cs:lnRef idx="0">
-      <cs:styleClr val="auto"/>
-    </cs:lnRef>
-    <cs:fillRef idx="0"/>
-    <cs:effectRef idx="0"/>
-    <cs:fontRef idx="minor">
-      <a:schemeClr val="tx1"/>
-    </cs:fontRef>
-    <cs:spPr>
-      <a:ln w="19050" cap="rnd">
-        <a:solidFill>
-          <a:schemeClr val="phClr"/>
-        </a:solidFill>
-        <a:prstDash val="sysDot"/>
-      </a:ln>
-    </cs:spPr>
-  </cs:trendline>
-  <cs:trendlineLabel>
-    <cs:lnRef idx="0"/>
-    <cs:fillRef idx="0"/>
-    <cs:effectRef idx="0"/>
-    <cs:fontRef idx="minor">
-      <a:schemeClr val="tx1">
-        <a:lumMod val="65000"/>
-        <a:lumOff val="35000"/>
-      </a:schemeClr>
-    </cs:fontRef>
-    <cs:defRPr sz="900" kern="1200"/>
-  </cs:trendlineLabel>
-  <cs:upBar>
-    <cs:lnRef idx="0"/>
-    <cs:fillRef idx="0"/>
-    <cs:effectRef idx="0"/>
-    <cs:fontRef idx="minor">
-      <a:schemeClr val="dk1"/>
-    </cs:fontRef>
-    <cs:spPr>
-      <a:solidFill>
-        <a:schemeClr val="lt1"/>
-      </a:solidFill>
-      <a:ln w="9525">
-        <a:solidFill>
-          <a:schemeClr val="tx1">
-            <a:lumMod val="15000"/>
-            <a:lumOff val="85000"/>
-          </a:schemeClr>
-        </a:solidFill>
-      </a:ln>
-    </cs:spPr>
-  </cs:upBar>
-  <cs:valueAxis>
-    <cs:lnRef idx="0"/>
-    <cs:fillRef idx="0"/>
-    <cs:effectRef idx="0"/>
-    <cs:fontRef idx="minor">
-      <a:schemeClr val="tx1">
-        <a:lumMod val="65000"/>
-        <a:lumOff val="35000"/>
-      </a:schemeClr>
-    </cs:fontRef>
-    <cs:defRPr sz="900" kern="1200"/>
-  </cs:valueAxis>
-  <cs:wall>
-    <cs:lnRef idx="0"/>
-    <cs:fillRef idx="0"/>
-    <cs:effectRef idx="0"/>
-    <cs:fontRef idx="minor">
-      <a:schemeClr val="tx1"/>
-    </cs:fontRef>
-    <cs:spPr>
-      <a:noFill/>
-      <a:ln>
-        <a:noFill/>
-      </a:ln>
-    </cs:spPr>
-  </cs:wall>
-</cs:chartStyle>
 </file>
 
 <file path=word/glossary/document.xml><?xml version="1.0" encoding="utf-8"?>
@@ -7489,1029 +6579,6 @@
     </w:docPart>
     <w:docPart>
       <w:docPartPr>
-        <w:name w:val="9DCC4342625A4EDBA9C6C577596A6251"/>
-        <w:category>
-          <w:name w:val="General"/>
-          <w:gallery w:val="placeholder"/>
-        </w:category>
-        <w:types>
-          <w:type w:val="bbPlcHdr"/>
-        </w:types>
-        <w:behaviors>
-          <w:behavior w:val="content"/>
-        </w:behaviors>
-        <w:guid w:val="{68FAA330-4357-4706-AD57-08FEC362F1A2}"/>
-      </w:docPartPr>
-      <w:docPartBody>
-        <w:p>
-          <w:pPr>
-            <w:pStyle w:val="9DCC4342625A4EDBA9C6C577596A6251"/>
-          </w:pPr>
-          <w:r>
-            <w:t>[Title Here, up to 12 Words, on One to Two Lines]</w:t>
-          </w:r>
-        </w:p>
-      </w:docPartBody>
-    </w:docPart>
-    <w:docPart>
-      <w:docPartPr>
-        <w:name w:val="0F632C831FDB4864A67BBC6F9B0C97B9"/>
-        <w:category>
-          <w:name w:val="General"/>
-          <w:gallery w:val="placeholder"/>
-        </w:category>
-        <w:types>
-          <w:type w:val="bbPlcHdr"/>
-        </w:types>
-        <w:behaviors>
-          <w:behavior w:val="content"/>
-        </w:behaviors>
-        <w:guid w:val="{BA4AA473-FEB9-4FAD-8E1E-E4778EF679D7}"/>
-      </w:docPartPr>
-      <w:docPartBody>
-        <w:p>
-          <w:pPr>
-            <w:pStyle w:val="0F632C831FDB4864A67BBC6F9B0C97B9"/>
-          </w:pPr>
-          <w:r>
-            <w:t>Footnotes</w:t>
-          </w:r>
-        </w:p>
-      </w:docPartBody>
-    </w:docPart>
-    <w:docPart>
-      <w:docPartPr>
-        <w:name w:val="2B7B60BD5C1D47BB8591B0F7B24035FE"/>
-        <w:category>
-          <w:name w:val="General"/>
-          <w:gallery w:val="placeholder"/>
-        </w:category>
-        <w:types>
-          <w:type w:val="bbPlcHdr"/>
-        </w:types>
-        <w:behaviors>
-          <w:behavior w:val="content"/>
-        </w:behaviors>
-        <w:guid w:val="{402FBF39-8195-4051-95CB-2017E2B9CCEB}"/>
-      </w:docPartPr>
-      <w:docPartBody>
-        <w:p>
-          <w:pPr>
-            <w:pStyle w:val="2B7B60BD5C1D47BB8591B0F7B24035FE"/>
-          </w:pPr>
-          <w:r>
-            <w:t>[Table Title]</w:t>
-          </w:r>
-        </w:p>
-      </w:docPartBody>
-    </w:docPart>
-    <w:docPart>
-      <w:docPartPr>
-        <w:name w:val="02F51103EEDA414F86E5BE3A5BA5AD97"/>
-        <w:category>
-          <w:name w:val="General"/>
-          <w:gallery w:val="placeholder"/>
-        </w:category>
-        <w:types>
-          <w:type w:val="bbPlcHdr"/>
-        </w:types>
-        <w:behaviors>
-          <w:behavior w:val="content"/>
-        </w:behaviors>
-        <w:guid w:val="{CA3D1C48-7634-43C4-8447-417C9F31B9CB}"/>
-      </w:docPartPr>
-      <w:docPartBody>
-        <w:p>
-          <w:pPr>
-            <w:pStyle w:val="02F51103EEDA414F86E5BE3A5BA5AD97"/>
-          </w:pPr>
-          <w:r>
-            <w:t>Column Head</w:t>
-          </w:r>
-        </w:p>
-      </w:docPartBody>
-    </w:docPart>
-    <w:docPart>
-      <w:docPartPr>
-        <w:name w:val="E2E47BE583634AD0A047796EA0E2704B"/>
-        <w:category>
-          <w:name w:val="General"/>
-          <w:gallery w:val="placeholder"/>
-        </w:category>
-        <w:types>
-          <w:type w:val="bbPlcHdr"/>
-        </w:types>
-        <w:behaviors>
-          <w:behavior w:val="content"/>
-        </w:behaviors>
-        <w:guid w:val="{884D92E1-9CAC-4D45-A417-D576E63DE730}"/>
-      </w:docPartPr>
-      <w:docPartBody>
-        <w:p>
-          <w:pPr>
-            <w:pStyle w:val="E2E47BE583634AD0A047796EA0E2704B"/>
-          </w:pPr>
-          <w:r>
-            <w:t>Column Head</w:t>
-          </w:r>
-        </w:p>
-      </w:docPartBody>
-    </w:docPart>
-    <w:docPart>
-      <w:docPartPr>
-        <w:name w:val="A87744BA95A6435283AA458808BA91FF"/>
-        <w:category>
-          <w:name w:val="General"/>
-          <w:gallery w:val="placeholder"/>
-        </w:category>
-        <w:types>
-          <w:type w:val="bbPlcHdr"/>
-        </w:types>
-        <w:behaviors>
-          <w:behavior w:val="content"/>
-        </w:behaviors>
-        <w:guid w:val="{72290BE5-B357-4F43-A426-2E13C32696BE}"/>
-      </w:docPartPr>
-      <w:docPartBody>
-        <w:p>
-          <w:pPr>
-            <w:pStyle w:val="A87744BA95A6435283AA458808BA91FF"/>
-          </w:pPr>
-          <w:r>
-            <w:t>Column Head</w:t>
-          </w:r>
-        </w:p>
-      </w:docPartBody>
-    </w:docPart>
-    <w:docPart>
-      <w:docPartPr>
-        <w:name w:val="2BFB1AB317C44967A68B6D032A18D9FC"/>
-        <w:category>
-          <w:name w:val="General"/>
-          <w:gallery w:val="placeholder"/>
-        </w:category>
-        <w:types>
-          <w:type w:val="bbPlcHdr"/>
-        </w:types>
-        <w:behaviors>
-          <w:behavior w:val="content"/>
-        </w:behaviors>
-        <w:guid w:val="{8A9D81A4-CB2F-42D2-9BBD-FF7ED6CF507B}"/>
-      </w:docPartPr>
-      <w:docPartBody>
-        <w:p>
-          <w:pPr>
-            <w:pStyle w:val="2BFB1AB317C44967A68B6D032A18D9FC"/>
-          </w:pPr>
-          <w:r>
-            <w:t>Column Head</w:t>
-          </w:r>
-        </w:p>
-      </w:docPartBody>
-    </w:docPart>
-    <w:docPart>
-      <w:docPartPr>
-        <w:name w:val="4E41AB927A6F42A0BBC573883F307363"/>
-        <w:category>
-          <w:name w:val="General"/>
-          <w:gallery w:val="placeholder"/>
-        </w:category>
-        <w:types>
-          <w:type w:val="bbPlcHdr"/>
-        </w:types>
-        <w:behaviors>
-          <w:behavior w:val="content"/>
-        </w:behaviors>
-        <w:guid w:val="{6FA49707-CC6F-4CFE-A150-374F79EE38D5}"/>
-      </w:docPartPr>
-      <w:docPartBody>
-        <w:p>
-          <w:pPr>
-            <w:pStyle w:val="4E41AB927A6F42A0BBC573883F307363"/>
-          </w:pPr>
-          <w:r>
-            <w:t>Column Head</w:t>
-          </w:r>
-        </w:p>
-      </w:docPartBody>
-    </w:docPart>
-    <w:docPart>
-      <w:docPartPr>
-        <w:name w:val="17DBCE0FCB244562AE1BBC88E572742C"/>
-        <w:category>
-          <w:name w:val="General"/>
-          <w:gallery w:val="placeholder"/>
-        </w:category>
-        <w:types>
-          <w:type w:val="bbPlcHdr"/>
-        </w:types>
-        <w:behaviors>
-          <w:behavior w:val="content"/>
-        </w:behaviors>
-        <w:guid w:val="{DE49704F-67F5-4F17-8609-ADF83BAD8073}"/>
-      </w:docPartPr>
-      <w:docPartBody>
-        <w:p>
-          <w:pPr>
-            <w:pStyle w:val="17DBCE0FCB244562AE1BBC88E572742C"/>
-          </w:pPr>
-          <w:r>
-            <w:t>Row Head</w:t>
-          </w:r>
-        </w:p>
-      </w:docPartBody>
-    </w:docPart>
-    <w:docPart>
-      <w:docPartPr>
-        <w:name w:val="5AF5D08529FB4A82B083785EF540EDA5"/>
-        <w:category>
-          <w:name w:val="General"/>
-          <w:gallery w:val="placeholder"/>
-        </w:category>
-        <w:types>
-          <w:type w:val="bbPlcHdr"/>
-        </w:types>
-        <w:behaviors>
-          <w:behavior w:val="content"/>
-        </w:behaviors>
-        <w:guid w:val="{009AA14D-44CE-42B8-B9A1-09814A3E0BC1}"/>
-      </w:docPartPr>
-      <w:docPartBody>
-        <w:p>
-          <w:pPr>
-            <w:pStyle w:val="5AF5D08529FB4A82B083785EF540EDA5"/>
-          </w:pPr>
-          <w:r>
-            <w:t>123</w:t>
-          </w:r>
-        </w:p>
-      </w:docPartBody>
-    </w:docPart>
-    <w:docPart>
-      <w:docPartPr>
-        <w:name w:val="7AC9AF3554854DBE991A388E58F057B7"/>
-        <w:category>
-          <w:name w:val="General"/>
-          <w:gallery w:val="placeholder"/>
-        </w:category>
-        <w:types>
-          <w:type w:val="bbPlcHdr"/>
-        </w:types>
-        <w:behaviors>
-          <w:behavior w:val="content"/>
-        </w:behaviors>
-        <w:guid w:val="{631BC802-FD15-4596-8940-1B7F78A4B736}"/>
-      </w:docPartPr>
-      <w:docPartBody>
-        <w:p>
-          <w:pPr>
-            <w:pStyle w:val="7AC9AF3554854DBE991A388E58F057B7"/>
-          </w:pPr>
-          <w:r>
-            <w:t>123</w:t>
-          </w:r>
-        </w:p>
-      </w:docPartBody>
-    </w:docPart>
-    <w:docPart>
-      <w:docPartPr>
-        <w:name w:val="62A21730D0D14D6D890D45737F176826"/>
-        <w:category>
-          <w:name w:val="General"/>
-          <w:gallery w:val="placeholder"/>
-        </w:category>
-        <w:types>
-          <w:type w:val="bbPlcHdr"/>
-        </w:types>
-        <w:behaviors>
-          <w:behavior w:val="content"/>
-        </w:behaviors>
-        <w:guid w:val="{68F27523-23A3-4D13-97E5-28F369EABB30}"/>
-      </w:docPartPr>
-      <w:docPartBody>
-        <w:p>
-          <w:pPr>
-            <w:pStyle w:val="62A21730D0D14D6D890D45737F176826"/>
-          </w:pPr>
-          <w:r>
-            <w:t>123</w:t>
-          </w:r>
-        </w:p>
-      </w:docPartBody>
-    </w:docPart>
-    <w:docPart>
-      <w:docPartPr>
-        <w:name w:val="AAA83BE0B0394CBA839DD80EC6D98413"/>
-        <w:category>
-          <w:name w:val="General"/>
-          <w:gallery w:val="placeholder"/>
-        </w:category>
-        <w:types>
-          <w:type w:val="bbPlcHdr"/>
-        </w:types>
-        <w:behaviors>
-          <w:behavior w:val="content"/>
-        </w:behaviors>
-        <w:guid w:val="{0A6785CB-68BC-4AA1-86AD-D34EFB9701DD}"/>
-      </w:docPartPr>
-      <w:docPartBody>
-        <w:p>
-          <w:pPr>
-            <w:pStyle w:val="AAA83BE0B0394CBA839DD80EC6D98413"/>
-          </w:pPr>
-          <w:r>
-            <w:t>123</w:t>
-          </w:r>
-        </w:p>
-      </w:docPartBody>
-    </w:docPart>
-    <w:docPart>
-      <w:docPartPr>
-        <w:name w:val="E82443A8D14A47CBBC31221163040120"/>
-        <w:category>
-          <w:name w:val="General"/>
-          <w:gallery w:val="placeholder"/>
-        </w:category>
-        <w:types>
-          <w:type w:val="bbPlcHdr"/>
-        </w:types>
-        <w:behaviors>
-          <w:behavior w:val="content"/>
-        </w:behaviors>
-        <w:guid w:val="{A970319E-ABC3-4F8C-A449-0B16C1B1FC1A}"/>
-      </w:docPartPr>
-      <w:docPartBody>
-        <w:p>
-          <w:pPr>
-            <w:pStyle w:val="E82443A8D14A47CBBC31221163040120"/>
-          </w:pPr>
-          <w:r>
-            <w:t>Row Head</w:t>
-          </w:r>
-        </w:p>
-      </w:docPartBody>
-    </w:docPart>
-    <w:docPart>
-      <w:docPartPr>
-        <w:name w:val="177132803C51486EA51AA3EA14E311F4"/>
-        <w:category>
-          <w:name w:val="General"/>
-          <w:gallery w:val="placeholder"/>
-        </w:category>
-        <w:types>
-          <w:type w:val="bbPlcHdr"/>
-        </w:types>
-        <w:behaviors>
-          <w:behavior w:val="content"/>
-        </w:behaviors>
-        <w:guid w:val="{CD20D4CA-6630-41E6-8153-7EF5D77043EF}"/>
-      </w:docPartPr>
-      <w:docPartBody>
-        <w:p>
-          <w:pPr>
-            <w:pStyle w:val="177132803C51486EA51AA3EA14E311F4"/>
-          </w:pPr>
-          <w:r>
-            <w:t>456</w:t>
-          </w:r>
-        </w:p>
-      </w:docPartBody>
-    </w:docPart>
-    <w:docPart>
-      <w:docPartPr>
-        <w:name w:val="AE699697964A411A8ECC408440036ADB"/>
-        <w:category>
-          <w:name w:val="General"/>
-          <w:gallery w:val="placeholder"/>
-        </w:category>
-        <w:types>
-          <w:type w:val="bbPlcHdr"/>
-        </w:types>
-        <w:behaviors>
-          <w:behavior w:val="content"/>
-        </w:behaviors>
-        <w:guid w:val="{CAD30AFD-4415-49F8-94E7-063AD0DED47C}"/>
-      </w:docPartPr>
-      <w:docPartBody>
-        <w:p>
-          <w:pPr>
-            <w:pStyle w:val="AE699697964A411A8ECC408440036ADB"/>
-          </w:pPr>
-          <w:r>
-            <w:t>456</w:t>
-          </w:r>
-        </w:p>
-      </w:docPartBody>
-    </w:docPart>
-    <w:docPart>
-      <w:docPartPr>
-        <w:name w:val="54783CFF6FC04655BF64FADF2F3C4317"/>
-        <w:category>
-          <w:name w:val="General"/>
-          <w:gallery w:val="placeholder"/>
-        </w:category>
-        <w:types>
-          <w:type w:val="bbPlcHdr"/>
-        </w:types>
-        <w:behaviors>
-          <w:behavior w:val="content"/>
-        </w:behaviors>
-        <w:guid w:val="{E55388DB-4FB9-44F2-9FA6-81C261CBC1D2}"/>
-      </w:docPartPr>
-      <w:docPartBody>
-        <w:p>
-          <w:pPr>
-            <w:pStyle w:val="54783CFF6FC04655BF64FADF2F3C4317"/>
-          </w:pPr>
-          <w:r>
-            <w:t>456</w:t>
-          </w:r>
-        </w:p>
-      </w:docPartBody>
-    </w:docPart>
-    <w:docPart>
-      <w:docPartPr>
-        <w:name w:val="215ED573182E4CA88FC8C7EB81A84528"/>
-        <w:category>
-          <w:name w:val="General"/>
-          <w:gallery w:val="placeholder"/>
-        </w:category>
-        <w:types>
-          <w:type w:val="bbPlcHdr"/>
-        </w:types>
-        <w:behaviors>
-          <w:behavior w:val="content"/>
-        </w:behaviors>
-        <w:guid w:val="{A4957FDE-AFE4-4D75-BDF8-385DC49F067D}"/>
-      </w:docPartPr>
-      <w:docPartBody>
-        <w:p>
-          <w:pPr>
-            <w:pStyle w:val="215ED573182E4CA88FC8C7EB81A84528"/>
-          </w:pPr>
-          <w:r>
-            <w:t>456</w:t>
-          </w:r>
-        </w:p>
-      </w:docPartBody>
-    </w:docPart>
-    <w:docPart>
-      <w:docPartPr>
-        <w:name w:val="5356C0C8028D4C39827E472829E8752C"/>
-        <w:category>
-          <w:name w:val="General"/>
-          <w:gallery w:val="placeholder"/>
-        </w:category>
-        <w:types>
-          <w:type w:val="bbPlcHdr"/>
-        </w:types>
-        <w:behaviors>
-          <w:behavior w:val="content"/>
-        </w:behaviors>
-        <w:guid w:val="{FA21FAB4-0B87-45F3-941B-04C21A0246D8}"/>
-      </w:docPartPr>
-      <w:docPartBody>
-        <w:p>
-          <w:pPr>
-            <w:pStyle w:val="5356C0C8028D4C39827E472829E8752C"/>
-          </w:pPr>
-          <w:r>
-            <w:t>Row Head</w:t>
-          </w:r>
-        </w:p>
-      </w:docPartBody>
-    </w:docPart>
-    <w:docPart>
-      <w:docPartPr>
-        <w:name w:val="B888A376EE9742B38C95F8E65B6932FD"/>
-        <w:category>
-          <w:name w:val="General"/>
-          <w:gallery w:val="placeholder"/>
-        </w:category>
-        <w:types>
-          <w:type w:val="bbPlcHdr"/>
-        </w:types>
-        <w:behaviors>
-          <w:behavior w:val="content"/>
-        </w:behaviors>
-        <w:guid w:val="{49952142-EFCE-4EA5-991F-BFB5E476D602}"/>
-      </w:docPartPr>
-      <w:docPartBody>
-        <w:p>
-          <w:pPr>
-            <w:pStyle w:val="B888A376EE9742B38C95F8E65B6932FD"/>
-          </w:pPr>
-          <w:r>
-            <w:t>789</w:t>
-          </w:r>
-        </w:p>
-      </w:docPartBody>
-    </w:docPart>
-    <w:docPart>
-      <w:docPartPr>
-        <w:name w:val="60DCEA1724904C9AA478E208A4F9BDAE"/>
-        <w:category>
-          <w:name w:val="General"/>
-          <w:gallery w:val="placeholder"/>
-        </w:category>
-        <w:types>
-          <w:type w:val="bbPlcHdr"/>
-        </w:types>
-        <w:behaviors>
-          <w:behavior w:val="content"/>
-        </w:behaviors>
-        <w:guid w:val="{AC97BC0A-F65C-42A5-8277-72002502A938}"/>
-      </w:docPartPr>
-      <w:docPartBody>
-        <w:p>
-          <w:pPr>
-            <w:pStyle w:val="60DCEA1724904C9AA478E208A4F9BDAE"/>
-          </w:pPr>
-          <w:r>
-            <w:t>789</w:t>
-          </w:r>
-        </w:p>
-      </w:docPartBody>
-    </w:docPart>
-    <w:docPart>
-      <w:docPartPr>
-        <w:name w:val="CB1324456545410DBFD4602C552BE140"/>
-        <w:category>
-          <w:name w:val="General"/>
-          <w:gallery w:val="placeholder"/>
-        </w:category>
-        <w:types>
-          <w:type w:val="bbPlcHdr"/>
-        </w:types>
-        <w:behaviors>
-          <w:behavior w:val="content"/>
-        </w:behaviors>
-        <w:guid w:val="{DA93A860-0FF3-4124-B927-699B70CDDEB9}"/>
-      </w:docPartPr>
-      <w:docPartBody>
-        <w:p>
-          <w:pPr>
-            <w:pStyle w:val="CB1324456545410DBFD4602C552BE140"/>
-          </w:pPr>
-          <w:r>
-            <w:t>789</w:t>
-          </w:r>
-        </w:p>
-      </w:docPartBody>
-    </w:docPart>
-    <w:docPart>
-      <w:docPartPr>
-        <w:name w:val="06AEB464A5CB4C8F8ED410D0471ECF9D"/>
-        <w:category>
-          <w:name w:val="General"/>
-          <w:gallery w:val="placeholder"/>
-        </w:category>
-        <w:types>
-          <w:type w:val="bbPlcHdr"/>
-        </w:types>
-        <w:behaviors>
-          <w:behavior w:val="content"/>
-        </w:behaviors>
-        <w:guid w:val="{390D8148-36E7-4579-9F50-B49B21763E11}"/>
-      </w:docPartPr>
-      <w:docPartBody>
-        <w:p>
-          <w:pPr>
-            <w:pStyle w:val="06AEB464A5CB4C8F8ED410D0471ECF9D"/>
-          </w:pPr>
-          <w:r>
-            <w:t>789</w:t>
-          </w:r>
-        </w:p>
-      </w:docPartBody>
-    </w:docPart>
-    <w:docPart>
-      <w:docPartPr>
-        <w:name w:val="BB2323E516EB4B1182B1C466F4567B14"/>
-        <w:category>
-          <w:name w:val="General"/>
-          <w:gallery w:val="placeholder"/>
-        </w:category>
-        <w:types>
-          <w:type w:val="bbPlcHdr"/>
-        </w:types>
-        <w:behaviors>
-          <w:behavior w:val="content"/>
-        </w:behaviors>
-        <w:guid w:val="{F33C0019-EF0C-41C1-831E-FC18C66F4B4C}"/>
-      </w:docPartPr>
-      <w:docPartBody>
-        <w:p>
-          <w:pPr>
-            <w:pStyle w:val="BB2323E516EB4B1182B1C466F4567B14"/>
-          </w:pPr>
-          <w:r>
-            <w:t>Row Head</w:t>
-          </w:r>
-        </w:p>
-      </w:docPartBody>
-    </w:docPart>
-    <w:docPart>
-      <w:docPartPr>
-        <w:name w:val="8EC3F0988F2C43BC94F8C9404DB2C779"/>
-        <w:category>
-          <w:name w:val="General"/>
-          <w:gallery w:val="placeholder"/>
-        </w:category>
-        <w:types>
-          <w:type w:val="bbPlcHdr"/>
-        </w:types>
-        <w:behaviors>
-          <w:behavior w:val="content"/>
-        </w:behaviors>
-        <w:guid w:val="{A7280472-3347-42D3-A88C-1E046B5B624F}"/>
-      </w:docPartPr>
-      <w:docPartBody>
-        <w:p>
-          <w:pPr>
-            <w:pStyle w:val="8EC3F0988F2C43BC94F8C9404DB2C779"/>
-          </w:pPr>
-          <w:r>
-            <w:t>123</w:t>
-          </w:r>
-        </w:p>
-      </w:docPartBody>
-    </w:docPart>
-    <w:docPart>
-      <w:docPartPr>
-        <w:name w:val="C62A7A11296440CEB96D00597FF5B0ED"/>
-        <w:category>
-          <w:name w:val="General"/>
-          <w:gallery w:val="placeholder"/>
-        </w:category>
-        <w:types>
-          <w:type w:val="bbPlcHdr"/>
-        </w:types>
-        <w:behaviors>
-          <w:behavior w:val="content"/>
-        </w:behaviors>
-        <w:guid w:val="{A9676D91-B7E1-4199-AA0D-E659F4234D51}"/>
-      </w:docPartPr>
-      <w:docPartBody>
-        <w:p>
-          <w:pPr>
-            <w:pStyle w:val="C62A7A11296440CEB96D00597FF5B0ED"/>
-          </w:pPr>
-          <w:r>
-            <w:t>123</w:t>
-          </w:r>
-        </w:p>
-      </w:docPartBody>
-    </w:docPart>
-    <w:docPart>
-      <w:docPartPr>
-        <w:name w:val="4A101F57A9A94A548F86FC859C2454B8"/>
-        <w:category>
-          <w:name w:val="General"/>
-          <w:gallery w:val="placeholder"/>
-        </w:category>
-        <w:types>
-          <w:type w:val="bbPlcHdr"/>
-        </w:types>
-        <w:behaviors>
-          <w:behavior w:val="content"/>
-        </w:behaviors>
-        <w:guid w:val="{EFC1D410-4AF0-4154-8B61-E79ECC822E9F}"/>
-      </w:docPartPr>
-      <w:docPartBody>
-        <w:p>
-          <w:pPr>
-            <w:pStyle w:val="4A101F57A9A94A548F86FC859C2454B8"/>
-          </w:pPr>
-          <w:r>
-            <w:t>123</w:t>
-          </w:r>
-        </w:p>
-      </w:docPartBody>
-    </w:docPart>
-    <w:docPart>
-      <w:docPartPr>
-        <w:name w:val="C8958DD6670C42D683AD8B2DCF836F8C"/>
-        <w:category>
-          <w:name w:val="General"/>
-          <w:gallery w:val="placeholder"/>
-        </w:category>
-        <w:types>
-          <w:type w:val="bbPlcHdr"/>
-        </w:types>
-        <w:behaviors>
-          <w:behavior w:val="content"/>
-        </w:behaviors>
-        <w:guid w:val="{26659DBB-F789-4AF8-90F3-618B33C0E5ED}"/>
-      </w:docPartPr>
-      <w:docPartBody>
-        <w:p>
-          <w:pPr>
-            <w:pStyle w:val="C8958DD6670C42D683AD8B2DCF836F8C"/>
-          </w:pPr>
-          <w:r>
-            <w:t>123</w:t>
-          </w:r>
-        </w:p>
-      </w:docPartBody>
-    </w:docPart>
-    <w:docPart>
-      <w:docPartPr>
-        <w:name w:val="543DD56BB0CB42B6BD77670A823ED79C"/>
-        <w:category>
-          <w:name w:val="General"/>
-          <w:gallery w:val="placeholder"/>
-        </w:category>
-        <w:types>
-          <w:type w:val="bbPlcHdr"/>
-        </w:types>
-        <w:behaviors>
-          <w:behavior w:val="content"/>
-        </w:behaviors>
-        <w:guid w:val="{3F32E230-3D09-4576-B75B-B389820ED220}"/>
-      </w:docPartPr>
-      <w:docPartBody>
-        <w:p>
-          <w:pPr>
-            <w:pStyle w:val="543DD56BB0CB42B6BD77670A823ED79C"/>
-          </w:pPr>
-          <w:r>
-            <w:t xml:space="preserve">Row </w:t>
-          </w:r>
-          <w:r>
-            <w:t>Head</w:t>
-          </w:r>
-        </w:p>
-      </w:docPartBody>
-    </w:docPart>
-    <w:docPart>
-      <w:docPartPr>
-        <w:name w:val="A5F2D57F1B1E471D976157D97EF2631C"/>
-        <w:category>
-          <w:name w:val="General"/>
-          <w:gallery w:val="placeholder"/>
-        </w:category>
-        <w:types>
-          <w:type w:val="bbPlcHdr"/>
-        </w:types>
-        <w:behaviors>
-          <w:behavior w:val="content"/>
-        </w:behaviors>
-        <w:guid w:val="{6482923B-982F-4F27-A2B0-C4CF63F8DEB1}"/>
-      </w:docPartPr>
-      <w:docPartBody>
-        <w:p>
-          <w:pPr>
-            <w:pStyle w:val="A5F2D57F1B1E471D976157D97EF2631C"/>
-          </w:pPr>
-          <w:r>
-            <w:t>456</w:t>
-          </w:r>
-        </w:p>
-      </w:docPartBody>
-    </w:docPart>
-    <w:docPart>
-      <w:docPartPr>
-        <w:name w:val="9A6B656A2CD84D198B0AA3F9635816FD"/>
-        <w:category>
-          <w:name w:val="General"/>
-          <w:gallery w:val="placeholder"/>
-        </w:category>
-        <w:types>
-          <w:type w:val="bbPlcHdr"/>
-        </w:types>
-        <w:behaviors>
-          <w:behavior w:val="content"/>
-        </w:behaviors>
-        <w:guid w:val="{57170026-6F80-426B-8DC8-2B2A804FE943}"/>
-      </w:docPartPr>
-      <w:docPartBody>
-        <w:p>
-          <w:pPr>
-            <w:pStyle w:val="9A6B656A2CD84D198B0AA3F9635816FD"/>
-          </w:pPr>
-          <w:r>
-            <w:t>456</w:t>
-          </w:r>
-        </w:p>
-      </w:docPartBody>
-    </w:docPart>
-    <w:docPart>
-      <w:docPartPr>
-        <w:name w:val="9DC6CCD551784F32A183F114869805C0"/>
-        <w:category>
-          <w:name w:val="General"/>
-          <w:gallery w:val="placeholder"/>
-        </w:category>
-        <w:types>
-          <w:type w:val="bbPlcHdr"/>
-        </w:types>
-        <w:behaviors>
-          <w:behavior w:val="content"/>
-        </w:behaviors>
-        <w:guid w:val="{39081642-93D5-4032-A16E-D0D24D3FE88D}"/>
-      </w:docPartPr>
-      <w:docPartBody>
-        <w:p>
-          <w:pPr>
-            <w:pStyle w:val="9DC6CCD551784F32A183F114869805C0"/>
-          </w:pPr>
-          <w:r>
-            <w:t>456</w:t>
-          </w:r>
-        </w:p>
-      </w:docPartBody>
-    </w:docPart>
-    <w:docPart>
-      <w:docPartPr>
-        <w:name w:val="030B6312BBE9421D93DDA225F2770AEB"/>
-        <w:category>
-          <w:name w:val="General"/>
-          <w:gallery w:val="placeholder"/>
-        </w:category>
-        <w:types>
-          <w:type w:val="bbPlcHdr"/>
-        </w:types>
-        <w:behaviors>
-          <w:behavior w:val="content"/>
-        </w:behaviors>
-        <w:guid w:val="{F2DAC268-957B-4BA3-922A-1C64D8CA1711}"/>
-      </w:docPartPr>
-      <w:docPartBody>
-        <w:p>
-          <w:pPr>
-            <w:pStyle w:val="030B6312BBE9421D93DDA225F2770AEB"/>
-          </w:pPr>
-          <w:r>
-            <w:t>456</w:t>
-          </w:r>
-        </w:p>
-      </w:docPartBody>
-    </w:docPart>
-    <w:docPart>
-      <w:docPartPr>
-        <w:name w:val="8240E10EDB3B463F9FB5B9166B8C2A04"/>
-        <w:category>
-          <w:name w:val="General"/>
-          <w:gallery w:val="placeholder"/>
-        </w:category>
-        <w:types>
-          <w:type w:val="bbPlcHdr"/>
-        </w:types>
-        <w:behaviors>
-          <w:behavior w:val="content"/>
-        </w:behaviors>
-        <w:guid w:val="{3DE001CC-9610-423F-ABC7-17FB8E611D01}"/>
-      </w:docPartPr>
-      <w:docPartBody>
-        <w:p>
-          <w:pPr>
-            <w:pStyle w:val="8240E10EDB3B463F9FB5B9166B8C2A04"/>
-          </w:pPr>
-          <w:r>
-            <w:t>Row Head</w:t>
-          </w:r>
-        </w:p>
-      </w:docPartBody>
-    </w:docPart>
-    <w:docPart>
-      <w:docPartPr>
-        <w:name w:val="D236517F54914B1E8717242E6428F419"/>
-        <w:category>
-          <w:name w:val="General"/>
-          <w:gallery w:val="placeholder"/>
-        </w:category>
-        <w:types>
-          <w:type w:val="bbPlcHdr"/>
-        </w:types>
-        <w:behaviors>
-          <w:behavior w:val="content"/>
-        </w:behaviors>
-        <w:guid w:val="{7F6F1E1C-DB64-4AFF-8427-19978C0047F6}"/>
-      </w:docPartPr>
-      <w:docPartBody>
-        <w:p>
-          <w:pPr>
-            <w:pStyle w:val="D236517F54914B1E8717242E6428F419"/>
-          </w:pPr>
-          <w:r>
-            <w:t>789</w:t>
-          </w:r>
-        </w:p>
-      </w:docPartBody>
-    </w:docPart>
-    <w:docPart>
-      <w:docPartPr>
-        <w:name w:val="ED2D7E2556454529B256C1920269E7D6"/>
-        <w:category>
-          <w:name w:val="General"/>
-          <w:gallery w:val="placeholder"/>
-        </w:category>
-        <w:types>
-          <w:type w:val="bbPlcHdr"/>
-        </w:types>
-        <w:behaviors>
-          <w:behavior w:val="content"/>
-        </w:behaviors>
-        <w:guid w:val="{0C1DE4BC-1C27-4FC3-9BF7-E636A0EC6F0C}"/>
-      </w:docPartPr>
-      <w:docPartBody>
-        <w:p>
-          <w:pPr>
-            <w:pStyle w:val="ED2D7E2556454529B256C1920269E7D6"/>
-          </w:pPr>
-          <w:r>
-            <w:t>789</w:t>
-          </w:r>
-        </w:p>
-      </w:docPartBody>
-    </w:docPart>
-    <w:docPart>
-      <w:docPartPr>
-        <w:name w:val="9FB801B84A7E4060AB14B1CA85190E11"/>
-        <w:category>
-          <w:name w:val="General"/>
-          <w:gallery w:val="placeholder"/>
-        </w:category>
-        <w:types>
-          <w:type w:val="bbPlcHdr"/>
-        </w:types>
-        <w:behaviors>
-          <w:behavior w:val="content"/>
-        </w:behaviors>
-        <w:guid w:val="{E17AF345-7351-4B89-9B2F-6D8020016035}"/>
-      </w:docPartPr>
-      <w:docPartBody>
-        <w:p>
-          <w:pPr>
-            <w:pStyle w:val="9FB801B84A7E4060AB14B1CA85190E11"/>
-          </w:pPr>
-          <w:r>
-            <w:t>789</w:t>
-          </w:r>
-        </w:p>
-      </w:docPartBody>
-    </w:docPart>
-    <w:docPart>
-      <w:docPartPr>
-        <w:name w:val="DA42E1A49E0E4BB3AB99F2F204D3EC66"/>
-        <w:category>
-          <w:name w:val="General"/>
-          <w:gallery w:val="placeholder"/>
-        </w:category>
-        <w:types>
-          <w:type w:val="bbPlcHdr"/>
-        </w:types>
-        <w:behaviors>
-          <w:behavior w:val="content"/>
-        </w:behaviors>
-        <w:guid w:val="{92C6D793-D352-49CC-A4B5-7F92086B5002}"/>
-      </w:docPartPr>
-      <w:docPartBody>
-        <w:p>
-          <w:pPr>
-            <w:pStyle w:val="DA42E1A49E0E4BB3AB99F2F204D3EC66"/>
-          </w:pPr>
-          <w:r>
-            <w:t>789</w:t>
-          </w:r>
-        </w:p>
-      </w:docPartBody>
-    </w:docPart>
-    <w:docPart>
-      <w:docPartPr>
-        <w:name w:val="616F819D06144AD891A8FE231DC385E4"/>
-        <w:category>
-          <w:name w:val="General"/>
-          <w:gallery w:val="placeholder"/>
-        </w:category>
-        <w:types>
-          <w:type w:val="bbPlcHdr"/>
-        </w:types>
-        <w:behaviors>
-          <w:behavior w:val="content"/>
-        </w:behaviors>
-        <w:guid w:val="{A9C8C066-584B-4C47-85D5-21638A340220}"/>
-      </w:docPartPr>
-      <w:docPartBody>
-        <w:p>
-          <w:pPr>
-            <w:pStyle w:val="616F819D06144AD891A8FE231DC385E4"/>
-          </w:pPr>
-          <w:r>
-            <w:t xml:space="preserve">[Place all tables for your paper in a tables section, following references (and, if applicable, footnotes).  Start a new page for each table, include a table number and table title for each, as shown on </w:t>
-          </w:r>
-          <w:r>
-            <w:t>this page.  All explanatory text appears in a table note that follows the table, such as this one.  Use the Table/Figure style, available on the Home tab, in the Styles gallery, to get the spacing between table and note.  Tables in APA format can use singl</w:t>
-          </w:r>
-          <w:r>
-            <w:t>e or 1.5 line spacing.  Include a heading for every row and column, even if the content seems obvious.  A default table style has been setup for this template that fits APA guidelines.  To insert a table, on the Insert tab, click Table.]</w:t>
-          </w:r>
-        </w:p>
-      </w:docPartBody>
-    </w:docPart>
-    <w:docPart>
-      <w:docPartPr>
         <w:name w:val="52FD2BC6093C47A7B726B1971C64D217"/>
         <w:category>
           <w:name w:val="General"/>
@@ -8557,218 +6624,7 @@
             <w:pStyle w:val="87569AF26735446BB2C13C5297119C38"/>
           </w:pPr>
           <w:r>
-            <w:t>[In</w:t>
-          </w:r>
-          <w:r>
-            <w:t>clude all figures in their own section, following references (and footnotes and tables, if applicable).  Include a numbered caption for each figure.  Use the Table/Figure style for easy spacing between figure and caption.]</w:t>
-          </w:r>
-        </w:p>
-      </w:docPartBody>
-    </w:docPart>
-    <w:docPart>
-      <w:docPartPr>
-        <w:name w:val="755F75AD771142B0AFE49C1D2D48BA03"/>
-        <w:category>
-          <w:name w:val="General"/>
-          <w:gallery w:val="placeholder"/>
-        </w:category>
-        <w:types>
-          <w:type w:val="bbPlcHdr"/>
-        </w:types>
-        <w:behaviors>
-          <w:behavior w:val="content"/>
-        </w:behaviors>
-        <w:guid w:val="{90AB6FD3-89D5-4256-B146-088A78043958}"/>
-      </w:docPartPr>
-      <w:docPartBody>
-        <w:p>
-          <w:pPr>
-            <w:pStyle w:val="755F75AD771142B0AFE49C1D2D48BA03"/>
-          </w:pPr>
-          <w:r>
-            <w:t>[To add a table of contents (TOC), apply the appropriate heading style to just the heading text at the start of a paragraph and it will show up in your TOC.  To do this, select the text for your heading.  Then, on the Home tab, in the Styles gallery, click the style you need.]</w:t>
-          </w:r>
-        </w:p>
-      </w:docPartBody>
-    </w:docPart>
-    <w:docPart>
-      <w:docPartPr>
-        <w:name w:val="6004F0405D5742699DC8C56C8CD10D94"/>
-        <w:category>
-          <w:name w:val="General"/>
-          <w:gallery w:val="placeholder"/>
-        </w:category>
-        <w:types>
-          <w:type w:val="bbPlcHdr"/>
-        </w:types>
-        <w:behaviors>
-          <w:behavior w:val="content"/>
-        </w:behaviors>
-        <w:guid w:val="{523E7A10-696F-4D2C-A6C4-B0CD06D628CC}"/>
-      </w:docPartPr>
-      <w:docPartBody>
-        <w:p>
-          <w:pPr>
-            <w:pStyle w:val="6004F0405D5742699DC8C56C8CD10D94"/>
-          </w:pPr>
-          <w:r>
-            <w:t>[Heading 3]</w:t>
-          </w:r>
-        </w:p>
-      </w:docPartBody>
-    </w:docPart>
-    <w:docPart>
-      <w:docPartPr>
-        <w:name w:val="4BFEDD68D7BB43879ADFB55DD48D7A5F"/>
-        <w:category>
-          <w:name w:val="General"/>
-          <w:gallery w:val="placeholder"/>
-        </w:category>
-        <w:types>
-          <w:type w:val="bbPlcHdr"/>
-        </w:types>
-        <w:behaviors>
-          <w:behavior w:val="content"/>
-        </w:behaviors>
-        <w:guid w:val="{367B7A08-5F5C-4BA9-9178-59AEDF73F20D}"/>
-      </w:docPartPr>
-      <w:docPartBody>
-        <w:p>
-          <w:pPr>
-            <w:pStyle w:val="4BFEDD68D7BB43879ADFB55DD48D7A5F"/>
-          </w:pPr>
-          <w:r>
-            <w:t>[Include a period at the end of a run-in heading.  Note that you can include consecutive paragraphs with their own headings, where appropriate.]</w:t>
-          </w:r>
-        </w:p>
-      </w:docPartBody>
-    </w:docPart>
-    <w:docPart>
-      <w:docPartPr>
-        <w:name w:val="D5AE5AE6B52D440887D61D609C97400F"/>
-        <w:category>
-          <w:name w:val="General"/>
-          <w:gallery w:val="placeholder"/>
-        </w:category>
-        <w:types>
-          <w:type w:val="bbPlcHdr"/>
-        </w:types>
-        <w:behaviors>
-          <w:behavior w:val="content"/>
-        </w:behaviors>
-        <w:guid w:val="{AECCE5DA-64B4-42C2-84F2-DF7476E85D4A}"/>
-      </w:docPartPr>
-      <w:docPartBody>
-        <w:p>
-          <w:pPr>
-            <w:pStyle w:val="D5AE5AE6B52D440887D61D609C97400F"/>
-          </w:pPr>
-          <w:r>
-            <w:t>[Heading 4]</w:t>
-          </w:r>
-        </w:p>
-      </w:docPartBody>
-    </w:docPart>
-    <w:docPart>
-      <w:docPartPr>
-        <w:name w:val="1830D800C13E4A74AD5009D2FEE3CC1E"/>
-        <w:category>
-          <w:name w:val="General"/>
-          <w:gallery w:val="placeholder"/>
-        </w:category>
-        <w:types>
-          <w:type w:val="bbPlcHdr"/>
-        </w:types>
-        <w:behaviors>
-          <w:behavior w:val="content"/>
-        </w:behaviors>
-        <w:guid w:val="{E88CD027-C37A-4144-B0F8-EC4161B25DCC}"/>
-      </w:docPartPr>
-      <w:docPartBody>
-        <w:p>
-          <w:pPr>
-            <w:pStyle w:val="1830D800C13E4A74AD5009D2FEE3CC1E"/>
-          </w:pPr>
-          <w:r>
-            <w:t>[When using headings, don’t skip levels.  If you need a heading 3, 4, or 5 with no text following it before the next heading, just add a period at the end of the heading and then start a new paragraph for the subheading and its text.]</w:t>
-          </w:r>
-        </w:p>
-      </w:docPartBody>
-    </w:docPart>
-    <w:docPart>
-      <w:docPartPr>
-        <w:name w:val="6E87D3E3157349A595E6FA4B915CF2D1"/>
-        <w:category>
-          <w:name w:val="General"/>
-          <w:gallery w:val="placeholder"/>
-        </w:category>
-        <w:types>
-          <w:type w:val="bbPlcHdr"/>
-        </w:types>
-        <w:behaviors>
-          <w:behavior w:val="content"/>
-        </w:behaviors>
-        <w:guid w:val="{51A90A96-2694-443E-ACFB-754F8E21807B}"/>
-      </w:docPartPr>
-      <w:docPartBody>
-        <w:p>
-          <w:pPr>
-            <w:pStyle w:val="6E87D3E3157349A595E6FA4B915CF2D1"/>
-          </w:pPr>
-          <w:r>
-            <w:t>Last Name, Year</w:t>
-          </w:r>
-        </w:p>
-      </w:docPartBody>
-    </w:docPart>
-    <w:docPart>
-      <w:docPartPr>
-        <w:name w:val="1FC0212444AE45D181A7E6E1A4FC9E51"/>
-        <w:category>
-          <w:name w:val="General"/>
-          <w:gallery w:val="placeholder"/>
-        </w:category>
-        <w:types>
-          <w:type w:val="bbPlcHdr"/>
-        </w:types>
-        <w:behaviors>
-          <w:behavior w:val="content"/>
-        </w:behaviors>
-        <w:guid w:val="{0FB86E17-1608-448F-BA10-7F3D20B31B3A}"/>
-      </w:docPartPr>
-      <w:docPartBody>
-        <w:p>
-          <w:pPr>
-            <w:pStyle w:val="1FC0212444AE45D181A7E6E1A4FC9E51"/>
-          </w:pPr>
-          <w:r>
-            <w:t>[Like all sections of your paper, references start on their own page.  The references page that follows is created using the Citations &amp; Bibliography feature, available on the References tab.  This feature includes a style option that formats your references for APA 6th Edition.  You can also use this feature to add in-text citations that are linked to your source, such as those shown at the end of this paragraph and the preceding paragraph.  To customize a citation, right-click it and then click Edit Citation.]</w:t>
-          </w:r>
-        </w:p>
-      </w:docPartBody>
-    </w:docPart>
-    <w:docPart>
-      <w:docPartPr>
-        <w:name w:val="C21F4164D3C34E179C1E3D86FB773EFA"/>
-        <w:category>
-          <w:name w:val="General"/>
-          <w:gallery w:val="placeholder"/>
-        </w:category>
-        <w:types>
-          <w:type w:val="bbPlcHdr"/>
-        </w:types>
-        <w:behaviors>
-          <w:behavior w:val="content"/>
-        </w:behaviors>
-        <w:guid w:val="{8253B663-981D-44CF-B423-3DB3E41DBD22}"/>
-      </w:docPartPr>
-      <w:docPartBody>
-        <w:p>
-          <w:pPr>
-            <w:pStyle w:val="C21F4164D3C34E179C1E3D86FB773EFA"/>
-          </w:pPr>
-          <w:r>
-            <w:t>Last Name, Year</w:t>
+            <w:t>[Include all figures in their own section, following references (and footnotes and tables, if applicable).  Include a numbered caption for each figure.  Use the Table/Figure style for easy spacing between figure and caption.]</w:t>
           </w:r>
         </w:p>
       </w:docPartBody>
@@ -8800,6 +6656,20 @@
     <w:family w:val="auto"/>
     <w:pitch w:val="variable"/>
     <w:sig w:usb0="00000003" w:usb1="288F0000" w:usb2="00000016" w:usb3="00000000" w:csb0="00040001" w:csb1="00000000"/>
+  </w:font>
+  <w:font w:name="Courier New">
+    <w:panose1 w:val="02070309020205020404"/>
+    <w:charset w:val="00"/>
+    <w:family w:val="modern"/>
+    <w:pitch w:val="fixed"/>
+    <w:sig w:usb0="E0002EFF" w:usb1="C0007843" w:usb2="00000009" w:usb3="00000000" w:csb0="000001FF" w:csb1="00000000"/>
+  </w:font>
+  <w:font w:name="Wingdings">
+    <w:panose1 w:val="05000000000000000000"/>
+    <w:charset w:val="02"/>
+    <w:family w:val="auto"/>
+    <w:pitch w:val="variable"/>
+    <w:sig w:usb0="00000000" w:usb1="10000000" w:usb2="00000000" w:usb3="00000000" w:csb0="80000000" w:csb1="00000000"/>
   </w:font>
   <w:font w:name="SimHei">
     <w:altName w:val="黑体"/>
@@ -8856,6 +6726,11 @@
   </w:compat>
   <w:rsids>
     <w:rsidRoot w:val="00FC1E8A"/>
+    <w:rsid w:val="00053346"/>
+    <w:rsid w:val="001D0148"/>
+    <w:rsid w:val="00AC2C21"/>
+    <w:rsid w:val="00BE2E2B"/>
+    <w:rsid w:val="00CB7767"/>
     <w:rsid w:val="00FC1E8A"/>
   </w:rsids>
   <m:mathPr>
@@ -9624,6 +7499,18 @@
     <w:name w:val="9203318688CE4FA99985796C40759DF3"/>
     <w:rsid w:val="00FC1E8A"/>
   </w:style>
+  <w:style w:type="paragraph" w:customStyle="1" w:styleId="CD7565E9D1864E49A6E1D2EAD6F394BD">
+    <w:name w:val="CD7565E9D1864E49A6E1D2EAD6F394BD"/>
+    <w:rsid w:val="00CB7767"/>
+  </w:style>
+  <w:style w:type="paragraph" w:customStyle="1" w:styleId="154FDA3116E443828C02095FA51C4BFC">
+    <w:name w:val="154FDA3116E443828C02095FA51C4BFC"/>
+    <w:rsid w:val="00CB7767"/>
+  </w:style>
+  <w:style w:type="paragraph" w:customStyle="1" w:styleId="D734D05571A44EB8A20A7E3CED105CBC">
+    <w:name w:val="D734D05571A44EB8A20A7E3CED105CBC"/>
+    <w:rsid w:val="00CB7767"/>
+  </w:style>
 </w:styles>
 </file>
 
@@ -9838,7 +7725,7 @@
 <file path=customXml/item1.xml><?xml version="1.0" encoding="utf-8"?>
 <CoverPageProperties xmlns="http://schemas.microsoft.com/office/2006/coverPageProps">
   <PublishDate/>
-  <Abstract>RoundU</Abstract>
+  <Abstract>RoundU </Abstract>
   <CompanyAddress/>
   <CompanyPhone/>
   <CompanyFax/>
@@ -9902,7 +7789,7 @@
 </file>
 
 <file path=customXml/itemProps2.xml><?xml version="1.0" encoding="utf-8"?>
-<ds:datastoreItem xmlns:ds="http://schemas.openxmlformats.org/officeDocument/2006/customXml" ds:itemID="{F1DB59E4-D3A4-4499-99BF-C71B1B74C06F}">
+<ds:datastoreItem xmlns:ds="http://schemas.openxmlformats.org/officeDocument/2006/customXml" ds:itemID="{A4F3BA35-21F4-4656-A042-CE3EBDE1BF96}">
   <ds:schemaRefs>
     <ds:schemaRef ds:uri="http://schemas.openxmlformats.org/officeDocument/2006/bibliography"/>
   </ds:schemaRefs>
